--- a/doc/Bang23MSE13147_MSEK17_Newspaper.docx
+++ b/doc/Bang23MSE13147_MSEK17_Newspaper.docx
@@ -5,6 +5,8 @@
     <w:p>
       <w:pPr>
         <w:pStyle w:val="address"/>
+      </w:pPr>
+      <w:r>
         <w:rPr>
           <w:b/>
           <w:bCs/>
@@ -12,7 +14,9 @@
           <w:sz w:val="28"/>
           <w:szCs w:val="28"/>
         </w:rPr>
-      </w:pPr>
+        <w:t xml:space="preserve">Building an Chatbot for Work Management using DeepSeek and Orthogonal </w:t>
+      </w:r>
+      <w:proofErr w:type="spellStart"/>
       <w:r>
         <w:rPr>
           <w:b/>
@@ -21,23 +25,9 @@
           <w:sz w:val="28"/>
           <w:szCs w:val="28"/>
         </w:rPr>
-        <w:t xml:space="preserve">DeepSeek-based Chatbot </w:t>
-      </w:r>
-    </w:p>
-    <w:p>
-      <w:pPr>
-        <w:pStyle w:val="address"/>
-      </w:pPr>
-      <w:r>
-        <w:rPr>
-          <w:b/>
-          <w:bCs/>
-          <w:color w:val="000000" w:themeColor="text1"/>
-          <w:sz w:val="28"/>
-          <w:szCs w:val="28"/>
-        </w:rPr>
-        <w:t>System Supports Work Management</w:t>
-      </w:r>
+        <w:t>LoRA</w:t>
+      </w:r>
+      <w:proofErr w:type="spellEnd"/>
     </w:p>
     <w:p>
       <w:pPr>
@@ -140,7 +130,15 @@
         <w:ind w:firstLine="0"/>
       </w:pPr>
       <w:r>
-        <w:t xml:space="preserve">At the core of the system is the DeepSeek model, fine-tuned using the LoRA (Low-Rank Adaptation) technique combined with Multi-Stage Fine-Tuning. </w:t>
+        <w:t xml:space="preserve">At the core of the system is the DeepSeek model, fine-tuned using the </w:t>
+      </w:r>
+      <w:proofErr w:type="spellStart"/>
+      <w:r>
+        <w:t>LoRA</w:t>
+      </w:r>
+      <w:proofErr w:type="spellEnd"/>
+      <w:r>
+        <w:t xml:space="preserve"> (Low-Rank Adaptation) technique combined with Multi-Stage Fine-Tuning. </w:t>
       </w:r>
       <w:r>
         <w:rPr>
@@ -229,8 +227,13 @@
         <w:t>Context-aware AI</w:t>
       </w:r>
       <w:r>
-        <w:t>, LoRA</w:t>
-      </w:r>
+        <w:t xml:space="preserve">, </w:t>
+      </w:r>
+      <w:proofErr w:type="spellStart"/>
+      <w:r>
+        <w:t>LoRA</w:t>
+      </w:r>
+      <w:proofErr w:type="spellEnd"/>
       <w:r>
         <w:t>.</w:t>
       </w:r>
@@ -414,30 +417,51 @@
     </w:p>
     <w:p>
       <w:pPr>
+        <w:pStyle w:val="heading2"/>
+        <w:spacing w:before="0"/>
+        <w:rPr>
+          <w:bCs/>
+          <w:color w:val="000000" w:themeColor="text1"/>
+        </w:rPr>
+      </w:pPr>
+      <w:r>
+        <w:rPr>
+          <w:bCs/>
+          <w:color w:val="000000" w:themeColor="text1"/>
+        </w:rPr>
+        <w:t>Literature Review</w:t>
+      </w:r>
+    </w:p>
+    <w:p>
+      <w:pPr>
         <w:suppressAutoHyphens/>
         <w:ind w:firstLine="0"/>
         <w:rPr>
-          <w:color w:val="0E0E0E"/>
-        </w:rPr>
-      </w:pPr>
-      <w:r>
-        <w:rPr>
-          <w:color w:val="0E0E0E"/>
-        </w:rPr>
-        <w:t>To address these challenges while maintaining model stability and efficient use of resources, this paper proposes the application of LoRA (Low-Rank Adaptation) during the fine-tuning of the DeepSeek model. LoRA introduced by</w:t>
-      </w:r>
-      <w:r>
-        <w:rPr>
-          <w:color w:val="0E0E0E"/>
-        </w:rPr>
-        <w:t xml:space="preserve"> </w:t>
+          <w:rFonts w:cs="Arial"/>
+          <w:noProof/>
+          <w:color w:val="000000"/>
+        </w:rPr>
+      </w:pPr>
+      <w:proofErr w:type="spellStart"/>
+      <w:r>
+        <w:rPr>
+          <w:rFonts w:cs="Arial"/>
+        </w:rPr>
+        <w:t>LoRA</w:t>
+      </w:r>
+      <w:proofErr w:type="spellEnd"/>
+      <w:r>
+        <w:rPr>
+          <w:rFonts w:cs="Arial"/>
+        </w:rPr>
+        <w:t xml:space="preserve"> (Low-Rank Adaptation) is a parameter-efficient fine-tuning technique proposed by </w:t>
       </w:r>
       <w:sdt>
         <w:sdtPr>
           <w:rPr>
             <w:rFonts w:cs="Arial"/>
           </w:rPr>
-          <w:id w:val="1736587277"/>
+          <w:id w:val="-224223068"/>
           <w:citation/>
         </w:sdtPr>
         <w:sdtContent>
@@ -451,294 +475,11 @@
             <w:rPr>
               <w:rFonts w:cs="Arial"/>
             </w:rPr>
-            <w:instrText xml:space="preserve">CITATION Edw17 \l 1033 </w:instrText>
+            <w:instrText xml:space="preserve"> CITATION Edw17 \l 1033 </w:instrText>
           </w:r>
           <w:r>
             <w:rPr>
               <w:rFonts w:cs="Arial"/>
-            </w:rPr>
-            <w:fldChar w:fldCharType="separate"/>
-          </w:r>
-          <w:r>
-            <w:rPr>
-              <w:rFonts w:cs="Arial"/>
-            </w:rPr>
-            <w:t>[1]</w:t>
-          </w:r>
-          <w:r>
-            <w:rPr>
-              <w:rFonts w:cs="Arial"/>
-            </w:rPr>
-            <w:fldChar w:fldCharType="end"/>
-          </w:r>
-        </w:sdtContent>
-      </w:sdt>
-      <w:r>
-        <w:rPr>
-          <w:rFonts w:cs="Arial"/>
-        </w:rPr>
-        <w:t xml:space="preserve">, allows for a significant reduction in trainable parameters by inserting low-rank matrices into the pre-trained model architecture. As a result, fine-tuning can be conducted with memory and compute costs tens of times lower than full model tuning, while still maintaining high performance. Since the original weights remain untouched, LoRA-fine-tuned models retain foundational knowledge, thereby mitigating the effect of catastrophic forgetting </w:t>
-      </w:r>
-      <w:sdt>
-        <w:sdtPr>
-          <w:rPr>
-            <w:rFonts w:cs="Arial"/>
-          </w:rPr>
-          <w:id w:val="1217936302"/>
-          <w:citation/>
-        </w:sdtPr>
-        <w:sdtContent>
-          <w:r>
-            <w:rPr>
-              <w:rFonts w:cs="Arial"/>
-            </w:rPr>
-            <w:fldChar w:fldCharType="begin"/>
-          </w:r>
-          <w:r>
-            <w:rPr>
-              <w:rFonts w:cs="Arial"/>
-            </w:rPr>
-            <w:instrText xml:space="preserve">CITATION Damiv \l 1033 </w:instrText>
-          </w:r>
-          <w:r>
-            <w:rPr>
-              <w:rFonts w:cs="Arial"/>
-            </w:rPr>
-            <w:fldChar w:fldCharType="separate"/>
-          </w:r>
-          <w:r>
-            <w:rPr>
-              <w:rFonts w:cs="Arial"/>
-            </w:rPr>
-            <w:t>[2]</w:t>
-          </w:r>
-          <w:r>
-            <w:rPr>
-              <w:rFonts w:cs="Arial"/>
-            </w:rPr>
-            <w:fldChar w:fldCharType="end"/>
-          </w:r>
-        </w:sdtContent>
-      </w:sdt>
-      <w:r>
-        <w:rPr>
-          <w:rFonts w:cs="Arial"/>
-        </w:rPr>
-        <w:t>.</w:t>
-      </w:r>
-    </w:p>
-    <w:p>
-      <w:pPr>
-        <w:suppressAutoHyphens/>
-        <w:ind w:firstLine="0"/>
-        <w:rPr>
-          <w:color w:val="0E0E0E"/>
-        </w:rPr>
-      </w:pPr>
-      <w:r>
-        <w:rPr>
-          <w:color w:val="0E0E0E"/>
-        </w:rPr>
-        <w:t>LoRA also provides high flexibility for enterprise deployment: only the added weight components (known as adapters) need to be stored, rather than the full fine-tuned model. This reduces storage costs and simplifies multi-version deployment across departments. In this project, training data is sourced from platforms like Jira, along with internal log files documenting work progress, employee feedback, and task histories. This data is processed and structured into a standard input format for the model, enabling the training of LoRA adapters for specific tasks: generating consolidated work reports, suggesting role-specific tasks, and guiding new employees on how to handle assigned tasks.</w:t>
-      </w:r>
-    </w:p>
-    <w:p>
-      <w:pPr>
-        <w:suppressAutoHyphens/>
-        <w:ind w:firstLine="0"/>
-      </w:pPr>
-      <w:r>
-        <w:rPr>
-          <w:color w:val="0E0E0E"/>
-        </w:rPr>
-        <w:t>Integrating the fine-tuned DeepSeek model into a work management system not only automates many critical processes, but also acts as an “internal assistant” capable of understanding context, recommending actions, and supporting real-time decision-making. This represents a crucial advancement in enhancing operational capacity, especially as businesses face the growing pressures of digital transformation and resource optimization</w:t>
-      </w:r>
-      <w:r>
-        <w:rPr>
-          <w:color w:val="0E0E0E"/>
-        </w:rPr>
-        <w:t>.</w:t>
-      </w:r>
-    </w:p>
-    <w:p>
-      <w:pPr>
-        <w:pStyle w:val="heading2"/>
-        <w:spacing w:before="0"/>
-        <w:rPr>
-          <w:bCs/>
-          <w:color w:val="000000" w:themeColor="text1"/>
-        </w:rPr>
-      </w:pPr>
-      <w:r>
-        <w:rPr>
-          <w:bCs/>
-          <w:color w:val="000000" w:themeColor="text1"/>
-        </w:rPr>
-        <w:t>Literature Review</w:t>
-      </w:r>
-    </w:p>
-    <w:p>
-      <w:pPr>
-        <w:suppressAutoHyphens/>
-        <w:ind w:firstLine="0"/>
-      </w:pPr>
-      <w:r>
-        <w:t>In recent years, the application of large language models (LLMs) in enterprise support systems has gained significant attention. Models such as GPT, LLaMA, and more recently, DeepSeek, have demonstrated strong potential in processing natural language both flexibly and accurately. These capabilities open new directions for developing intelligent systems such as virtual work assistants, report summarization tools, and smart task suggestion engines. However, to deploy such models effectively in specific enterprise environments, fine-tuning on internal data becomes a critical requirement.</w:t>
-      </w:r>
-    </w:p>
-    <w:p>
-      <w:pPr>
-        <w:suppressAutoHyphens/>
-        <w:ind w:firstLine="0"/>
-      </w:pPr>
-      <w:r>
-        <w:lastRenderedPageBreak/>
-        <w:t xml:space="preserve">Beyond computational efficiency, another major issue in fine-tuning is catastrophic forgetting, which occurs when a model is fine-tuned multiple times or continuously updated over time. </w:t>
-      </w:r>
-      <w:r>
-        <w:rPr>
-          <w:rFonts w:cs="Arial"/>
-        </w:rPr>
-        <w:t xml:space="preserve">Study </w:t>
-      </w:r>
-      <w:sdt>
-        <w:sdtPr>
-          <w:rPr>
-            <w:rFonts w:cs="Arial"/>
-          </w:rPr>
-          <w:id w:val="-514074624"/>
-          <w:citation/>
-        </w:sdtPr>
-        <w:sdtContent>
-          <w:r>
-            <w:rPr>
-              <w:rFonts w:cs="Arial"/>
-            </w:rPr>
-            <w:fldChar w:fldCharType="begin"/>
-          </w:r>
-          <w:r>
-            <w:rPr>
-              <w:rFonts w:cs="Arial"/>
-            </w:rPr>
-            <w:instrText xml:space="preserve">CITATION Damiv \l 1033 </w:instrText>
-          </w:r>
-          <w:r>
-            <w:rPr>
-              <w:rFonts w:cs="Arial"/>
-            </w:rPr>
-            <w:fldChar w:fldCharType="separate"/>
-          </w:r>
-          <w:r>
-            <w:rPr>
-              <w:rFonts w:cs="Arial"/>
-            </w:rPr>
-            <w:t>[2]</w:t>
-          </w:r>
-          <w:r>
-            <w:rPr>
-              <w:rFonts w:cs="Arial"/>
-            </w:rPr>
-            <w:fldChar w:fldCharType="end"/>
-          </w:r>
-        </w:sdtContent>
-      </w:sdt>
-      <w:r>
-        <w:rPr>
-          <w:rFonts w:cs="Arial"/>
-        </w:rPr>
-        <w:t xml:space="preserve"> explores the relationship between the number of training steps and the degradation of foundational knowledge, showing that even with techniques like LoRA, if there is no proper strategy for knowledge management, the model may still suffer from severe loss of pre-trained knowledge. Reference </w:t>
-      </w:r>
-      <w:sdt>
-        <w:sdtPr>
-          <w:rPr>
-            <w:rFonts w:cs="Arial"/>
-          </w:rPr>
-          <w:id w:val="455684363"/>
-          <w:citation/>
-        </w:sdtPr>
-        <w:sdtContent>
-          <w:r>
-            <w:rPr>
-              <w:rFonts w:cs="Arial"/>
-            </w:rPr>
-            <w:fldChar w:fldCharType="begin"/>
-          </w:r>
-          <w:r>
-            <w:rPr>
-              <w:rFonts w:cs="Arial"/>
-            </w:rPr>
-            <w:instrText xml:space="preserve"> CITATION Hai24 \l 1033 </w:instrText>
-          </w:r>
-          <w:r>
-            <w:rPr>
-              <w:rFonts w:cs="Arial"/>
-            </w:rPr>
-            <w:fldChar w:fldCharType="separate"/>
-          </w:r>
-          <w:r>
-            <w:rPr>
-              <w:rFonts w:cs="Arial"/>
-            </w:rPr>
-            <w:t>[6]</w:t>
-          </w:r>
-          <w:r>
-            <w:rPr>
-              <w:rFonts w:cs="Arial"/>
-            </w:rPr>
-            <w:fldChar w:fldCharType="end"/>
-          </w:r>
-        </w:sdtContent>
-      </w:sdt>
-      <w:r>
-        <w:rPr>
-          <w:rFonts w:cs="Arial"/>
-        </w:rPr>
-        <w:t xml:space="preserve"> provides a comprehensive survey of continual learning methods for LLMs, including rehearsal, regularization, parameter isolation, and hybrid approaches such as adapters or LoRA, all aiming to maintain long-term model performance</w:t>
-      </w:r>
-      <w:r>
-        <w:t>.</w:t>
-      </w:r>
-    </w:p>
-    <w:p>
-      <w:pPr>
-        <w:suppressAutoHyphens/>
-        <w:ind w:firstLine="0"/>
-      </w:pPr>
-      <w:r>
-        <w:rPr>
-          <w:rFonts w:cs="Arial"/>
-          <w:noProof/>
-        </w:rPr>
-        <w:t xml:space="preserve">One cost-optimization method is proposed in </w:t>
-      </w:r>
-      <w:sdt>
-        <w:sdtPr>
-          <w:rPr>
-            <w:rFonts w:cs="Arial"/>
-            <w:noProof/>
-          </w:rPr>
-          <w:id w:val="556671286"/>
-          <w:citation/>
-        </w:sdtPr>
-        <w:sdtContent>
-          <w:r>
-            <w:rPr>
-              <w:rFonts w:cs="Arial"/>
-              <w:noProof/>
-            </w:rPr>
-            <w:fldChar w:fldCharType="begin"/>
-          </w:r>
-          <w:r>
-            <w:rPr>
-              <w:rFonts w:cs="Arial"/>
-              <w:noProof/>
-            </w:rPr>
-            <w:instrText xml:space="preserve">CITATION Edw17 \l 1033 </w:instrText>
-          </w:r>
-          <w:r>
-            <w:rPr>
-              <w:rFonts w:cs="Arial"/>
-              <w:noProof/>
             </w:rPr>
             <w:fldChar w:fldCharType="separate"/>
           </w:r>
@@ -752,7 +493,6 @@
           <w:r>
             <w:rPr>
               <w:rFonts w:cs="Arial"/>
-              <w:noProof/>
             </w:rPr>
             <w:fldChar w:fldCharType="end"/>
           </w:r>
@@ -761,39 +501,957 @@
       <w:r>
         <w:rPr>
           <w:rFonts w:cs="Arial"/>
-          <w:noProof/>
-        </w:rPr>
-        <w:t xml:space="preserve">, </w:t>
-      </w:r>
-      <w:r>
-        <w:rPr>
-          <w:rFonts w:cs="Arial"/>
-          <w:noProof/>
-        </w:rPr>
-        <w:t>introducing the LoRA (Low-Rank Adaptation) technique. This method preserves all the original weights of the base model and only trains two low-rank matrices within the attention layers, significantly reducing memory and computational costs during fine-tuning. LoRA has been shown to achieve performance comparable to full fine-tuning in various NLP tasks, while also reducing the risk of erasing previously learned foundational knowledge</w:t>
-      </w:r>
-      <w:r>
-        <w:t>.</w:t>
-      </w:r>
-    </w:p>
-    <w:p>
-      <w:pPr>
-        <w:suppressAutoHyphens/>
-        <w:ind w:firstLine="0"/>
+        </w:rPr>
+        <w:t>, aiming to minimize the number of parameters that need to be updated when fine-tuning large language models. In traditional fine-tuning, the entire weight matrix W of the model is updated during training, which requires substantial computational resources and memory—especially when the model has billions of parameters</w:t>
+      </w:r>
+      <w:r>
         <w:rPr>
           <w:rFonts w:cs="Arial"/>
           <w:noProof/>
           <w:color w:val="000000"/>
         </w:rPr>
-      </w:pPr>
-      <w:r>
+        <w:t>.</w:t>
+      </w:r>
+    </w:p>
+    <w:p>
+      <w:pPr>
+        <w:suppressAutoHyphens/>
+        <w:ind w:firstLine="0"/>
+        <w:rPr>
+          <w:rFonts w:cs="Arial"/>
+        </w:rPr>
+      </w:pPr>
+      <w:r>
+        <w:rPr>
+          <w:rFonts w:cs="Arial"/>
+        </w:rPr>
+        <w:t xml:space="preserve">Instead of directly updating the original weight matrix W, </w:t>
+      </w:r>
+      <w:proofErr w:type="spellStart"/>
+      <w:r>
+        <w:rPr>
+          <w:rFonts w:cs="Arial"/>
+        </w:rPr>
+        <w:t>LoRA</w:t>
+      </w:r>
+      <w:proofErr w:type="spellEnd"/>
+      <w:r>
+        <w:rPr>
+          <w:rFonts w:cs="Arial"/>
+        </w:rPr>
+        <w:t xml:space="preserve"> keeps W intact and adds a low-rank residual, denoted ΔW. For a weight matrix </w:t>
+      </w:r>
+      <w:proofErr w:type="spellStart"/>
+      <w:r>
+        <w:rPr>
+          <w:rFonts w:cs="Arial"/>
+        </w:rPr>
+        <w:t>W</w:t>
+      </w:r>
+      <w:r>
+        <w:rPr>
+          <w:rFonts w:ascii="Cambria Math" w:hAnsi="Cambria Math" w:cs="Cambria Math"/>
+        </w:rPr>
+        <w:t>∈</w:t>
+      </w:r>
+      <w:r>
+        <w:rPr>
+          <w:rFonts w:cs="Arial"/>
+        </w:rPr>
+        <w:t>R</w:t>
+      </w:r>
+      <w:r>
+        <w:rPr>
+          <w:rFonts w:cs="Arial"/>
+          <w:i/>
+          <w:iCs/>
+          <w:vertAlign w:val="superscript"/>
+        </w:rPr>
+        <w:t>d×k</w:t>
+      </w:r>
+      <w:proofErr w:type="spellEnd"/>
+      <w:r>
+        <w:rPr>
+          <w:rFonts w:cs="Arial"/>
+        </w:rPr>
+        <w:t xml:space="preserve">, meaning d rows and k columns, </w:t>
+      </w:r>
+      <w:proofErr w:type="spellStart"/>
+      <w:r>
+        <w:rPr>
+          <w:rFonts w:cs="Arial"/>
+        </w:rPr>
+        <w:t>LoRA</w:t>
+      </w:r>
+      <w:proofErr w:type="spellEnd"/>
+      <w:r>
+        <w:rPr>
+          <w:rFonts w:cs="Arial"/>
+        </w:rPr>
+        <w:t xml:space="preserve"> introduces a new matrix computed as the product of two smaller matrices</w:t>
+      </w:r>
+      <w:r>
+        <w:rPr>
+          <w:rFonts w:cs="Arial"/>
+        </w:rPr>
+        <w:t>.</w:t>
+      </w:r>
+    </w:p>
+    <w:p>
+      <m:oMathPara>
+        <m:oMath>
+          <m:r>
+            <m:rPr>
+              <m:sty m:val="p"/>
+            </m:rPr>
+            <w:rPr>
+              <w:rStyle w:val="mord"/>
+              <w:rFonts w:ascii="Cambria Math" w:eastAsiaTheme="minorHAnsi" w:hAnsi="Cambria Math"/>
+              <w:color w:val="000000"/>
+            </w:rPr>
+            <m:t>ΔW</m:t>
+          </m:r>
+          <m:r>
+            <w:rPr>
+              <w:rStyle w:val="mord"/>
+              <w:rFonts w:ascii="Cambria Math" w:eastAsiaTheme="minorEastAsia" w:hAnsi="Cambria Math"/>
+              <w:color w:val="000000"/>
+            </w:rPr>
+            <m:t>=</m:t>
+          </m:r>
+          <m:r>
+            <m:rPr>
+              <m:sty m:val="p"/>
+            </m:rPr>
+            <w:rPr>
+              <w:rStyle w:val="mord"/>
+              <w:rFonts w:ascii="Cambria Math" w:eastAsiaTheme="minorEastAsia" w:hAnsi="Cambria Math"/>
+              <w:color w:val="000000"/>
+            </w:rPr>
+            <m:t>B.A</m:t>
+          </m:r>
+        </m:oMath>
+      </m:oMathPara>
+    </w:p>
+    <w:p>
+      <w:pPr>
+        <w:suppressAutoHyphens/>
+        <w:ind w:firstLine="0"/>
         <w:rPr>
           <w:rFonts w:cs="Arial"/>
           <w:noProof/>
           <w:color w:val="000000"/>
         </w:rPr>
-        <w:t>However ,</w:t>
-      </w:r>
+      </w:pPr>
+      <w:r>
+        <w:rPr>
+          <w:rFonts w:cs="Arial"/>
+          <w:noProof/>
+          <w:color w:val="000000"/>
+        </w:rPr>
+        <w:t>Where:</w:t>
+      </w:r>
+    </w:p>
+    <w:p>
+      <w:pPr>
+        <w:pStyle w:val="ListParagraph"/>
+        <w:numPr>
+          <w:ilvl w:val="0"/>
+          <w:numId w:val="36"/>
+        </w:numPr>
+        <w:suppressAutoHyphens/>
+        <w:rPr>
+          <w:rFonts w:cs="Arial"/>
+          <w:noProof/>
+          <w:color w:val="000000"/>
+        </w:rPr>
+      </w:pPr>
+      <w:r>
+        <w:rPr>
+          <w:rFonts w:cs="Arial"/>
+          <w:noProof/>
+          <w:color w:val="000000"/>
+        </w:rPr>
+        <w:t>A</w:t>
+      </w:r>
+      <w:r>
+        <w:rPr>
+          <w:rFonts w:ascii="Cambria Math" w:hAnsi="Cambria Math" w:cs="Cambria Math"/>
+          <w:noProof/>
+          <w:color w:val="000000"/>
+        </w:rPr>
+        <w:t>∈</w:t>
+      </w:r>
+      <w:r>
+        <w:rPr>
+          <w:rFonts w:cs="Arial"/>
+          <w:noProof/>
+          <w:color w:val="000000"/>
+        </w:rPr>
+        <w:t>Rr×k</w:t>
+      </w:r>
+    </w:p>
+    <w:p>
+      <w:pPr>
+        <w:pStyle w:val="ListParagraph"/>
+        <w:numPr>
+          <w:ilvl w:val="0"/>
+          <w:numId w:val="36"/>
+        </w:numPr>
+        <w:suppressAutoHyphens/>
+        <w:rPr>
+          <w:rFonts w:cs="Arial"/>
+          <w:noProof/>
+          <w:color w:val="000000"/>
+        </w:rPr>
+      </w:pPr>
+      <w:r>
+        <w:rPr>
+          <w:rFonts w:cs="Arial"/>
+          <w:noProof/>
+          <w:color w:val="000000"/>
+        </w:rPr>
+        <w:t>B</w:t>
+      </w:r>
+      <w:r>
+        <w:rPr>
+          <w:rFonts w:ascii="Cambria Math" w:hAnsi="Cambria Math" w:cs="Cambria Math"/>
+          <w:noProof/>
+          <w:color w:val="000000"/>
+        </w:rPr>
+        <w:t>∈</w:t>
+      </w:r>
+      <w:r>
+        <w:rPr>
+          <w:rFonts w:cs="Arial"/>
+          <w:noProof/>
+          <w:color w:val="000000"/>
+        </w:rPr>
+        <w:t xml:space="preserve">Rd×r </w:t>
+      </w:r>
+    </w:p>
+    <w:p>
+      <w:pPr>
+        <w:pStyle w:val="ListParagraph"/>
+        <w:numPr>
+          <w:ilvl w:val="0"/>
+          <w:numId w:val="36"/>
+        </w:numPr>
+        <w:suppressAutoHyphens/>
+        <w:rPr>
+          <w:rFonts w:cs="Arial"/>
+          <w:noProof/>
+          <w:color w:val="000000"/>
+        </w:rPr>
+      </w:pPr>
+      <w:r>
+        <w:rPr>
+          <w:rFonts w:cs="Arial"/>
+          <w:noProof/>
+          <w:color w:val="000000"/>
+        </w:rPr>
+        <w:t>r</w:t>
+      </w:r>
+      <w:r>
+        <w:rPr>
+          <w:rFonts w:ascii="Cambria Math" w:hAnsi="Cambria Math" w:cs="Cambria Math"/>
+          <w:noProof/>
+          <w:color w:val="000000"/>
+        </w:rPr>
+        <w:t>≪</w:t>
+      </w:r>
+      <w:r>
+        <w:rPr>
+          <w:rFonts w:cs="Arial"/>
+          <w:noProof/>
+          <w:color w:val="000000"/>
+        </w:rPr>
+        <w:t>min(d,k): the rank of the update, representing the compression level</w:t>
+      </w:r>
+    </w:p>
+    <w:p>
+      <w:pPr>
+        <w:ind w:firstLine="0"/>
+        <w:rPr>
+          <w:color w:val="0E0E0E"/>
+        </w:rPr>
+      </w:pPr>
+      <w:r>
+        <w:rPr>
+          <w:rFonts w:cs="Arial"/>
+          <w:color w:val="000000"/>
+        </w:rPr>
+        <w:t xml:space="preserve">Finally, the </w:t>
+      </w:r>
+      <w:r>
+        <w:rPr>
+          <w:rFonts w:cs="Arial"/>
+        </w:rPr>
+        <w:t>actual</w:t>
+      </w:r>
+      <w:r>
+        <w:rPr>
+          <w:rFonts w:cs="Arial"/>
+          <w:color w:val="000000"/>
+        </w:rPr>
+        <w:t xml:space="preserve"> weight used in the model after applying </w:t>
+      </w:r>
+      <w:proofErr w:type="spellStart"/>
+      <w:r>
+        <w:rPr>
+          <w:rFonts w:cs="Arial"/>
+          <w:color w:val="000000"/>
+        </w:rPr>
+        <w:t>LoRA</w:t>
+      </w:r>
+      <w:proofErr w:type="spellEnd"/>
+      <w:r>
+        <w:rPr>
+          <w:rFonts w:cs="Arial"/>
+          <w:color w:val="000000"/>
+        </w:rPr>
+        <w:t xml:space="preserve"> becomes</w:t>
+      </w:r>
+      <w:r>
+        <w:rPr>
+          <w:color w:val="0E0E0E"/>
+        </w:rPr>
+        <w:t>.</w:t>
+      </w:r>
+    </w:p>
+    <w:p>
+      <w:pPr>
+        <w:ind w:firstLine="0"/>
+        <w:rPr>
+          <w:color w:val="0E0E0E"/>
+        </w:rPr>
+      </w:pPr>
+      <m:oMathPara>
+        <m:oMath>
+          <m:r>
+            <w:rPr>
+              <w:rStyle w:val="mord"/>
+              <w:rFonts w:ascii="Cambria Math" w:eastAsiaTheme="minorEastAsia" w:hAnsi="Cambria Math"/>
+              <w:color w:val="000000"/>
+            </w:rPr>
+            <m:t>W'=W+α⋅ΔW</m:t>
+          </m:r>
+        </m:oMath>
+      </m:oMathPara>
+    </w:p>
+    <w:p>
+      <w:pPr>
+        <w:ind w:firstLine="0"/>
+        <w:rPr>
+          <w:color w:val="0E0E0E"/>
+        </w:rPr>
+      </w:pPr>
+      <w:r>
+        <w:rPr>
+          <w:rFonts w:cs="Arial"/>
+        </w:rPr>
+        <w:t>Where</w:t>
+      </w:r>
+      <w:r>
+        <w:rPr>
+          <w:rFonts w:cs="Arial"/>
+          <w:color w:val="000000"/>
+        </w:rPr>
+        <w:t xml:space="preserve"> α is a scaling factor that ensures the overall influence of ΔW is balanced, regardless of the selected rank r. This design allows the rank r to be adjusted without disproportionately impacting the base model’s behavior </w:t>
+      </w:r>
+      <w:sdt>
+        <w:sdtPr>
+          <w:rPr>
+            <w:rFonts w:cs="Arial"/>
+            <w:color w:val="000000"/>
+          </w:rPr>
+          <w:id w:val="-25953512"/>
+          <w:citation/>
+        </w:sdtPr>
+        <w:sdtContent>
+          <w:r>
+            <w:rPr>
+              <w:rFonts w:cs="Arial"/>
+              <w:color w:val="000000"/>
+            </w:rPr>
+            <w:fldChar w:fldCharType="begin"/>
+          </w:r>
+          <w:r>
+            <w:rPr>
+              <w:rFonts w:cs="Arial"/>
+              <w:color w:val="000000"/>
+            </w:rPr>
+            <w:instrText xml:space="preserve"> CITATION Edw17 \l 1066 </w:instrText>
+          </w:r>
+          <w:r>
+            <w:rPr>
+              <w:rFonts w:cs="Arial"/>
+              <w:color w:val="000000"/>
+            </w:rPr>
+            <w:fldChar w:fldCharType="separate"/>
+          </w:r>
+          <w:r>
+            <w:rPr>
+              <w:rFonts w:cs="Arial"/>
+              <w:noProof/>
+              <w:color w:val="000000"/>
+            </w:rPr>
+            <w:t>[1]</w:t>
+          </w:r>
+          <w:r>
+            <w:rPr>
+              <w:rFonts w:cs="Arial"/>
+              <w:color w:val="000000"/>
+            </w:rPr>
+            <w:fldChar w:fldCharType="end"/>
+          </w:r>
+        </w:sdtContent>
+      </w:sdt>
+      <w:r>
+        <w:rPr>
+          <w:color w:val="0E0E0E"/>
+        </w:rPr>
+        <w:t>.</w:t>
+      </w:r>
+    </w:p>
+    <w:p>
+      <w:pPr>
+        <w:ind w:firstLine="0"/>
+        <w:rPr>
+          <w:rFonts w:cs="Arial"/>
+          <w:color w:val="000000"/>
+        </w:rPr>
+      </w:pPr>
+      <w:r>
+        <w:rPr>
+          <w:rFonts w:cs="Arial"/>
+          <w:color w:val="000000"/>
+        </w:rPr>
+        <w:t>In practice, there are several strategies to select an optimal α</w:t>
+      </w:r>
+      <w:r>
+        <w:rPr>
+          <w:rFonts w:cs="Arial"/>
+          <w:color w:val="000000"/>
+        </w:rPr>
+        <w:t>:</w:t>
+      </w:r>
+    </w:p>
+    <w:p>
+      <w:pPr>
+        <w:ind w:firstLine="0"/>
+        <w:rPr>
+          <w:rFonts w:cs="Arial"/>
+          <w:color w:val="000000"/>
+        </w:rPr>
+      </w:pPr>
+      <w:r>
+        <w:rPr>
+          <w:rFonts w:cs="Arial"/>
+        </w:rPr>
+        <w:t>Determined</w:t>
+      </w:r>
+      <w:r>
+        <w:rPr>
+          <w:rFonts w:cs="Arial"/>
+          <w:color w:val="000000"/>
+        </w:rPr>
+        <w:t xml:space="preserve"> AI recommends starting with α = r, then keeping this value fixed when changing the rank, avoiding the need to retune α</w:t>
+      </w:r>
+      <w:sdt>
+        <w:sdtPr>
+          <w:rPr>
+            <w:rFonts w:cs="Arial"/>
+            <w:color w:val="000000"/>
+          </w:rPr>
+          <w:id w:val="28535987"/>
+          <w:citation/>
+        </w:sdtPr>
+        <w:sdtContent>
+          <w:r>
+            <w:rPr>
+              <w:rFonts w:cs="Arial"/>
+              <w:color w:val="000000"/>
+            </w:rPr>
+            <w:fldChar w:fldCharType="begin"/>
+          </w:r>
+          <w:r>
+            <w:rPr>
+              <w:rFonts w:cs="Arial"/>
+              <w:color w:val="000000"/>
+            </w:rPr>
+            <w:instrText xml:space="preserve"> CITATION Sze24 \l 1066 </w:instrText>
+          </w:r>
+          <w:r>
+            <w:rPr>
+              <w:rFonts w:cs="Arial"/>
+              <w:color w:val="000000"/>
+            </w:rPr>
+            <w:fldChar w:fldCharType="separate"/>
+          </w:r>
+          <w:r>
+            <w:rPr>
+              <w:rFonts w:cs="Arial"/>
+              <w:noProof/>
+              <w:color w:val="000000"/>
+            </w:rPr>
+            <w:t xml:space="preserve"> </w:t>
+          </w:r>
+          <w:r>
+            <w:rPr>
+              <w:rFonts w:cs="Arial"/>
+              <w:noProof/>
+              <w:color w:val="000000"/>
+            </w:rPr>
+            <w:t>[12]</w:t>
+          </w:r>
+          <w:r>
+            <w:rPr>
+              <w:rFonts w:cs="Arial"/>
+              <w:color w:val="000000"/>
+            </w:rPr>
+            <w:fldChar w:fldCharType="end"/>
+          </w:r>
+        </w:sdtContent>
+      </w:sdt>
+      <w:r>
+        <w:rPr>
+          <w:rFonts w:cs="Arial"/>
+          <w:color w:val="000000"/>
+        </w:rPr>
+        <w:t>.</w:t>
+      </w:r>
+    </w:p>
+    <w:p>
+      <w:pPr>
+        <w:ind w:firstLine="0"/>
+        <w:rPr>
+          <w:rFonts w:cs="Arial"/>
+          <w:color w:val="000000"/>
+        </w:rPr>
+      </w:pPr>
+      <w:r>
+        <w:rPr>
+          <w:rFonts w:cs="Arial"/>
+        </w:rPr>
+        <w:t>Hugging</w:t>
+      </w:r>
+      <w:r>
+        <w:rPr>
+          <w:rFonts w:cs="Arial"/>
+          <w:color w:val="000000"/>
+        </w:rPr>
+        <w:t xml:space="preserve"> Face </w:t>
+      </w:r>
+      <w:proofErr w:type="spellStart"/>
+      <w:r>
+        <w:rPr>
+          <w:rFonts w:cs="Arial"/>
+          <w:color w:val="000000"/>
+        </w:rPr>
+        <w:t>AutoTrain</w:t>
+      </w:r>
+      <w:proofErr w:type="spellEnd"/>
+      <w:r>
+        <w:rPr>
+          <w:rFonts w:cs="Arial"/>
+          <w:color w:val="000000"/>
+        </w:rPr>
+        <w:t xml:space="preserve"> documentation sets a default of α = 32 for rank = 16, and warns that setting α </w:t>
+      </w:r>
+      <w:r>
+        <w:rPr>
+          <w:rFonts w:ascii="Cambria Math" w:hAnsi="Cambria Math" w:cs="Cambria Math"/>
+          <w:color w:val="000000"/>
+        </w:rPr>
+        <w:t>≫</w:t>
+      </w:r>
+      <w:r>
+        <w:rPr>
+          <w:rFonts w:cs="Arial"/>
+          <w:color w:val="000000"/>
+        </w:rPr>
+        <w:t xml:space="preserve"> r can lead to overfitting </w:t>
+      </w:r>
+      <w:sdt>
+        <w:sdtPr>
+          <w:rPr>
+            <w:rFonts w:cs="Arial"/>
+            <w:color w:val="000000"/>
+          </w:rPr>
+          <w:id w:val="681166539"/>
+          <w:citation/>
+        </w:sdtPr>
+        <w:sdtContent>
+          <w:r>
+            <w:rPr>
+              <w:rFonts w:cs="Arial"/>
+              <w:color w:val="000000"/>
+            </w:rPr>
+            <w:fldChar w:fldCharType="begin"/>
+          </w:r>
+          <w:r>
+            <w:rPr>
+              <w:rFonts w:cs="Arial"/>
+              <w:color w:val="000000"/>
+            </w:rPr>
+            <w:instrText xml:space="preserve"> CITATION Hug25 \l 1033 </w:instrText>
+          </w:r>
+          <w:r>
+            <w:rPr>
+              <w:rFonts w:cs="Arial"/>
+              <w:color w:val="000000"/>
+            </w:rPr>
+            <w:fldChar w:fldCharType="separate"/>
+          </w:r>
+          <w:r>
+            <w:rPr>
+              <w:rFonts w:cs="Arial"/>
+              <w:noProof/>
+              <w:color w:val="000000"/>
+            </w:rPr>
+            <w:t>[13]</w:t>
+          </w:r>
+          <w:r>
+            <w:rPr>
+              <w:rFonts w:cs="Arial"/>
+              <w:color w:val="000000"/>
+            </w:rPr>
+            <w:fldChar w:fldCharType="end"/>
+          </w:r>
+        </w:sdtContent>
+      </w:sdt>
+      <w:r>
+        <w:rPr>
+          <w:rFonts w:cs="Arial"/>
+          <w:color w:val="000000"/>
+        </w:rPr>
+        <w:t>.</w:t>
+      </w:r>
+    </w:p>
+    <w:p>
+      <w:pPr>
+        <w:ind w:firstLine="0"/>
+        <w:rPr>
+          <w:rFonts w:cs="Arial"/>
+          <w:color w:val="000000"/>
+        </w:rPr>
+      </w:pPr>
+      <w:r>
+        <w:rPr>
+          <w:rFonts w:cs="Arial"/>
+        </w:rPr>
+        <w:t>Sebastian</w:t>
+      </w:r>
+      <w:r>
+        <w:rPr>
+          <w:rFonts w:cs="Arial"/>
+          <w:color w:val="000000"/>
+        </w:rPr>
+        <w:t xml:space="preserve"> Raschka suggests a heuristic of α / r = 2 </w:t>
+      </w:r>
+      <w:sdt>
+        <w:sdtPr>
+          <w:rPr>
+            <w:rFonts w:cs="Arial"/>
+            <w:color w:val="000000"/>
+          </w:rPr>
+          <w:id w:val="1713220756"/>
+          <w:citation/>
+        </w:sdtPr>
+        <w:sdtContent>
+          <w:r>
+            <w:rPr>
+              <w:rFonts w:cs="Arial"/>
+              <w:color w:val="000000"/>
+            </w:rPr>
+            <w:fldChar w:fldCharType="begin"/>
+          </w:r>
+          <w:r>
+            <w:rPr>
+              <w:rFonts w:cs="Arial"/>
+              <w:color w:val="000000"/>
+            </w:rPr>
+            <w:instrText xml:space="preserve"> CITATION Seb23 \l 1066 </w:instrText>
+          </w:r>
+          <w:r>
+            <w:rPr>
+              <w:rFonts w:cs="Arial"/>
+              <w:color w:val="000000"/>
+            </w:rPr>
+            <w:fldChar w:fldCharType="separate"/>
+          </w:r>
+          <w:r>
+            <w:rPr>
+              <w:rFonts w:cs="Arial"/>
+              <w:noProof/>
+              <w:color w:val="000000"/>
+            </w:rPr>
+            <w:t>[14]</w:t>
+          </w:r>
+          <w:r>
+            <w:rPr>
+              <w:rFonts w:cs="Arial"/>
+              <w:color w:val="000000"/>
+            </w:rPr>
+            <w:fldChar w:fldCharType="end"/>
+          </w:r>
+        </w:sdtContent>
+      </w:sdt>
+      <w:r>
+        <w:rPr>
+          <w:rFonts w:cs="Arial"/>
+          <w:color w:val="000000"/>
+        </w:rPr>
+        <w:t xml:space="preserve"> to balance the strength of the update</w:t>
+      </w:r>
+      <w:r>
+        <w:rPr>
+          <w:rFonts w:cs="Arial"/>
+          <w:color w:val="000000"/>
+        </w:rPr>
+        <w:t>.</w:t>
+      </w:r>
+    </w:p>
+    <w:p>
+      <w:pPr>
+        <w:ind w:firstLine="0"/>
+        <w:rPr>
+          <w:rFonts w:cs="Arial"/>
+          <w:color w:val="000000"/>
+        </w:rPr>
+      </w:pPr>
+      <w:sdt>
+        <w:sdtPr>
+          <w:rPr>
+            <w:rFonts w:cs="Arial"/>
+            <w:color w:val="000000"/>
+          </w:rPr>
+          <w:id w:val="1797322373"/>
+          <w:citation/>
+        </w:sdtPr>
+        <w:sdtContent>
+          <w:r>
+            <w:rPr>
+              <w:rFonts w:cs="Arial"/>
+              <w:color w:val="000000"/>
+            </w:rPr>
+            <w:fldChar w:fldCharType="begin"/>
+          </w:r>
+          <w:r>
+            <w:rPr>
+              <w:rFonts w:cs="Arial"/>
+              <w:color w:val="000000"/>
+            </w:rPr>
+            <w:instrText xml:space="preserve"> CITATION Dam23 \l 1033 </w:instrText>
+          </w:r>
+          <w:r>
+            <w:rPr>
+              <w:rFonts w:cs="Arial"/>
+              <w:color w:val="000000"/>
+            </w:rPr>
+            <w:fldChar w:fldCharType="separate"/>
+          </w:r>
+          <w:r>
+            <w:rPr>
+              <w:rFonts w:cs="Arial"/>
+              <w:noProof/>
+              <w:color w:val="000000"/>
+            </w:rPr>
+            <w:t>[15]</w:t>
+          </w:r>
+          <w:r>
+            <w:rPr>
+              <w:rFonts w:cs="Arial"/>
+              <w:color w:val="000000"/>
+            </w:rPr>
+            <w:fldChar w:fldCharType="end"/>
+          </w:r>
+        </w:sdtContent>
+      </w:sdt>
+      <w:r>
+        <w:rPr>
+          <w:rFonts w:cs="Arial"/>
+          <w:color w:val="000000"/>
+        </w:rPr>
+        <w:t xml:space="preserve"> found that using </w:t>
+      </w:r>
+      <w:proofErr w:type="spellStart"/>
+      <w:r>
+        <w:rPr>
+          <w:rFonts w:cs="Arial"/>
+          <w:color w:val="000000"/>
+        </w:rPr>
+        <w:t>γr</w:t>
+      </w:r>
+      <w:proofErr w:type="spellEnd"/>
+      <w:r>
+        <w:rPr>
+          <w:rFonts w:cs="Arial"/>
+          <w:color w:val="000000"/>
+        </w:rPr>
+        <w:t xml:space="preserve">=α/r can slow down learning and reduce fine-tuning performance, especially with larger values of r. To address this, the author proposed a new approach called </w:t>
+      </w:r>
+      <w:proofErr w:type="spellStart"/>
+      <w:r>
+        <w:rPr>
+          <w:rFonts w:cs="Arial"/>
+          <w:color w:val="000000"/>
+        </w:rPr>
+        <w:t>rsLoRA</w:t>
+      </w:r>
+      <w:proofErr w:type="spellEnd"/>
+      <w:r>
+        <w:rPr>
+          <w:rFonts w:cs="Arial"/>
+          <w:color w:val="000000"/>
+        </w:rPr>
+        <w:t xml:space="preserve"> (rank-stabilized </w:t>
+      </w:r>
+      <w:proofErr w:type="spellStart"/>
+      <w:r>
+        <w:rPr>
+          <w:rFonts w:cs="Arial"/>
+          <w:color w:val="000000"/>
+        </w:rPr>
+        <w:t>LoRA</w:t>
+      </w:r>
+      <w:proofErr w:type="spellEnd"/>
+      <w:r>
+        <w:rPr>
+          <w:rFonts w:cs="Arial"/>
+          <w:color w:val="000000"/>
+        </w:rPr>
+        <w:t>), which uses</w:t>
+      </w:r>
+      <w:r>
+        <w:rPr>
+          <w:rFonts w:cs="Arial"/>
+          <w:color w:val="000000"/>
+        </w:rPr>
+        <w:t>:</w:t>
+      </w:r>
+    </w:p>
+    <w:p>
+      <w:pPr>
+        <w:ind w:firstLine="0"/>
+        <w:rPr>
+          <w:rStyle w:val="vlist-s"/>
+          <w:color w:val="000000"/>
+        </w:rPr>
+      </w:pPr>
+      <m:oMathPara>
+        <m:oMath>
+          <m:r>
+            <m:rPr>
+              <m:sty m:val="p"/>
+            </m:rPr>
+            <w:rPr>
+              <w:rStyle w:val="vlist-s"/>
+              <w:rFonts w:ascii="Cambria Math" w:hAnsi="Cambria Math"/>
+              <w:color w:val="000000"/>
+            </w:rPr>
+            <m:t>γr</m:t>
+          </m:r>
+          <m:f>
+            <m:fPr>
+              <m:ctrlPr>
+                <w:rPr>
+                  <w:rStyle w:val="vlist-s"/>
+                  <w:rFonts w:ascii="Cambria Math" w:hAnsi="Cambria Math"/>
+                  <w:color w:val="000000"/>
+                </w:rPr>
+              </m:ctrlPr>
+            </m:fPr>
+            <m:num>
+              <m:r>
+                <m:rPr>
+                  <m:sty m:val="p"/>
+                </m:rPr>
+                <w:rPr>
+                  <w:rStyle w:val="vlist-s"/>
+                  <w:rFonts w:ascii="Cambria Math" w:hAnsi="Cambria Math"/>
+                  <w:color w:val="000000"/>
+                </w:rPr>
+                <m:t>α</m:t>
+              </m:r>
+            </m:num>
+            <m:den>
+              <m:rad>
+                <m:radPr>
+                  <m:degHide m:val="1"/>
+                  <m:ctrlPr>
+                    <w:rPr>
+                      <w:rStyle w:val="vlist-s"/>
+                      <w:rFonts w:ascii="Cambria Math" w:hAnsi="Cambria Math"/>
+                      <w:color w:val="000000"/>
+                    </w:rPr>
+                  </m:ctrlPr>
+                </m:radPr>
+                <m:deg/>
+                <m:e>
+                  <m:r>
+                    <m:rPr>
+                      <m:sty m:val="p"/>
+                    </m:rPr>
+                    <w:rPr>
+                      <w:rStyle w:val="vlist-s"/>
+                      <w:rFonts w:ascii="Cambria Math" w:hAnsi="Cambria Math"/>
+                      <w:color w:val="000000"/>
+                    </w:rPr>
+                    <m:t>r</m:t>
+                  </m:r>
+                </m:e>
+              </m:rad>
+            </m:den>
+          </m:f>
+          <m:r>
+            <m:rPr>
+              <m:sty m:val="p"/>
+            </m:rPr>
+            <w:rPr>
+              <w:rStyle w:val="vlist-s"/>
+              <w:rFonts w:ascii="Cambria Math" w:hAnsi="Cambria Math"/>
+              <w:color w:val="000000"/>
+            </w:rPr>
+            <m:t xml:space="preserve"> ​</m:t>
+          </m:r>
+        </m:oMath>
+      </m:oMathPara>
+    </w:p>
+    <w:p>
+      <w:pPr>
+        <w:ind w:firstLine="0"/>
+        <w:rPr>
+          <w:rFonts w:cs="Arial"/>
+          <w:color w:val="000000"/>
+        </w:rPr>
+      </w:pPr>
+      <w:r>
+        <w:rPr>
+          <w:rFonts w:cs="Arial"/>
+          <w:color w:val="000000"/>
+        </w:rPr>
+        <w:lastRenderedPageBreak/>
+        <w:t>This helps stabilize the magnitude of ΔW as r increases, leading to improved convergence and training efficiency, without compromising the model’s reasoning ability</w:t>
+      </w:r>
+      <w:r>
+        <w:rPr>
+          <w:rFonts w:cs="Arial"/>
+          <w:color w:val="000000"/>
+        </w:rPr>
+        <w:t>.</w:t>
+      </w:r>
+    </w:p>
+    <w:p>
+      <w:pPr>
+        <w:ind w:firstLine="0"/>
+        <w:rPr>
+          <w:rFonts w:cs="Arial"/>
+          <w:noProof/>
+          <w:color w:val="000000"/>
+        </w:rPr>
+      </w:pPr>
       <w:r>
         <w:rPr>
           <w:rFonts w:cs="Arial"/>
@@ -801,7 +1459,7 @@
           <w:color w:val="000000"/>
           <w:lang w:val="vi-VN"/>
         </w:rPr>
-        <w:t>studies</w:t>
+        <w:t>However, studies</w:t>
       </w:r>
       <w:r>
         <w:rPr>
@@ -852,7 +1510,7 @@
               <w:noProof/>
               <w:color w:val="000000"/>
             </w:rPr>
-            <w:t>[13]</w:t>
+            <w:t>[5]</w:t>
           </w:r>
           <w:r>
             <w:rPr>
@@ -913,7 +1571,7 @@
               <w:noProof/>
               <w:color w:val="000000"/>
             </w:rPr>
-            <w:t>[14]</w:t>
+            <w:t>[6]</w:t>
           </w:r>
           <w:r>
             <w:rPr>
@@ -974,7 +1632,7 @@
               <w:noProof/>
               <w:color w:val="000000"/>
             </w:rPr>
-            <w:t>[15]</w:t>
+            <w:t>[7]</w:t>
           </w:r>
           <w:r>
             <w:rPr>
@@ -1035,7 +1693,7 @@
               <w:noProof/>
               <w:color w:val="000000"/>
             </w:rPr>
-            <w:t>[16]</w:t>
+            <w:t>[8]</w:t>
           </w:r>
           <w:r>
             <w:rPr>
@@ -1077,56 +1735,109 @@
           <w:noProof/>
           <w:color w:val="000000"/>
         </w:rPr>
-        <w:t>In addition, orthogonalization acts as a form of soft regularization, helping to mitigate overfitting—especially when training on small datasets—and provides better control over the model’s convergence behavior.</w:t>
+        <w:t>In addition, orthogonalization acts as a form of soft regularization, helping to mitigate overfitting—especially when training on small datasets—and provides better control over the model’s convergence behavior</w:t>
+      </w:r>
+      <w:r>
+        <w:rPr>
+          <w:rFonts w:cs="Arial"/>
+          <w:noProof/>
+          <w:color w:val="000000"/>
+        </w:rPr>
+        <w:t>.</w:t>
       </w:r>
     </w:p>
     <w:p>
       <w:pPr>
-        <w:suppressAutoHyphens/>
         <w:ind w:firstLine="0"/>
-      </w:pPr>
-      <w:r>
         <w:rPr>
           <w:rFonts w:cs="Arial"/>
-        </w:rPr>
-        <w:t>Among open-source LLMs, DeepSeek is a high-potential model family designed to support the research community in deploying customizable models efficiently. In their latest technical report, the DeepSeek team</w:t>
+          <w:color w:val="000000"/>
+        </w:rPr>
+      </w:pPr>
+      <w:r>
+        <w:rPr>
+          <w:rFonts w:cs="Arial"/>
+          <w:color w:val="000000"/>
+        </w:rPr>
+        <w:t>W</w:t>
+      </w:r>
+      <w:r>
+        <w:rPr>
+          <w:rFonts w:cs="Arial"/>
+          <w:color w:val="000000"/>
+        </w:rPr>
+        <w:t>hile orthogonalization is effective at preserving previous knowledge and reducing task interference through these constraints, it can also unintentionally limit the representational space the model can access</w:t>
+      </w:r>
+      <w:r>
+        <w:rPr>
+          <w:rFonts w:cs="Arial"/>
+          <w:color w:val="000000"/>
+        </w:rPr>
+        <w:t xml:space="preserve">. </w:t>
+      </w:r>
+      <w:r>
+        <w:rPr>
+          <w:rFonts w:cs="Arial"/>
+          <w:color w:val="000000"/>
+        </w:rPr>
+        <w:t xml:space="preserve">As </w:t>
+      </w:r>
+      <w:r>
+        <w:rPr>
+          <w:rFonts w:cs="Arial"/>
+        </w:rPr>
+        <w:t>highlighted</w:t>
+      </w:r>
+      <w:r>
+        <w:rPr>
+          <w:rFonts w:cs="Arial"/>
+          <w:color w:val="000000"/>
+        </w:rPr>
+        <w:t xml:space="preserve"> by </w:t>
       </w:r>
       <w:sdt>
         <w:sdtPr>
           <w:rPr>
             <w:rFonts w:cs="Arial"/>
+            <w:color w:val="000000"/>
           </w:rPr>
-          <w:id w:val="-1907134347"/>
+          <w:id w:val="944505216"/>
           <w:citation/>
         </w:sdtPr>
         <w:sdtContent>
           <w:r>
             <w:rPr>
               <w:rFonts w:cs="Arial"/>
+              <w:color w:val="000000"/>
             </w:rPr>
             <w:fldChar w:fldCharType="begin"/>
           </w:r>
           <w:r>
             <w:rPr>
               <w:rFonts w:cs="Arial"/>
+              <w:color w:val="000000"/>
             </w:rPr>
-            <w:instrText xml:space="preserve"> CITATION Dee25 \l 1033 </w:instrText>
+            <w:instrText xml:space="preserve"> CITATION Qua25 \l 1033 </w:instrText>
           </w:r>
           <w:r>
             <w:rPr>
               <w:rFonts w:cs="Arial"/>
+              <w:color w:val="000000"/>
             </w:rPr>
             <w:fldChar w:fldCharType="separate"/>
           </w:r>
           <w:r>
             <w:rPr>
               <w:rFonts w:cs="Arial"/>
+              <w:noProof/>
+              <w:color w:val="000000"/>
             </w:rPr>
-            <w:t>[4]</w:t>
+            <w:t>[6]</w:t>
           </w:r>
           <w:r>
             <w:rPr>
               <w:rFonts w:cs="Arial"/>
+              <w:color w:val="000000"/>
             </w:rPr>
             <w:fldChar w:fldCharType="end"/>
           </w:r>
@@ -1135,45 +1846,53 @@
       <w:r>
         <w:rPr>
           <w:rFonts w:cs="Arial"/>
-        </w:rPr>
-        <w:t xml:space="preserve"> trained models ranging from 1.3B to 67B parameters using high-quality multilingual datasets, optimized for logical reasoning tasks. DeepSeek-R1, their fine-tuned reasoning model, has achieved results on par with commercial models like OpenAI GPT-3.5 in many multi-step reasoning tasks </w:t>
+          <w:color w:val="000000"/>
+        </w:rPr>
+        <w:t xml:space="preserve"> </w:t>
       </w:r>
       <w:sdt>
         <w:sdtPr>
           <w:rPr>
             <w:rFonts w:cs="Arial"/>
+            <w:color w:val="000000"/>
           </w:rPr>
-          <w:id w:val="6410865"/>
+          <w:id w:val="-1301067411"/>
           <w:citation/>
         </w:sdtPr>
         <w:sdtContent>
           <w:r>
             <w:rPr>
               <w:rFonts w:cs="Arial"/>
+              <w:color w:val="000000"/>
             </w:rPr>
             <w:fldChar w:fldCharType="begin"/>
           </w:r>
           <w:r>
             <w:rPr>
               <w:rFonts w:cs="Arial"/>
+              <w:color w:val="000000"/>
             </w:rPr>
-            <w:instrText xml:space="preserve"> CITATION Dee251 \l 1033 </w:instrText>
+            <w:instrText xml:space="preserve"> CITATION Rui25 \l 1033 </w:instrText>
           </w:r>
           <w:r>
             <w:rPr>
               <w:rFonts w:cs="Arial"/>
+              <w:color w:val="000000"/>
             </w:rPr>
             <w:fldChar w:fldCharType="separate"/>
           </w:r>
           <w:r>
             <w:rPr>
               <w:rFonts w:cs="Arial"/>
+              <w:noProof/>
+              <w:color w:val="000000"/>
             </w:rPr>
             <w:t>[7]</w:t>
           </w:r>
           <w:r>
             <w:rPr>
               <w:rFonts w:cs="Arial"/>
+              <w:color w:val="000000"/>
             </w:rPr>
             <w:fldChar w:fldCharType="end"/>
           </w:r>
@@ -1182,102 +1901,128 @@
       <w:r>
         <w:rPr>
           <w:rFonts w:cs="Arial"/>
-        </w:rPr>
-        <w:t>. Importantly, DeepSeek is released under a fully open-source license, making it a practical choice for enterprises that cannot afford access to proprietary commercial models</w:t>
-      </w:r>
-      <w:r>
+          <w:color w:val="000000"/>
+        </w:rPr>
+        <w:t>, models that are updated only within a restricted representational subspace, though resilient to interference, often exhibit reduced learning flexibility. They cannot fully adjust all weight components, which in turn limits their capacity to generalize or adapt optimally when tasks require overlapping or correlated features</w:t>
+      </w:r>
+      <w:r>
+        <w:rPr>
+          <w:rFonts w:cs="Arial"/>
+          <w:color w:val="000000"/>
+        </w:rPr>
         <w:t>.</w:t>
       </w:r>
     </w:p>
     <w:p>
       <w:pPr>
-        <w:suppressAutoHyphens/>
         <w:ind w:firstLine="0"/>
-      </w:pPr>
-      <w:r>
         <w:rPr>
           <w:rFonts w:cs="Arial"/>
-        </w:rPr>
-        <w:t xml:space="preserve">Experimental documentation has also demonstrated the applicability of DeepSeek to domain-specific tasks. For example, in a tutorial published by DataCamp </w:t>
-      </w:r>
-      <w:sdt>
-        <w:sdtPr>
-          <w:rPr>
-            <w:rFonts w:cs="Arial"/>
-          </w:rPr>
-          <w:id w:val="439573170"/>
-          <w:citation/>
-        </w:sdtPr>
-        <w:sdtContent>
-          <w:r>
-            <w:rPr>
-              <w:rFonts w:cs="Arial"/>
-            </w:rPr>
-            <w:fldChar w:fldCharType="begin"/>
-          </w:r>
-          <w:r>
-            <w:rPr>
-              <w:rFonts w:cs="Arial"/>
-            </w:rPr>
-            <w:instrText xml:space="preserve"> CITATION Fin25 \l 1033 </w:instrText>
-          </w:r>
-          <w:r>
-            <w:rPr>
-              <w:rFonts w:cs="Arial"/>
-            </w:rPr>
-            <w:fldChar w:fldCharType="separate"/>
-          </w:r>
-          <w:r>
-            <w:rPr>
-              <w:rFonts w:cs="Arial"/>
-            </w:rPr>
-            <w:t>[8]</w:t>
-          </w:r>
-          <w:r>
-            <w:rPr>
-              <w:rFonts w:cs="Arial"/>
-            </w:rPr>
-            <w:fldChar w:fldCharType="end"/>
-          </w:r>
-        </w:sdtContent>
-      </w:sdt>
+          <w:color w:val="000000"/>
+        </w:rPr>
+      </w:pPr>
       <w:r>
         <w:rPr>
           <w:rFonts w:cs="Arial"/>
-        </w:rPr>
-        <w:t>, the authors fine-tuned DeepSeek-R1 Distill (8B) using LoRA to build a medical chatbot capable of chain-of-thought reasoning. Although not directly related to work management, the data preprocessing and fine-tuning strategies used in this study are highly transferable to similar tasks such as report generation, progress analysis, or task recommendation in enterprise settings</w:t>
-      </w:r>
-      <w:r>
+          <w:color w:val="000000"/>
+        </w:rPr>
+        <w:t xml:space="preserve">From this analysis, orthogonalization should be applied selectively, primarily to modules like </w:t>
+      </w:r>
+      <w:proofErr w:type="spellStart"/>
+      <w:r>
+        <w:rPr>
+          <w:rFonts w:cs="Arial"/>
+          <w:color w:val="000000"/>
+        </w:rPr>
+        <w:t>q_proj</w:t>
+      </w:r>
+      <w:proofErr w:type="spellEnd"/>
+      <w:r>
+        <w:rPr>
+          <w:rFonts w:cs="Arial"/>
+          <w:color w:val="000000"/>
+        </w:rPr>
+        <w:t xml:space="preserve">, </w:t>
+      </w:r>
+      <w:proofErr w:type="spellStart"/>
+      <w:r>
+        <w:rPr>
+          <w:rFonts w:cs="Arial"/>
+          <w:color w:val="000000"/>
+        </w:rPr>
+        <w:t>k_proj</w:t>
+      </w:r>
+      <w:proofErr w:type="spellEnd"/>
+      <w:r>
+        <w:rPr>
+          <w:rFonts w:cs="Arial"/>
+          <w:color w:val="000000"/>
+        </w:rPr>
+        <w:t xml:space="preserve">, </w:t>
+      </w:r>
+      <w:proofErr w:type="spellStart"/>
+      <w:r>
+        <w:rPr>
+          <w:rFonts w:cs="Arial"/>
+          <w:color w:val="000000"/>
+        </w:rPr>
+        <w:t>v_proj</w:t>
+      </w:r>
+      <w:proofErr w:type="spellEnd"/>
+      <w:r>
+        <w:rPr>
+          <w:rFonts w:cs="Arial"/>
+          <w:color w:val="000000"/>
+        </w:rPr>
+        <w:t>, where linear representations play a central role in retrieving, integrating, and responding to information. This approach leverages the strengths of orthogonalization for knowledge retention and novel representation learning, while avoiding the unintended side effects of overly restricting the model’s expressiveness</w:t>
+      </w:r>
+      <w:r>
+        <w:rPr>
+          <w:rFonts w:cs="Arial"/>
+          <w:color w:val="000000"/>
+        </w:rPr>
         <w:t>.</w:t>
       </w:r>
     </w:p>
     <w:p>
       <w:pPr>
-        <w:suppressAutoHyphens/>
-        <w:ind w:firstLine="0"/>
-      </w:pPr>
-      <w:r>
-        <w:t xml:space="preserve">Existing works have laid an essential foundation for integrating LLMs into enterprise assistant systems. However, there remains a lack of research that concretely addresses work management problems, which require integration with internal data (e.g., Jira, chat logs), maintaining knowledge stability, and operating efficiently in resource-constrained environments. This paper builds on the established approaches and extends them by combining DeepSeek, various LoRA-based techniques, and real-world </w:t>
-      </w:r>
-      <w:r>
-        <w:lastRenderedPageBreak/>
-        <w:t>enterprise task data to construct a work management support system tailored to the needs of modern organizations</w:t>
-      </w:r>
-      <w:r>
-        <w:t>.</w:t>
+        <w:pStyle w:val="heading2"/>
+        <w:spacing w:before="0"/>
+      </w:pPr>
+      <w:r>
+        <w:rPr>
+          <w:bCs/>
+          <w:color w:val="000000" w:themeColor="text1"/>
+        </w:rPr>
+        <w:t>Contribution</w:t>
       </w:r>
     </w:p>
     <w:p>
       <w:pPr>
-        <w:pStyle w:val="heading2"/>
-        <w:spacing w:before="0"/>
-      </w:pPr>
-      <w:r>
-        <w:rPr>
-          <w:bCs/>
-          <w:color w:val="000000" w:themeColor="text1"/>
-        </w:rPr>
-        <w:t>Contribution</w:t>
+        <w:ind w:firstLine="0"/>
+        <w:rPr>
+          <w:color w:val="0E0E0E"/>
+        </w:rPr>
+      </w:pPr>
+      <w:r>
+        <w:rPr>
+          <w:color w:val="0E0E0E"/>
+        </w:rPr>
+        <w:t>This study focuses on the design and development of a work management system powered by a large language model (LLM), specifically DeepSeek, with components fine-tuned using Low-Rank Adaptation (</w:t>
+      </w:r>
+      <w:proofErr w:type="spellStart"/>
+      <w:r>
+        <w:rPr>
+          <w:color w:val="0E0E0E"/>
+        </w:rPr>
+        <w:t>LoRA</w:t>
+      </w:r>
+      <w:proofErr w:type="spellEnd"/>
+      <w:r>
+        <w:rPr>
+          <w:color w:val="0E0E0E"/>
+        </w:rPr>
+        <w:t>) to ensure deployment efficiency in resource-constrained enterprise environments.</w:t>
       </w:r>
     </w:p>
     <w:p>
@@ -1291,7 +2036,7 @@
         <w:rPr>
           <w:color w:val="0E0E0E"/>
         </w:rPr>
-        <w:t>This study focuses on the design and development of a work management system powered by a large language model (LLM), specifically DeepSeek, with components fine-tuned using Low-Rank Adaptation (LoRA) to ensure deployment efficiency in resource-constrained enterprise environments.</w:t>
+        <w:t>The proposed system architecture is tailored for small to medium-sized businesses (SMEs), where task-related data is sourced from platforms such as Trello, Jira, and internal documents (e.g., workflows, guidelines). These data sources are transformed into a JSONL format containing question–answer pairs or structured dialogues suitable for supervised fine-tuning.</w:t>
       </w:r>
     </w:p>
     <w:p>
@@ -1305,7 +2050,35 @@
         <w:rPr>
           <w:color w:val="0E0E0E"/>
         </w:rPr>
-        <w:t>The proposed system architecture is tailored for small to medium-sized businesses (SMEs), where task-related data is sourced from platforms such as Trello, Jira, and internal documents (e.g., workflows, guidelines). These data sources are transformed into a JSONL format containing question–answer pairs or structured dialogues suitable for supervised fine-tuning.</w:t>
+        <w:t xml:space="preserve">To adapt to the specific domain, the DeepSeek-R1-Distill-Qwen-1.5B model is fine-tuned using </w:t>
+      </w:r>
+      <w:proofErr w:type="spellStart"/>
+      <w:r>
+        <w:rPr>
+          <w:color w:val="0E0E0E"/>
+        </w:rPr>
+        <w:t>LoRA</w:t>
+      </w:r>
+      <w:proofErr w:type="spellEnd"/>
+      <w:r>
+        <w:rPr>
+          <w:color w:val="0E0E0E"/>
+        </w:rPr>
+        <w:t xml:space="preserve"> in combination with orthogonalization techniques. These constraints are applied both with respect to the model's original weight matrices and internally among the </w:t>
+      </w:r>
+      <w:proofErr w:type="spellStart"/>
+      <w:r>
+        <w:rPr>
+          <w:color w:val="0E0E0E"/>
+        </w:rPr>
+        <w:t>LoRA</w:t>
+      </w:r>
+      <w:proofErr w:type="spellEnd"/>
+      <w:r>
+        <w:rPr>
+          <w:color w:val="0E0E0E"/>
+        </w:rPr>
+        <w:t xml:space="preserve"> vectors, in order to enhance generalization and reduce representational redundancy. This setup enables the model to better learn from limited datasets and extract knowledge from complex or underrepresented samples.</w:t>
       </w:r>
     </w:p>
     <w:p>
@@ -1319,383 +2092,21 @@
         <w:rPr>
           <w:color w:val="0E0E0E"/>
         </w:rPr>
-        <w:t>To adapt to the specific domain, the DeepSeek-R1-Distill-Qwen-1.5B model is fine-tuned using LoRA in combination with orthogonalization techniques. These constraints are applied both with respect to the model's original weight matrices and internally among the LoRA vectors, in order to enhance generalization and reduce representational redundancy. This setup enables the model to better learn from limited datasets and extract knowledge from complex or underrepresented samples.</w:t>
+        <w:t>This strategy enables lightweight adapter training atop a pre-trained large model without disrupting previously acquired knowledge. It ensures that each adapter is capable of learning new information independently while minimizing overlap with the original model's learned space</w:t>
+      </w:r>
+      <w:r>
+        <w:rPr>
+          <w:color w:val="0E0E0E"/>
+        </w:rPr>
+        <w:t>.</w:t>
       </w:r>
     </w:p>
     <w:p>
       <w:pPr>
-        <w:ind w:firstLine="0"/>
-        <w:rPr>
-          <w:color w:val="0E0E0E"/>
-        </w:rPr>
-      </w:pPr>
-      <w:r>
-        <w:rPr>
-          <w:color w:val="0E0E0E"/>
-        </w:rPr>
-        <w:t>To ensure efficiency, compactness, and model quality, orthogonalization is applied only to the key attention modules, namely q_proj (query projection) and v_proj (value projection). These are core components in the attention mechanism, playing a crucial role in determining query direction and output representation. Applying orthogonalization at these points ensures that new adapters learn completely novel and independent representations from the original model, while preserving the original attention structure.</w:t>
-      </w:r>
-    </w:p>
-    <w:p>
-      <w:pPr>
-        <w:ind w:firstLine="0"/>
-        <w:rPr>
-          <w:color w:val="0E0E0E"/>
-        </w:rPr>
-      </w:pPr>
-      <w:r>
-        <w:rPr>
-          <w:color w:val="0E0E0E"/>
-        </w:rPr>
-        <w:t>Additionally, the model enforces that vectors within the same LoRA adapter are learned in mutually independent directions, through an internal orthogonality constraint applied to the row vectors of the low-rank weight matrix A.</w:t>
-      </w:r>
-    </w:p>
-    <w:p>
-      <w:pPr>
-        <w:ind w:firstLine="0"/>
-        <w:rPr>
-          <w:color w:val="0E0E0E"/>
-        </w:rPr>
-      </w:pPr>
-      <w:r>
-        <w:rPr>
-          <w:color w:val="0E0E0E"/>
-        </w:rPr>
-        <w:t>Finally, the total loss used during training combines the main model loss with two regularization terms, as defined by the following formula:</w:t>
-      </w:r>
-    </w:p>
-    <w:p>
-      <w:pPr>
-        <w:pBdr>
-          <w:top w:val="nil"/>
-          <w:left w:val="nil"/>
-          <w:bottom w:val="nil"/>
-          <w:right w:val="nil"/>
-          <w:between w:val="nil"/>
-        </w:pBdr>
-        <w:ind w:firstLine="720"/>
-        <w:rPr>
-          <w:rFonts w:cs="Arial"/>
-          <w:noProof/>
-          <w:color w:val="000000"/>
-        </w:rPr>
-      </w:pPr>
-      <m:oMathPara>
-        <m:oMath>
-          <m:r>
-            <w:rPr>
-              <w:rStyle w:val="mord"/>
-              <w:rFonts w:ascii="Cambria Math" w:eastAsiaTheme="minorHAnsi" w:hAnsi="Cambria Math"/>
-              <w:color w:val="000000"/>
-              <w:sz w:val="18"/>
-              <w:szCs w:val="18"/>
-            </w:rPr>
-            <m:t>loss_</m:t>
-          </m:r>
-          <m:r>
-            <w:rPr>
-              <w:rStyle w:val="mord"/>
-              <w:rFonts w:ascii="Cambria Math" w:hAnsi="Cambria Math"/>
-              <w:color w:val="000000"/>
-              <w:sz w:val="18"/>
-              <w:szCs w:val="18"/>
-            </w:rPr>
-            <m:t>total</m:t>
-          </m:r>
-          <m:r>
-            <m:rPr>
-              <m:sty m:val="p"/>
-            </m:rPr>
-            <w:rPr>
-              <w:rStyle w:val="vlist-s"/>
-              <w:rFonts w:ascii="Cambria Math" w:hAnsi="Cambria Math"/>
-              <w:color w:val="000000"/>
-              <w:sz w:val="18"/>
-              <w:szCs w:val="18"/>
-            </w:rPr>
-            <m:t>​</m:t>
-          </m:r>
-          <m:r>
-            <m:rPr>
-              <m:sty m:val="p"/>
-            </m:rPr>
-            <w:rPr>
-              <w:rStyle w:val="mrel"/>
-              <w:rFonts w:ascii="Cambria Math" w:hAnsi="Cambria Math"/>
-              <w:color w:val="000000"/>
-              <w:sz w:val="18"/>
-              <w:szCs w:val="18"/>
-            </w:rPr>
-            <m:t>=loss_</m:t>
-          </m:r>
-          <m:r>
-            <w:rPr>
-              <w:rStyle w:val="mord"/>
-              <w:rFonts w:ascii="Cambria Math" w:hAnsi="Cambria Math"/>
-              <w:color w:val="000000"/>
-              <w:sz w:val="18"/>
-              <w:szCs w:val="18"/>
-            </w:rPr>
-            <m:t>main</m:t>
-          </m:r>
-          <m:r>
-            <m:rPr>
-              <m:sty m:val="p"/>
-            </m:rPr>
-            <w:rPr>
-              <w:rStyle w:val="vlist-s"/>
-              <w:rFonts w:ascii="Cambria Math" w:hAnsi="Cambria Math"/>
-              <w:color w:val="000000"/>
-              <w:sz w:val="18"/>
-              <w:szCs w:val="18"/>
-            </w:rPr>
-            <m:t>​</m:t>
-          </m:r>
-          <m:r>
-            <m:rPr>
-              <m:sty m:val="p"/>
-            </m:rPr>
-            <w:rPr>
-              <w:rStyle w:val="mbin"/>
-              <w:rFonts w:ascii="Cambria Math" w:hAnsi="Cambria Math"/>
-              <w:color w:val="000000"/>
-              <w:sz w:val="18"/>
-              <w:szCs w:val="18"/>
-            </w:rPr>
-            <m:t>+</m:t>
-          </m:r>
-          <m:r>
-            <w:rPr>
-              <w:rStyle w:val="mord"/>
-              <w:rFonts w:ascii="Cambria Math" w:hAnsi="Cambria Math"/>
-              <w:color w:val="000000"/>
-              <w:sz w:val="18"/>
-              <w:szCs w:val="18"/>
-            </w:rPr>
-            <m:t>λ</m:t>
-          </m:r>
-          <m:r>
-            <w:rPr>
-              <w:rStyle w:val="mord"/>
-              <w:rFonts w:ascii="Cambria Math" w:eastAsiaTheme="minorHAnsi" w:hAnsi="Cambria Math"/>
-              <w:color w:val="000000"/>
-              <w:sz w:val="18"/>
-              <w:szCs w:val="18"/>
-            </w:rPr>
-            <m:t>_</m:t>
-          </m:r>
-          <m:r>
-            <w:rPr>
-              <w:rStyle w:val="mord"/>
-              <w:rFonts w:ascii="Cambria Math" w:hAnsi="Cambria Math"/>
-              <w:color w:val="000000"/>
-              <w:sz w:val="18"/>
-              <w:szCs w:val="18"/>
-            </w:rPr>
-            <m:t>internal</m:t>
-          </m:r>
-          <m:r>
-            <m:rPr>
-              <m:sty m:val="p"/>
-            </m:rPr>
-            <w:rPr>
-              <w:rStyle w:val="vlist-s"/>
-              <w:rFonts w:ascii="Cambria Math" w:hAnsi="Cambria Math"/>
-              <w:color w:val="000000"/>
-              <w:sz w:val="18"/>
-              <w:szCs w:val="18"/>
-            </w:rPr>
-            <m:t>​</m:t>
-          </m:r>
-          <m:r>
-            <m:rPr>
-              <m:sty m:val="p"/>
-            </m:rPr>
-            <w:rPr>
-              <w:rStyle w:val="mbin"/>
-              <w:rFonts w:ascii="Cambria Math" w:hAnsi="Cambria Math"/>
-              <w:color w:val="000000"/>
-              <w:sz w:val="18"/>
-              <w:szCs w:val="18"/>
-            </w:rPr>
-            <m:t>*</m:t>
-          </m:r>
-          <m:r>
-            <w:rPr>
-              <w:rStyle w:val="mord"/>
-              <w:rFonts w:ascii="Cambria Math" w:eastAsiaTheme="minorHAnsi" w:hAnsi="Cambria Math"/>
-              <w:color w:val="000000"/>
-              <w:sz w:val="18"/>
-              <w:szCs w:val="18"/>
-            </w:rPr>
-            <m:t>loss_</m:t>
-          </m:r>
-          <m:r>
-            <w:rPr>
-              <w:rStyle w:val="mord"/>
-              <w:rFonts w:ascii="Cambria Math" w:hAnsi="Cambria Math"/>
-              <w:color w:val="000000"/>
-              <w:sz w:val="18"/>
-              <w:szCs w:val="18"/>
-            </w:rPr>
-            <m:t>internal</m:t>
-          </m:r>
-          <m:r>
-            <m:rPr>
-              <m:sty m:val="p"/>
-            </m:rPr>
-            <w:rPr>
-              <w:rStyle w:val="vlist-s"/>
-              <w:rFonts w:ascii="Cambria Math" w:hAnsi="Cambria Math"/>
-              <w:color w:val="000000"/>
-              <w:sz w:val="18"/>
-              <w:szCs w:val="18"/>
-            </w:rPr>
-            <m:t>​</m:t>
-          </m:r>
-          <m:r>
-            <w:rPr>
-              <w:rStyle w:val="mbin"/>
-              <w:rFonts w:ascii="Cambria Math" w:hAnsi="Cambria Math"/>
-              <w:color w:val="000000"/>
-              <w:sz w:val="18"/>
-              <w:szCs w:val="18"/>
-            </w:rPr>
-            <m:t>+</m:t>
-          </m:r>
-          <m:r>
-            <w:rPr>
-              <w:rStyle w:val="mord"/>
-              <w:rFonts w:ascii="Cambria Math" w:hAnsi="Cambria Math"/>
-              <w:color w:val="000000"/>
-              <w:sz w:val="18"/>
-              <w:szCs w:val="18"/>
-            </w:rPr>
-            <m:t>λ</m:t>
-          </m:r>
-          <m:r>
-            <w:rPr>
-              <w:rStyle w:val="mord"/>
-              <w:rFonts w:ascii="Cambria Math" w:eastAsiaTheme="minorHAnsi" w:hAnsi="Cambria Math"/>
-              <w:color w:val="000000"/>
-              <w:sz w:val="18"/>
-              <w:szCs w:val="18"/>
-            </w:rPr>
-            <m:t>_</m:t>
-          </m:r>
-          <m:r>
-            <w:rPr>
-              <w:rStyle w:val="mord"/>
-              <w:rFonts w:ascii="Cambria Math" w:hAnsi="Cambria Math"/>
-              <w:color w:val="000000"/>
-              <w:sz w:val="18"/>
-              <w:szCs w:val="18"/>
-            </w:rPr>
-            <m:t>external</m:t>
-          </m:r>
-          <m:r>
-            <m:rPr>
-              <m:sty m:val="p"/>
-            </m:rPr>
-            <w:rPr>
-              <w:rStyle w:val="vlist-s"/>
-              <w:rFonts w:ascii="Cambria Math" w:hAnsi="Cambria Math"/>
-              <w:color w:val="000000"/>
-              <w:sz w:val="18"/>
-              <w:szCs w:val="18"/>
-            </w:rPr>
-            <m:t>​*</m:t>
-          </m:r>
-          <m:r>
-            <m:rPr>
-              <m:sty m:val="p"/>
-            </m:rPr>
-            <w:rPr>
-              <w:rStyle w:val="mbin"/>
-              <w:rFonts w:ascii="Cambria Math" w:hAnsi="Cambria Math"/>
-              <w:color w:val="000000"/>
-              <w:sz w:val="18"/>
-              <w:szCs w:val="18"/>
-            </w:rPr>
-            <m:t xml:space="preserve"> </m:t>
-          </m:r>
-          <m:r>
-            <w:rPr>
-              <w:rStyle w:val="mord"/>
-              <w:rFonts w:ascii="Cambria Math" w:eastAsiaTheme="minorHAnsi" w:hAnsi="Cambria Math"/>
-              <w:color w:val="000000"/>
-              <w:sz w:val="18"/>
-              <w:szCs w:val="18"/>
-            </w:rPr>
-            <m:t>loss_</m:t>
-          </m:r>
-          <m:r>
-            <w:rPr>
-              <w:rStyle w:val="mord"/>
-              <w:rFonts w:ascii="Cambria Math" w:hAnsi="Cambria Math"/>
-              <w:color w:val="000000"/>
-              <w:sz w:val="18"/>
-              <w:szCs w:val="18"/>
-            </w:rPr>
-            <m:t>external</m:t>
-          </m:r>
-          <m:r>
-            <m:rPr>
-              <m:sty m:val="p"/>
-            </m:rPr>
-            <w:rPr>
-              <w:rStyle w:val="vlist-s"/>
-              <w:rFonts w:ascii="Cambria Math" w:hAnsi="Cambria Math"/>
-              <w:color w:val="000000"/>
-              <w:sz w:val="18"/>
-              <w:szCs w:val="18"/>
-            </w:rPr>
-            <m:t>​​</m:t>
-          </m:r>
-        </m:oMath>
-      </m:oMathPara>
-    </w:p>
-    <w:p>
-      <w:pPr>
-        <w:ind w:firstLine="0"/>
-        <w:rPr>
-          <w:color w:val="0E0E0E"/>
-        </w:rPr>
-      </w:pPr>
-      <w:r>
-        <w:rPr>
-          <w:color w:val="0E0E0E"/>
-        </w:rPr>
-        <w:t>This strategy enables lightweight adapter training atop a pre-trained large model without disrupting previously acquired knowledge. It ensures that each adapter is capable of learning new information independently while minimizing overlap with the original model's learned space</w:t>
-      </w:r>
-      <w:r>
-        <w:rPr>
-          <w:color w:val="0E0E0E"/>
-        </w:rPr>
-        <w:t>.</w:t>
-      </w:r>
-    </w:p>
-    <w:p>
-      <w:pPr>
-        <w:ind w:firstLine="0"/>
-        <w:rPr>
-          <w:color w:val="0E0E0E"/>
-        </w:rPr>
-      </w:pPr>
-    </w:p>
-    <w:p>
-      <w:pPr>
-        <w:ind w:firstLine="0"/>
-        <w:rPr>
-          <w:color w:val="0E0E0E"/>
-        </w:rPr>
-      </w:pPr>
-    </w:p>
-    <w:p>
-      <w:pPr>
         <w:pStyle w:val="heading1"/>
       </w:pPr>
       <w:r>
+        <w:lastRenderedPageBreak/>
         <w:t>Methodology</w:t>
       </w:r>
     </w:p>
@@ -1751,7 +2162,6 @@
         </w:numPr>
       </w:pPr>
       <w:r>
-        <w:lastRenderedPageBreak/>
         <w:t>Model Processing &amp; Training</w:t>
       </w:r>
     </w:p>
@@ -1789,9 +2199,9 @@
           <w:noProof/>
         </w:rPr>
         <w:drawing>
-          <wp:inline distT="0" distB="0" distL="0" distR="0" wp14:anchorId="220D47F3" wp14:editId="144EB0B5">
-            <wp:extent cx="5007574" cy="3221355"/>
-            <wp:effectExtent l="0" t="0" r="0" b="4445"/>
+          <wp:inline distT="0" distB="0" distL="0" distR="0" wp14:anchorId="220D47F3" wp14:editId="0A32D7A5">
+            <wp:extent cx="3825558" cy="2435703"/>
+            <wp:effectExtent l="0" t="0" r="0" b="3175"/>
             <wp:docPr id="697914457" name="Picture 1" descr="A diagram of a software system&#10;&#10;AI-generated content may be incorrect."/>
             <wp:cNvGraphicFramePr>
               <a:graphicFrameLocks xmlns:a="http://schemas.openxmlformats.org/drawingml/2006/main" noChangeAspect="1"/>
@@ -1804,7 +2214,7 @@
                     <pic:cNvPicPr/>
                   </pic:nvPicPr>
                   <pic:blipFill>
-                    <a:blip r:embed="rId8">
+                    <a:blip r:embed="rId8" cstate="print">
                       <a:extLst>
                         <a:ext uri="{28A0092B-C50C-407E-A947-70E740481C1C}">
                           <a14:useLocalDpi xmlns:a14="http://schemas.microsoft.com/office/drawing/2010/main" val="0"/>
@@ -1818,7 +2228,7 @@
                   <pic:spPr>
                     <a:xfrm>
                       <a:off x="0" y="0"/>
-                      <a:ext cx="5007574" cy="3221355"/>
+                      <a:ext cx="3863320" cy="2459746"/>
                     </a:xfrm>
                     <a:prstGeom prst="rect">
                       <a:avLst/>
@@ -1880,97 +2290,38 @@
         <w:suppressAutoHyphens/>
       </w:pPr>
       <w:r>
-        <w:t>In the first tier, data is collected from three main sources:</w:t>
+        <w:t>At the first layer, data is collected from three main sources: internal instructional documents, task management systems such as Jira or Trello, and survey/interview responses from organizational staff. Once collected, the data is standardized into question–answer pairs formatted for instruction-tuning, suitable for large language models.</w:t>
       </w:r>
     </w:p>
     <w:p>
       <w:pPr>
-        <w:pStyle w:val="ListParagraph"/>
-        <w:numPr>
-          <w:ilvl w:val="0"/>
-          <w:numId w:val="16"/>
-        </w:numPr>
         <w:suppressAutoHyphens/>
       </w:pPr>
       <w:r>
-        <w:t>Internal documentation and training manuals</w:t>
+        <w:t xml:space="preserve">The model training layer applies the </w:t>
+      </w:r>
+      <w:proofErr w:type="spellStart"/>
+      <w:r>
+        <w:t>LoRA</w:t>
+      </w:r>
+      <w:proofErr w:type="spellEnd"/>
+      <w:r>
+        <w:t xml:space="preserve"> technique combined with orthogonality constraints to mitigate catastrophic forgetting and enhance the model’s ability to learn diverse directions. The base language model used is DeepSeek-R1-Distill-Qwen-1.5B, a lightweight, high-performance model with Vietnamese language support.</w:t>
       </w:r>
     </w:p>
     <w:p>
       <w:pPr>
-        <w:pStyle w:val="ListParagraph"/>
-        <w:numPr>
-          <w:ilvl w:val="0"/>
-          <w:numId w:val="16"/>
-        </w:numPr>
         <w:suppressAutoHyphens/>
       </w:pPr>
       <w:r>
-        <w:t>Work management systems such as Jira or Trello</w:t>
+        <w:t>Finally, the fine-tuned model is stored and deployed as an API using the Hugging Face Transformers platform. This API enables internal systems to query the chatbot and receive context-aware responses. Conversation histories are retained to improve contextual understanding in future interactions. To ensure efficiency and control context length, the system uses only a fixed number of recent dialogue turns (5–10) to construct the input prompt for each inference session</w:t>
+      </w:r>
+      <w:r>
+        <w:t>.</w:t>
       </w:r>
     </w:p>
     <w:p>
       <w:pPr>
-        <w:pStyle w:val="ListParagraph"/>
-        <w:numPr>
-          <w:ilvl w:val="0"/>
-          <w:numId w:val="16"/>
-        </w:numPr>
-        <w:suppressAutoHyphens/>
-      </w:pPr>
-      <w:r>
-        <w:t>Survey and interview data from internal personnel</w:t>
-      </w:r>
-    </w:p>
-    <w:p>
-      <w:pPr>
-        <w:suppressAutoHyphens/>
-      </w:pPr>
-      <w:r>
-        <w:t>Once collected, the data is standardized into question–answer pairs following an instruction-tuning format, which is suitable for training large language models (LLMs).</w:t>
-      </w:r>
-    </w:p>
-    <w:p>
-      <w:pPr>
-        <w:suppressAutoHyphens/>
-      </w:pPr>
-      <w:r>
-        <w:t>In the model training tier, the system applies the LoRA technique. The base model used is DeepSeek-R1-Distill-Qwen-1.5B, a lightweight and high-performance LLM with Vietnamese language support.</w:t>
-      </w:r>
-    </w:p>
-    <w:p>
-      <w:pPr>
-        <w:suppressAutoHyphens/>
-      </w:pPr>
-      <w:r>
-        <w:t>Training is conducted in multiple rounds, where each round adds a new LoRA adapter to learn the residual information not yet captured by previous adapters. During each round, the system computes an orthogonal loss and adds it to the total loss, ensuring that the newly learned directions (vectors) do not overlap with previous ones. This helps prevent catastrophic forgetting and enhances the model's ability to explore diverse learning directions.</w:t>
-      </w:r>
-    </w:p>
-    <w:p>
-      <w:pPr>
-        <w:suppressAutoHyphens/>
-      </w:pPr>
-      <w:r>
-        <w:t xml:space="preserve">In the inference tier, the fine-tuned model is stored and deployed via API using the Hugging Face Transformers platform. This API allows internal systems to query the </w:t>
-      </w:r>
-      <w:r>
-        <w:lastRenderedPageBreak/>
-        <w:t>chatbot and receive contextual responses. Additionally, it stores conversation history, which enhances the chatbot’s understanding of user context in future interactions.</w:t>
-      </w:r>
-    </w:p>
-    <w:p>
-      <w:pPr>
-        <w:suppressAutoHyphens/>
-      </w:pPr>
-      <w:r>
-        <w:t>To maintain high performance and context relevance, the system limits each inference prompt to the most recent 5–10 conversation turns, ensuring that prompt length remains efficient while retaining sufficient contextual information</w:t>
-      </w:r>
-      <w:r>
-        <w:t>.</w:t>
-      </w:r>
-    </w:p>
-    <w:p>
-      <w:pPr>
         <w:pStyle w:val="heading2"/>
         <w:spacing w:before="120"/>
         <w:rPr>
@@ -1983,6 +2334,7 @@
           <w:bCs/>
           <w:color w:val="000000" w:themeColor="text1"/>
         </w:rPr>
+        <w:lastRenderedPageBreak/>
         <w:t xml:space="preserve">Data </w:t>
       </w:r>
       <w:r>
@@ -2027,66 +2379,26 @@
     </w:p>
     <w:p>
       <w:pPr>
-        <w:pStyle w:val="ListParagraph"/>
-        <w:numPr>
-          <w:ilvl w:val="0"/>
-          <w:numId w:val="17"/>
-        </w:numPr>
-      </w:pPr>
-      <w:r>
-        <w:t>Data obtained from customer support groups</w:t>
+        <w:ind w:firstLine="0"/>
+      </w:pPr>
+      <w:r>
+        <w:t>For data from task management systems, this source is generally very clean. Only minimal preprocessing is required—such as removing intermediary lines (as shown in Fig</w:t>
+      </w:r>
+      <w:r>
+        <w:t xml:space="preserve"> </w:t>
+      </w:r>
+      <w:r>
+        <w:t>2</w:t>
+      </w:r>
+      <w:r>
+        <w:t>) and adjusting pronoun usage—to convert it into training data suitable for AI models</w:t>
+      </w:r>
+      <w:r>
+        <w:t xml:space="preserve">. </w:t>
       </w:r>
     </w:p>
     <w:p>
       <w:pPr>
-        <w:ind w:firstLine="0"/>
-      </w:pPr>
-      <w:r>
-        <w:t>Data from work management systems typically has a high level of cleanliness, requiring only minimal preprocessing steps such as:</w:t>
-      </w:r>
-    </w:p>
-    <w:p>
-      <w:pPr>
-        <w:pStyle w:val="ListParagraph"/>
-        <w:numPr>
-          <w:ilvl w:val="0"/>
-          <w:numId w:val="18"/>
-        </w:numPr>
-      </w:pPr>
-      <w:r>
-        <w:t>Removing intermediary or redundant log entries</w:t>
-      </w:r>
-    </w:p>
-    <w:p>
-      <w:pPr>
-        <w:pStyle w:val="ListParagraph"/>
-        <w:numPr>
-          <w:ilvl w:val="0"/>
-          <w:numId w:val="18"/>
-        </w:numPr>
-      </w:pPr>
-      <w:r>
-        <w:t>Adjusting pronoun usage and role-specific references to fit the model's format</w:t>
-      </w:r>
-    </w:p>
-    <w:p>
-      <w:pPr>
-        <w:ind w:firstLine="0"/>
-      </w:pPr>
-      <w:r>
-        <w:t>Once cleaned, this data can be directly used for AI training.</w:t>
-      </w:r>
-    </w:p>
-    <w:p>
-      <w:pPr>
-        <w:ind w:firstLine="0"/>
-      </w:pPr>
-      <w:r>
-        <w:t xml:space="preserve">However, in organizations with multiple levels of management or communication, the data may include noisy comments from intermediate layers, which can disrupt the clarity of conversation flow — as illustrated in Fig 2. </w:t>
-      </w:r>
-    </w:p>
-    <w:p>
-      <w:pPr>
         <w:jc w:val="center"/>
       </w:pPr>
       <w:r>
@@ -2094,9 +2406,9 @@
           <w:noProof/>
         </w:rPr>
         <w:drawing>
-          <wp:inline distT="0" distB="0" distL="0" distR="0" wp14:anchorId="1F6FD74C" wp14:editId="477D6541">
-            <wp:extent cx="5007574" cy="3029660"/>
-            <wp:effectExtent l="0" t="0" r="0" b="6350"/>
+          <wp:inline distT="0" distB="0" distL="0" distR="0" wp14:anchorId="1F6FD74C" wp14:editId="196A7403">
+            <wp:extent cx="4175010" cy="2751292"/>
+            <wp:effectExtent l="0" t="0" r="3810" b="5080"/>
             <wp:docPr id="937460309" name="Picture 1" descr="A screenshot of a chat&#10;&#10;AI-generated content may be incorrect."/>
             <wp:cNvGraphicFramePr>
               <a:graphicFrameLocks xmlns:a="http://schemas.openxmlformats.org/drawingml/2006/main" noChangeAspect="1"/>
@@ -2123,7 +2435,7 @@
                   <pic:spPr>
                     <a:xfrm>
                       <a:off x="0" y="0"/>
-                      <a:ext cx="5007574" cy="3029660"/>
+                      <a:ext cx="4201456" cy="2768720"/>
                     </a:xfrm>
                     <a:prstGeom prst="rect">
                       <a:avLst/>
@@ -2159,7 +2471,7 @@
           <w:b/>
           <w:bCs/>
         </w:rPr>
-        <w:t>1</w:t>
+        <w:t>2</w:t>
       </w:r>
       <w:r>
         <w:rPr>
@@ -2180,11 +2492,10 @@
         <w:ind w:firstLine="0"/>
       </w:pPr>
       <w:r>
-        <w:t xml:space="preserve">Comments from intermediate management levels often contain repetitive phrases or are system-generated with template-like structures. Common patterns include expressions such as "nhờ.*hỗ trợ" ("please assist") or "xử lý.*sớm" ("handle promptly"), which can </w:t>
-      </w:r>
-      <w:r>
-        <w:lastRenderedPageBreak/>
-        <w:t>account for more than half of the comment content. These patterns can be filtered effectively using query-based or regex-based filtering techniques.</w:t>
+        <w:t xml:space="preserve">Comments </w:t>
+      </w:r>
+      <w:r>
+        <w:t>from these systems often contain repetitive phrases, system-generated templates, or follow a standardized format. For example, expressions like “please assist”, “process quickly”, etc., account for a significant portion of the content. These patterns can be filtered effectively using keyword queries or regular expressions. A major limitation of data from systems like Jira is that many processing steps occur outside the platform—for instance, in code files or other operational systems—while Jira only serves as a reporting or status-tracking tool. As a result, only around 20% of the total data can be effectively converted into usable training samples.</w:t>
       </w:r>
     </w:p>
     <w:p>
@@ -2192,150 +2503,59 @@
         <w:ind w:firstLine="0"/>
       </w:pPr>
       <w:r>
-        <w:t>For image-based data, although this paper does not cover specific implementation details, there are established techniques to convert images into text form. For example:</w:t>
+        <w:t>Beyond Jira and Trello, companies often maintain Excel-based FAQ files during software</w:t>
+      </w:r>
+      <w:r>
+        <w:t xml:space="preserve">, </w:t>
+      </w:r>
+      <w:r>
+        <w:t>service deployments, intended for customers or internal users. These datasets are highly valuable as the questions are often de-duplicated and the answers are detailed.</w:t>
       </w:r>
     </w:p>
     <w:p>
       <w:pPr>
-        <w:pStyle w:val="ListParagraph"/>
-        <w:numPr>
-          <w:ilvl w:val="0"/>
-          <w:numId w:val="19"/>
-        </w:numPr>
-      </w:pPr>
-      <w:r>
-        <w:t>Structured forms or entry forms can be extracted using tools like Tesseract + Layout parsing or LayoutLM, especially when the structure needs to be preserved.</w:t>
+        <w:ind w:firstLine="0"/>
+      </w:pPr>
+      <w:r>
+        <w:t>Instructional documents, official memos, and regulatory texts—especially legal documents, policies, and government decrees—are considered the most accurate sources of information. However, a major challenge lies in the fact that these documents require a high level of abstraction and are not naturally formatted as task-oriented conversations.</w:t>
       </w:r>
     </w:p>
     <w:p>
       <w:pPr>
-        <w:pStyle w:val="ListParagraph"/>
-        <w:numPr>
-          <w:ilvl w:val="0"/>
-          <w:numId w:val="19"/>
-        </w:numPr>
-      </w:pPr>
-      <w:r>
-        <w:t>For images showing error messages or system displays, Tesseract OCR alone is sufficient to extract usable textual content.</w:t>
+        <w:ind w:firstLine="0"/>
+        <w:rPr>
+          <w:lang w:val="vi-VN"/>
+        </w:rPr>
+      </w:pPr>
+      <w:r>
+        <w:t xml:space="preserve">This paper proposes allowing large language models such as ChatGPT or Gemini to read the entire document beforehand in order to grasp the overall knowledge. Then, the </w:t>
+      </w:r>
+      <w:r>
+        <w:lastRenderedPageBreak/>
+        <w:t>models can be prompted to generate dialogue-style exchanges based on the content of the document</w:t>
+      </w:r>
+      <w:r>
+        <w:t>.</w:t>
       </w:r>
     </w:p>
     <w:p>
       <w:pPr>
-        <w:ind w:firstLine="0"/>
-      </w:pPr>
-      <w:r>
-        <w:t>A major limitation of data from work management systems is that many operational flows occur outside of Jira. For example, key information may be embedded in code files, manual system operations, or external platforms—while Jira only reflects status updates or summaries. As a result, only around 20% of the total collected data can be directly transformed into usable training samples.</w:t>
+        <w:pStyle w:val="heading2"/>
+        <w:rPr>
+          <w:bCs/>
+          <w:color w:val="000000" w:themeColor="text1"/>
+        </w:rPr>
+      </w:pPr>
+      <w:r>
+        <w:rPr>
+          <w:bCs/>
+          <w:color w:val="000000" w:themeColor="text1"/>
+        </w:rPr>
+        <w:t>Data Formatting for Instruction-Tuning</w:t>
       </w:r>
     </w:p>
     <w:p>
       <w:pPr>
-        <w:ind w:firstLine="0"/>
-      </w:pPr>
-      <w:r>
-        <w:t>Beyond data from systems like Jira and Trello, companies often maintain Excel-based FAQs used during product or service onboarding—either for customers or internal training. These are typically high-quality data sources, as the questions are already curated and redundant ones are filtered out, and the answers are often very detailed.</w:t>
-      </w:r>
-    </w:p>
-    <w:p>
-      <w:pPr>
-        <w:ind w:firstLine="0"/>
-      </w:pPr>
-      <w:r>
-        <w:t>However, one limitation of such data is its time-sensitivity—for example, questions like "When will feature A or B be released?" can quickly become outdated. To improve dataset quality, the system should be able to detect and clean time-specific questions (e.g., phrases like "when will it be available", "planned release date", etc.) before training.</w:t>
-      </w:r>
-    </w:p>
-    <w:p>
-      <w:pPr>
-        <w:ind w:firstLine="0"/>
-      </w:pPr>
-      <w:r>
-        <w:t>As for official documents, such as internal manuals, regulatory documents, and government decrees, these are the most factually accurate sources, especially legal texts. However, the main challenge lies in the generalization requirement, as such content is not naturally formatted as work-related interactions.</w:t>
-      </w:r>
-    </w:p>
-    <w:p>
-      <w:pPr>
-        <w:ind w:firstLine="0"/>
-      </w:pPr>
-      <w:r>
-        <w:t>A simple and effective solution is to use large language models (e.g., ChatGPT, Claude, or Gemini) to generate structured training data in JSONL format. Based on real-world experimentation, the recommended approach is:</w:t>
-      </w:r>
-    </w:p>
-    <w:p>
-      <w:pPr>
-        <w:pStyle w:val="ListParagraph"/>
-        <w:numPr>
-          <w:ilvl w:val="0"/>
-          <w:numId w:val="20"/>
-        </w:numPr>
-      </w:pPr>
-      <w:r>
-        <w:t>Let the model read the full document first to build a knowledge foundation.</w:t>
-      </w:r>
-    </w:p>
-    <w:p>
-      <w:pPr>
-        <w:pStyle w:val="ListParagraph"/>
-        <w:numPr>
-          <w:ilvl w:val="0"/>
-          <w:numId w:val="20"/>
-        </w:numPr>
-      </w:pPr>
-      <w:r>
-        <w:t>Then instruct it with a fixed prompt to generate question–answer pairs in JSONL, where each line includes exactly one instruction and one response.</w:t>
-      </w:r>
-    </w:p>
-    <w:p>
-      <w:pPr>
-        <w:pStyle w:val="ListParagraph"/>
-        <w:numPr>
-          <w:ilvl w:val="0"/>
-          <w:numId w:val="20"/>
-        </w:numPr>
-      </w:pPr>
-      <w:r>
-        <w:t>Limit each generation session to 25–50 pairs to ensure data quality.</w:t>
-      </w:r>
-    </w:p>
-    <w:p>
-      <w:pPr>
-        <w:pStyle w:val="ListParagraph"/>
-        <w:numPr>
-          <w:ilvl w:val="0"/>
-          <w:numId w:val="20"/>
-        </w:numPr>
-      </w:pPr>
-      <w:r>
-        <w:t>Focus on a specific section or theme within the document to keep context consistent.</w:t>
-      </w:r>
-    </w:p>
-    <w:p>
-      <w:pPr>
-        <w:ind w:firstLine="0"/>
-      </w:pPr>
-      <w:r>
-        <w:t>As for internal chat group data, due to privacy and security concerns, this paper does not include or analyze data from these sources</w:t>
-      </w:r>
-      <w:r>
-        <w:t>.</w:t>
-      </w:r>
-    </w:p>
-    <w:p>
-      <w:pPr>
-        <w:pStyle w:val="heading2"/>
-        <w:rPr>
-          <w:bCs/>
-          <w:color w:val="000000" w:themeColor="text1"/>
-        </w:rPr>
-      </w:pPr>
-      <w:r>
-        <w:rPr>
-          <w:bCs/>
-          <w:color w:val="000000" w:themeColor="text1"/>
-        </w:rPr>
-        <w:t>Data Formatting for Instruction-Tuning</w:t>
-      </w:r>
-    </w:p>
-    <w:p>
-      <w:pPr>
         <w:suppressAutoHyphens/>
         <w:ind w:firstLine="0"/>
         <w:rPr>
@@ -2346,35 +2566,39 @@
         <w:rPr>
           <w:color w:val="0E0E0E"/>
         </w:rPr>
-        <w:t xml:space="preserve">To </w:t>
+        <w:t xml:space="preserve">After collecting the data in the form of question–answer pairs, it needs to be formatted for training. This paper recommends using the Hugging Face Chat Template format </w:t>
       </w:r>
       <w:r>
         <w:rPr>
           <w:color w:val="0E0E0E"/>
         </w:rPr>
-        <w:t xml:space="preserve">Once the question–answer pairs are collected, the data needs to be formatted for training. This paper proposes using the Hugging Face Chat Template format [17]. This format supports multi-turn conversational data, commonly used in assistant-style LLMs. Data is structured as a list of {role, content} pairs, and the chat_template </w:t>
+        <w:t xml:space="preserve">[17]. </w:t>
       </w:r>
       <w:r>
         <w:rPr>
           <w:color w:val="0E0E0E"/>
         </w:rPr>
-        <w:lastRenderedPageBreak/>
-        <w:t>function defined in the tokenizer is responsible for converting this list into a training prompt. The format helps the model learn natural conversation structures, better context retention, and supports tasks like question answering, data explanation, and function calling.</w:t>
-      </w:r>
-    </w:p>
-    <w:p>
-      <w:pPr>
-        <w:suppressAutoHyphens/>
-        <w:ind w:firstLine="0"/>
+        <w:t xml:space="preserve">The Hugging Face Chat Template is a multi-turn dialogue format designed for assistant-style models. Data is structured as a list of {role, content} pairs and converted into a training prompt using a predefined </w:t>
+      </w:r>
+      <w:proofErr w:type="spellStart"/>
+      <w:r>
         <w:rPr>
           <w:color w:val="0E0E0E"/>
         </w:rPr>
-      </w:pPr>
+        <w:t>chat_template</w:t>
+      </w:r>
+      <w:proofErr w:type="spellEnd"/>
       <w:r>
         <w:rPr>
           <w:color w:val="0E0E0E"/>
         </w:rPr>
-        <w:t>This format is currently adopted by models such as LLaMA2-chat, Mistral, and DeepSeek, and is natively supported by the Hugging Face Transformers library for training and inference.</w:t>
+        <w:t xml:space="preserve"> function within the tokenizer. This function is responsible for concatenating all dialogue turns into a single input string. The format enables the model to learn natural conversation structures, maintain context more effectively, and support tasks such as query answering, data explanation, and function calling. It is the standard format used by models like LLaMA2-chat, Mistral, DeepSeek, and is natively supported by the Hugging Face Transformers library during both training and inference</w:t>
+      </w:r>
+      <w:r>
+        <w:rPr>
+          <w:color w:val="0E0E0E"/>
+        </w:rPr>
+        <w:t>.</w:t>
       </w:r>
     </w:p>
     <w:p>
@@ -2598,7 +2822,29 @@
                 <w:sz w:val="18"/>
                 <w:szCs w:val="18"/>
               </w:rPr>
-              <w:t>{"messages": [{"role": "user", "content": "Is there an API to check invoice status?"}, {"role": "assistant", "content": "Yes, you can use the `getInvoiceStatus` API by providing the invoice ID as a parameter."}]}</w:t>
+              <w:t>{"messages": [{"role": "user", "content": "Is there an API to check invoice status?"}, {"role": "assistant", "content": "Yes, you can use the `</w:t>
+            </w:r>
+            <w:proofErr w:type="spellStart"/>
+            <w:r>
+              <w:rPr>
+                <w:rFonts w:cs="Arial"/>
+                <w:b w:val="0"/>
+                <w:bCs w:val="0"/>
+                <w:sz w:val="18"/>
+                <w:szCs w:val="18"/>
+              </w:rPr>
+              <w:t>getInvoiceStatus</w:t>
+            </w:r>
+            <w:proofErr w:type="spellEnd"/>
+            <w:r>
+              <w:rPr>
+                <w:rFonts w:cs="Arial"/>
+                <w:b w:val="0"/>
+                <w:bCs w:val="0"/>
+                <w:sz w:val="18"/>
+                <w:szCs w:val="18"/>
+              </w:rPr>
+              <w:t>` API by providing the invoice ID as a parameter."}]}</w:t>
             </w:r>
           </w:p>
           <w:p>
@@ -2647,7 +2893,19 @@
         <w:rPr>
           <w:color w:val="0E0E0E"/>
         </w:rPr>
-        <w:t>For data collected from work management systems, the task creator is assigned the "user" role, as they typically initiate the request or inquiry. Other participants are labeled as "assistant". Since these dialogues often involve multiple turns, consecutive messages by the same person are merged into a single message. This helps maintain coherent reasoning and allows the model to infer responses in a structured, user–assistant pattern, reducing confusion during training.</w:t>
+        <w:t xml:space="preserve">For </w:t>
+      </w:r>
+      <w:r>
+        <w:rPr>
+          <w:color w:val="0E0E0E"/>
+        </w:rPr>
+        <w:t>data sourced from task management systems, the task creator is assigned the role of "user", as they typically initiate the inquiry and provide the main context. Other participants in the thread are marked as "assistant." This data often consists of multi-turn exchanges</w:t>
+      </w:r>
+      <w:r>
+        <w:rPr>
+          <w:color w:val="0E0E0E"/>
+        </w:rPr>
+        <w:t xml:space="preserve">. </w:t>
       </w:r>
     </w:p>
     <w:p>
@@ -2662,7 +2920,7 @@
         <w:rPr>
           <w:color w:val="0E0E0E"/>
         </w:rPr>
-        <w:t>In one dataset of 1,000 samples, consisting of 300 from Jira and 700 from Excel-based FAQs gathered during software deployment, the cosine similarity between each sample and the rest was computed. The results showed a left-skewed distribution, with most similarity scores ranging from 0.04 to 0.10, indicating a high degree of diversity across samples and reducing the risk of overfitting. Only ~5–10% of samples had a similarity score above 0.12, the threshold where overlap or paraphrasing might begin to affect training.</w:t>
+        <w:t>To ensure the model retains both factual accuracy and expressive flexibility, this paper adopts the mixing strategy from[18], which recommends the golden ratio (61.8 : 38.2) for real-to-generated data. This ratio preserves the authenticity of real-world data while expanding the linguistic diversity through synthetic samples.</w:t>
       </w:r>
     </w:p>
     <w:p>
@@ -2677,7 +2935,34 @@
         <w:rPr>
           <w:color w:val="0E0E0E"/>
         </w:rPr>
+        <w:t xml:space="preserve">Cosine Similarity analysis confirms high diversity in real data. The average similarity between each sample and all others mainly falls in the 0.04–0.10 range, indicating significantly different content. Only about 5–10% of samples exceed the 0.12 similarity </w:t>
+      </w:r>
+      <w:r>
+        <w:rPr>
+          <w:color w:val="0E0E0E"/>
+        </w:rPr>
         <w:lastRenderedPageBreak/>
+        <w:t>threshold, meaning there is low paraphrasing risk. This demonstrates that the real dataset is highly diverse and well-suited for fine-tuning without overfitting</w:t>
+      </w:r>
+      <w:r>
+        <w:rPr>
+          <w:color w:val="0E0E0E"/>
+        </w:rPr>
+        <w:t>.</w:t>
+      </w:r>
+    </w:p>
+    <w:p>
+      <w:pPr>
+        <w:suppressAutoHyphens/>
+        <w:ind w:firstLine="0"/>
+        <w:rPr>
+          <w:color w:val="0E0E0E"/>
+        </w:rPr>
+      </w:pPr>
+      <w:r>
+        <w:rPr>
+          <w:color w:val="0E0E0E"/>
+        </w:rPr>
         <w:t xml:space="preserve"> </w:t>
       </w:r>
       <w:r>
@@ -2685,7 +2970,7 @@
           <w:noProof/>
         </w:rPr>
         <w:drawing>
-          <wp:inline distT="0" distB="0" distL="0" distR="0" wp14:anchorId="0BE2A32D" wp14:editId="628A15A7">
+          <wp:inline distT="0" distB="0" distL="0" distR="0" wp14:anchorId="0BE2A32D" wp14:editId="0218BDB7">
             <wp:extent cx="4392930" cy="2165545"/>
             <wp:effectExtent l="0" t="0" r="1270" b="6350"/>
             <wp:docPr id="1433085397" name="Picture 1" descr="A graph of a number of cosine similar to others&#10;&#10;AI-generated content may be incorrect."/>
@@ -2778,7 +3063,13 @@
         <w:rPr>
           <w:color w:val="0E0E0E"/>
         </w:rPr>
-        <w:t>In contrast, data generated by ChatGPT, while structured according to a predefined prompt, exhibited more redundancy. Over 120 pairs had cosine similarity scores above 0.90, implying significant overlap or rewording of content. This is attributed to the model’s limited understanding of internal processes, domain-specific terminology, and operational context, which results in surface-level linguistic mimicry rather than genuine expertise. Despite this, ChatGPT-generated data remains valid for use in PEFT fine-tuning settings such as LoRA or CoLA, especially when used to enhance generalization.</w:t>
+        <w:t xml:space="preserve">In </w:t>
+      </w:r>
+      <w:r>
+        <w:rPr>
+          <w:color w:val="0E0E0E"/>
+        </w:rPr>
+        <w:t>contrast, ChatGPT-generated data shows reduced quality compared to Jira and Excel data, with more than 120 near-duplicate pairs (cosine similarity &gt; 0.90), indicating heavy paraphrasing</w:t>
       </w:r>
     </w:p>
     <w:p>
@@ -2809,7 +3100,7 @@
           <w:noProof/>
         </w:rPr>
         <w:drawing>
-          <wp:inline distT="0" distB="0" distL="0" distR="0" wp14:anchorId="2744E373" wp14:editId="68C1814B">
+          <wp:inline distT="0" distB="0" distL="0" distR="0" wp14:anchorId="2744E373" wp14:editId="5B0FA423">
             <wp:extent cx="4392930" cy="2165545"/>
             <wp:effectExtent l="0" t="0" r="1270" b="6350"/>
             <wp:docPr id="1732634713" name="Picture 1" descr="A graph of a number of bars&#10;&#10;AI-generated content may be incorrect."/>
@@ -2874,7 +3165,7 @@
           <w:b/>
           <w:bCs/>
         </w:rPr>
-        <w:t>3</w:t>
+        <w:t>4</w:t>
       </w:r>
       <w:r>
         <w:rPr>
@@ -2892,6 +3183,23 @@
     </w:p>
     <w:p>
       <w:pPr>
+        <w:pStyle w:val="heading2"/>
+        <w:spacing w:before="120"/>
+        <w:rPr>
+          <w:bCs/>
+          <w:color w:val="000000" w:themeColor="text1"/>
+        </w:rPr>
+      </w:pPr>
+      <w:r>
+        <w:rPr>
+          <w:bCs/>
+          <w:color w:val="000000" w:themeColor="text1"/>
+        </w:rPr>
+        <w:t>Modeling Module</w:t>
+      </w:r>
+    </w:p>
+    <w:p>
+      <w:pPr>
         <w:suppressAutoHyphens/>
         <w:ind w:firstLine="0"/>
         <w:rPr>
@@ -2902,40 +3210,35 @@
         <w:rPr>
           <w:color w:val="0E0E0E"/>
         </w:rPr>
-        <w:t>To ensure the model retains both factual accuracy and expressive flexibility, this paper adopts the mixing strategy from[18], which recommends the golden ratio (61.8 : 38.2) for real-to-generated data. This ratio preserves the authenticity of real-world data while expanding the linguistic diversity through synthetic samples.</w:t>
-      </w:r>
-    </w:p>
-    <w:p>
-      <w:pPr>
-        <w:pStyle w:val="heading2"/>
-        <w:spacing w:before="120"/>
-        <w:rPr>
-          <w:bCs/>
-          <w:color w:val="000000" w:themeColor="text1"/>
-        </w:rPr>
-      </w:pPr>
-      <w:r>
-        <w:rPr>
-          <w:bCs/>
-          <w:color w:val="000000" w:themeColor="text1"/>
-        </w:rPr>
-        <w:lastRenderedPageBreak/>
-        <w:t>Modeling Module</w:t>
-      </w:r>
-    </w:p>
-    <w:p>
-      <w:pPr>
-        <w:suppressAutoHyphens/>
-        <w:ind w:firstLine="0"/>
+        <w:t xml:space="preserve">The </w:t>
+      </w:r>
+      <w:proofErr w:type="spellStart"/>
+      <w:r>
         <w:rPr>
           <w:color w:val="0E0E0E"/>
         </w:rPr>
-      </w:pPr>
+        <w:t>The</w:t>
+      </w:r>
+      <w:proofErr w:type="spellEnd"/>
       <w:r>
         <w:rPr>
           <w:color w:val="0E0E0E"/>
         </w:rPr>
-        <w:t>The base model used in this work is DeepSeek-R1-Distill-Qwen-1.5B, fine-tuned using LoRA combined with orthogonality constraints according to the following pipeline:</w:t>
+        <w:t xml:space="preserve"> base model used is DeepSeek-R1-Distill-Qwen-1.5B, which is fine-tuned using the </w:t>
+      </w:r>
+      <w:proofErr w:type="spellStart"/>
+      <w:r>
+        <w:rPr>
+          <w:color w:val="0E0E0E"/>
+        </w:rPr>
+        <w:t>LoRA</w:t>
+      </w:r>
+      <w:proofErr w:type="spellEnd"/>
+      <w:r>
+        <w:rPr>
+          <w:color w:val="0E0E0E"/>
+        </w:rPr>
+        <w:t xml:space="preserve"> technique combined with orthogonality constraints, following the pipeline below:</w:t>
       </w:r>
     </w:p>
     <w:p>
@@ -2943,7 +3246,7 @@
         <w:pStyle w:val="ListParagraph"/>
         <w:numPr>
           <w:ilvl w:val="0"/>
-          <w:numId w:val="21"/>
+          <w:numId w:val="33"/>
         </w:numPr>
         <w:suppressAutoHyphens/>
         <w:rPr>
@@ -2954,7 +3257,8 @@
         <w:rPr>
           <w:color w:val="0E0E0E"/>
         </w:rPr>
-        <w:t>Tokenization &amp; Data Formatting: The training data-comprising both real and synthetic samples-was preprocessed and normalized into a chat format compatible with the Qwen model. It was then tokenized using the official tokenizer from DeepSeek.</w:t>
+        <w:lastRenderedPageBreak/>
+        <w:t>Tokenization &amp; Data Formatting: The data is preprocessed and standardized into a chat-style format compatible with the Qwen model, then tokenized using the DeepSeek tokenizer.</w:t>
       </w:r>
     </w:p>
     <w:p>
@@ -2962,7 +3266,7 @@
         <w:pStyle w:val="ListParagraph"/>
         <w:numPr>
           <w:ilvl w:val="0"/>
-          <w:numId w:val="21"/>
+          <w:numId w:val="33"/>
         </w:numPr>
         <w:suppressAutoHyphens/>
         <w:rPr>
@@ -2973,7 +3277,21 @@
         <w:rPr>
           <w:color w:val="0E0E0E"/>
         </w:rPr>
-        <w:t>Pre-training Preparation: Before the fine-tuning process begins, the original weight matrices A from the backbone model-corresponding to the q_proj, v_proj, and k_proj modules-are reloaded and stored as fixed tensors (via detach). These frozen matrices are excluded from gradient backpropagation and are used solely for computing external orthogonality constraints with respect to the current adapter.</w:t>
+        <w:t xml:space="preserve">Pre-training Setup: Before training begins, the original </w:t>
+      </w:r>
+      <w:proofErr w:type="spellStart"/>
+      <w:r>
+        <w:rPr>
+          <w:color w:val="0E0E0E"/>
+        </w:rPr>
+        <w:t>LoRA</w:t>
+      </w:r>
+      <w:proofErr w:type="spellEnd"/>
+      <w:r>
+        <w:rPr>
+          <w:color w:val="0E0E0E"/>
+        </w:rPr>
+        <w:t xml:space="preserve"> weight matrices A from the base model are loaded and stored as detached tensors. These matrices are later used to compute external orthogonality constraints relative to the current adapter.</w:t>
       </w:r>
     </w:p>
     <w:p>
@@ -2981,7 +3299,7 @@
         <w:pStyle w:val="ListParagraph"/>
         <w:numPr>
           <w:ilvl w:val="0"/>
-          <w:numId w:val="21"/>
+          <w:numId w:val="33"/>
         </w:numPr>
         <w:suppressAutoHyphens/>
         <w:rPr>
@@ -2992,17 +3310,13 @@
         <w:rPr>
           <w:color w:val="0E0E0E"/>
         </w:rPr>
-        <w:t>Training Procedure:</w:t>
+        <w:t>Training Phase: During training, the row vectors of each matrix A are forced to be orthogonal to one another by minimizing the error between the product A·Aᵗ and the identity matrix I. This internal orthogonality constraint ensures that each adapter learns new and independent representations, avoiding redundancy with previously learned directions.</w:t>
       </w:r>
     </w:p>
     <w:p>
       <w:pPr>
-        <w:pStyle w:val="ListParagraph"/>
-        <w:numPr>
-          <w:ilvl w:val="1"/>
-          <w:numId w:val="22"/>
-        </w:numPr>
         <w:suppressAutoHyphens/>
+        <w:ind w:firstLine="0"/>
         <w:rPr>
           <w:color w:val="0E0E0E"/>
         </w:rPr>
@@ -3011,26 +3325,21 @@
         <w:rPr>
           <w:color w:val="0E0E0E"/>
         </w:rPr>
-        <w:t>During training, each A matrix in the LoRA adapters is enforced to satisfy internal orthogonality, by minimizing the error between AATAAT and the identity matrix II. This constraint compels the learned directions within the same adapter to be mutually independent, thus reducing information redundancy.</w:t>
-      </w:r>
-    </w:p>
-    <w:p>
-      <w:pPr>
-        <w:pStyle w:val="ListParagraph"/>
-        <w:numPr>
-          <w:ilvl w:val="1"/>
-          <w:numId w:val="22"/>
-        </w:numPr>
-        <w:suppressAutoHyphens/>
+        <w:t xml:space="preserve">The model introduces two specific hyperparameters to enforce these orthogonality constraints within </w:t>
+      </w:r>
+      <w:proofErr w:type="spellStart"/>
+      <w:r>
         <w:rPr>
           <w:color w:val="0E0E0E"/>
         </w:rPr>
-      </w:pPr>
+        <w:t>LoRA</w:t>
+      </w:r>
+      <w:proofErr w:type="spellEnd"/>
       <w:r>
         <w:rPr>
           <w:color w:val="0E0E0E"/>
         </w:rPr>
-        <w:t>Simultaneously, the newly learned A matrices must also be orthogonal to the corresponding frozen Amatrices from the backbone model (external orthogonality). This ensures that the adapter learns novel directions rather than duplicating existing ones, facilitating better generalization.</w:t>
+        <w:t xml:space="preserve"> modules:</w:t>
       </w:r>
     </w:p>
     <w:p>
@@ -3038,56 +3347,40 @@
         <w:pStyle w:val="ListParagraph"/>
         <w:numPr>
           <w:ilvl w:val="0"/>
-          <w:numId w:val="23"/>
+          <w:numId w:val="34"/>
         </w:numPr>
         <w:suppressAutoHyphens/>
         <w:rPr>
           <w:color w:val="0E0E0E"/>
         </w:rPr>
       </w:pPr>
+      <w:proofErr w:type="spellStart"/>
       <w:r>
         <w:rPr>
           <w:color w:val="0E0E0E"/>
         </w:rPr>
-        <w:t>Parameter Control Across Rounds: Adjustment of parameters across training rounds is a critical factor influencing the model's learning performance. In addition to standard hyperparameters like rank, learning rate, and number of epochs, two specific coefficients are introduced to regulate the strength of orthogonality constraints within LoRA modules:</w:t>
-      </w:r>
-    </w:p>
-    <w:p>
-      <w:pPr>
-        <w:pStyle w:val="ListParagraph"/>
-        <w:numPr>
-          <w:ilvl w:val="1"/>
-          <w:numId w:val="24"/>
-        </w:numPr>
-        <w:suppressAutoHyphens/>
+        <w:t>Lambda_internal</w:t>
+      </w:r>
+      <w:proofErr w:type="spellEnd"/>
+      <w:r>
         <w:rPr>
           <w:color w:val="0E0E0E"/>
         </w:rPr>
-      </w:pPr>
+        <w:t xml:space="preserve">: Controls the degree of internal orthogonality, i.e., the independence among row vectors within a single </w:t>
+      </w:r>
+      <w:proofErr w:type="spellStart"/>
       <w:r>
         <w:rPr>
           <w:color w:val="0E0E0E"/>
         </w:rPr>
-        <w:t>Lambda_internal controls the degree of orthogonality between row vectors within the same A matrix (i.e., intra-module orthogonality). Higher values enforce stronger internal orthogonality, promoting diversity in learned representations.</w:t>
-      </w:r>
-    </w:p>
-    <w:p>
-      <w:pPr>
-        <w:pStyle w:val="ListParagraph"/>
-        <w:numPr>
-          <w:ilvl w:val="1"/>
-          <w:numId w:val="24"/>
-        </w:numPr>
-        <w:suppressAutoHyphens/>
+        <w:t>LoRA</w:t>
+      </w:r>
+      <w:proofErr w:type="spellEnd"/>
+      <w:r>
         <w:rPr>
           <w:color w:val="0E0E0E"/>
         </w:rPr>
-      </w:pPr>
-      <w:r>
-        <w:rPr>
-          <w:color w:val="0E0E0E"/>
-        </w:rPr>
-        <w:t>Lambda_external governs the orthogonality between the current A matrix and those from previous adapters (i.e., inter-round orthogonality). This constraint helps ensure that new representations do not overlap with old ones, enhancing the model's capacity to generalize across tasks.</w:t>
+        <w:t xml:space="preserve"> matrix A.</w:t>
       </w:r>
     </w:p>
     <w:p>
@@ -3095,91 +3388,308 @@
         <w:pStyle w:val="ListParagraph"/>
         <w:numPr>
           <w:ilvl w:val="0"/>
-          <w:numId w:val="25"/>
+          <w:numId w:val="34"/>
         </w:numPr>
         <w:suppressAutoHyphens/>
         <w:rPr>
           <w:color w:val="0E0E0E"/>
         </w:rPr>
       </w:pPr>
+      <w:proofErr w:type="spellStart"/>
       <w:r>
         <w:rPr>
           <w:color w:val="0E0E0E"/>
         </w:rPr>
-        <w:t>Targeted Modules for Orthogonal Constraints: Orthogonalization is selectively applied to the following LoRA target modules:</w:t>
+        <w:t>Lambda_external</w:t>
+      </w:r>
+      <w:proofErr w:type="spellEnd"/>
+      <w:r>
+        <w:rPr>
+          <w:color w:val="0E0E0E"/>
+        </w:rPr>
+        <w:t xml:space="preserve">: Controls the degree of external orthogonality, i.e., the independence between the current </w:t>
+      </w:r>
+      <w:proofErr w:type="spellStart"/>
+      <w:r>
+        <w:rPr>
+          <w:color w:val="0E0E0E"/>
+        </w:rPr>
+        <w:t>LoRA</w:t>
+      </w:r>
+      <w:proofErr w:type="spellEnd"/>
+      <w:r>
+        <w:rPr>
+          <w:color w:val="0E0E0E"/>
+        </w:rPr>
+        <w:t xml:space="preserve"> matrix A and the corresponding matrix A from the base model.</w:t>
       </w:r>
     </w:p>
     <w:p>
       <w:pPr>
+        <w:suppressAutoHyphens/>
+        <w:ind w:firstLine="0"/>
+        <w:rPr>
+          <w:color w:val="0E0E0E"/>
+        </w:rPr>
+      </w:pPr>
+      <w:r>
+        <w:rPr>
+          <w:color w:val="0E0E0E"/>
+        </w:rPr>
+        <w:t>The total loss used during training combines the main model loss with two regularization terms, as defined by the following formula:</w:t>
+      </w:r>
+    </w:p>
+    <w:p>
+      <w:pPr>
+        <w:suppressAutoHyphens/>
+        <w:ind w:firstLine="0"/>
+        <w:rPr>
+          <w:color w:val="0E0E0E"/>
+        </w:rPr>
+      </w:pPr>
+      <w:bookmarkStart w:id="2" w:name="OLE_LINK24"/>
+      <m:oMathPara>
+        <m:oMath>
+          <m:r>
+            <w:rPr>
+              <w:rStyle w:val="mord"/>
+              <w:rFonts w:ascii="Cambria Math" w:eastAsiaTheme="minorHAnsi" w:hAnsi="Cambria Math"/>
+              <w:color w:val="000000"/>
+            </w:rPr>
+            <m:t>loss_total</m:t>
+          </m:r>
+          <m:r>
+            <m:rPr>
+              <m:sty m:val="p"/>
+            </m:rPr>
+            <w:rPr>
+              <w:rStyle w:val="vlist-s"/>
+              <w:rFonts w:ascii="Cambria Math" w:hAnsi="Cambria Math"/>
+              <w:color w:val="000000"/>
+            </w:rPr>
+            <m:t>​</m:t>
+          </m:r>
+          <m:r>
+            <m:rPr>
+              <m:sty m:val="p"/>
+            </m:rPr>
+            <w:rPr>
+              <w:rStyle w:val="mrel"/>
+              <w:rFonts w:ascii="Cambria Math" w:hAnsi="Cambria Math"/>
+              <w:color w:val="000000"/>
+            </w:rPr>
+            <m:t>=loss_</m:t>
+          </m:r>
+          <m:r>
+            <w:rPr>
+              <w:rStyle w:val="mord"/>
+              <w:rFonts w:ascii="Cambria Math" w:eastAsiaTheme="minorHAnsi" w:hAnsi="Cambria Math"/>
+              <w:color w:val="000000"/>
+            </w:rPr>
+            <m:t>main</m:t>
+          </m:r>
+          <m:r>
+            <m:rPr>
+              <m:sty m:val="p"/>
+            </m:rPr>
+            <w:rPr>
+              <w:rStyle w:val="vlist-s"/>
+              <w:rFonts w:ascii="Cambria Math" w:hAnsi="Cambria Math"/>
+              <w:color w:val="000000"/>
+            </w:rPr>
+            <m:t>​</m:t>
+          </m:r>
+          <m:r>
+            <m:rPr>
+              <m:sty m:val="p"/>
+            </m:rPr>
+            <w:rPr>
+              <w:rStyle w:val="mbin"/>
+              <w:rFonts w:ascii="Cambria Math" w:hAnsi="Cambria Math"/>
+              <w:color w:val="000000"/>
+            </w:rPr>
+            <m:t>+</m:t>
+          </m:r>
+          <m:r>
+            <w:rPr>
+              <w:rStyle w:val="mord"/>
+              <w:rFonts w:ascii="Cambria Math" w:eastAsiaTheme="minorHAnsi" w:hAnsi="Cambria Math"/>
+              <w:color w:val="000000"/>
+            </w:rPr>
+            <m:t>λ_i</m:t>
+          </m:r>
+          <m:r>
+            <m:rPr>
+              <m:sty m:val="p"/>
+            </m:rPr>
+            <w:rPr>
+              <w:rStyle w:val="vlist-s"/>
+              <w:rFonts w:ascii="Cambria Math" w:hAnsi="Cambria Math"/>
+              <w:color w:val="000000"/>
+            </w:rPr>
+            <m:t>​</m:t>
+          </m:r>
+          <m:r>
+            <m:rPr>
+              <m:sty m:val="p"/>
+            </m:rPr>
+            <w:rPr>
+              <w:rStyle w:val="mbin"/>
+              <w:rFonts w:ascii="Cambria Math" w:hAnsi="Cambria Math" w:cs="Cambria Math"/>
+              <w:color w:val="000000"/>
+            </w:rPr>
+            <m:t>*</m:t>
+          </m:r>
+          <m:r>
+            <w:rPr>
+              <w:rStyle w:val="mord"/>
+              <w:rFonts w:ascii="Cambria Math" w:eastAsiaTheme="minorHAnsi" w:hAnsi="Cambria Math"/>
+              <w:color w:val="000000"/>
+            </w:rPr>
+            <m:t>loss_internal</m:t>
+          </m:r>
+          <m:r>
+            <m:rPr>
+              <m:sty m:val="p"/>
+            </m:rPr>
+            <w:rPr>
+              <w:rStyle w:val="vlist-s"/>
+              <w:rFonts w:ascii="Cambria Math" w:hAnsi="Cambria Math"/>
+              <w:color w:val="000000"/>
+            </w:rPr>
+            <m:t>​</m:t>
+          </m:r>
+          <m:r>
+            <m:rPr>
+              <m:sty m:val="p"/>
+            </m:rPr>
+            <w:rPr>
+              <w:rStyle w:val="mbin"/>
+              <w:rFonts w:ascii="Cambria Math" w:hAnsi="Cambria Math"/>
+              <w:color w:val="000000"/>
+            </w:rPr>
+            <m:t>+</m:t>
+          </m:r>
+          <m:r>
+            <w:rPr>
+              <w:rStyle w:val="mord"/>
+              <w:rFonts w:ascii="Cambria Math" w:eastAsiaTheme="minorHAnsi" w:hAnsi="Cambria Math"/>
+              <w:color w:val="000000"/>
+            </w:rPr>
+            <m:t>λ_ex</m:t>
+          </m:r>
+          <m:r>
+            <m:rPr>
+              <m:sty m:val="p"/>
+            </m:rPr>
+            <w:rPr>
+              <w:rStyle w:val="vlist-s"/>
+              <w:rFonts w:ascii="Cambria Math" w:hAnsi="Cambria Math"/>
+              <w:color w:val="000000"/>
+            </w:rPr>
+            <m:t>*</m:t>
+          </m:r>
+          <m:r>
+            <m:rPr>
+              <m:sty m:val="p"/>
+            </m:rPr>
+            <w:rPr>
+              <w:rStyle w:val="mbin"/>
+              <w:rFonts w:ascii="Cambria Math" w:hAnsi="Cambria Math" w:cs="Cambria Math"/>
+              <w:color w:val="000000"/>
+            </w:rPr>
+            <m:t xml:space="preserve"> </m:t>
+          </m:r>
+          <m:r>
+            <w:rPr>
+              <w:rStyle w:val="mord"/>
+              <w:rFonts w:ascii="Cambria Math" w:eastAsiaTheme="minorHAnsi" w:hAnsi="Cambria Math"/>
+              <w:color w:val="000000"/>
+            </w:rPr>
+            <m:t>loss_external</m:t>
+          </m:r>
+          <m:r>
+            <m:rPr>
+              <m:sty m:val="p"/>
+            </m:rPr>
+            <w:rPr>
+              <w:rStyle w:val="vlist-s"/>
+              <w:rFonts w:ascii="Cambria Math" w:hAnsi="Cambria Math"/>
+              <w:color w:val="000000"/>
+            </w:rPr>
+            <m:t>​​</m:t>
+          </m:r>
+        </m:oMath>
+      </m:oMathPara>
+      <w:bookmarkEnd w:id="2"/>
+    </w:p>
+    <w:p>
+      <w:pPr>
+        <w:suppressAutoHyphens/>
+        <w:ind w:firstLine="0"/>
+        <w:rPr>
+          <w:color w:val="0E0E0E"/>
+        </w:rPr>
+      </w:pPr>
+      <w:r>
+        <w:rPr>
+          <w:color w:val="0E0E0E"/>
+        </w:rPr>
+        <w:t>Orthogonalization is applied only to selected modules, including:</w:t>
+      </w:r>
+    </w:p>
+    <w:p>
+      <w:pPr>
         <w:pStyle w:val="ListParagraph"/>
         <w:numPr>
-          <w:ilvl w:val="1"/>
-          <w:numId w:val="26"/>
+          <w:ilvl w:val="0"/>
+          <w:numId w:val="35"/>
         </w:numPr>
         <w:suppressAutoHyphens/>
         <w:rPr>
           <w:color w:val="0E0E0E"/>
         </w:rPr>
       </w:pPr>
+      <w:proofErr w:type="spellStart"/>
       <w:r>
         <w:rPr>
           <w:color w:val="0E0E0E"/>
         </w:rPr>
-        <w:t>q_proj: Since this module governs what a token "asks" or attends to, enforcing orthogonality is essential to encourage novel queries.</w:t>
+        <w:t>q_proj</w:t>
+      </w:r>
+      <w:proofErr w:type="spellEnd"/>
+      <w:r>
+        <w:rPr>
+          <w:color w:val="0E0E0E"/>
+        </w:rPr>
+        <w:t>: As this module determines the query direction of each token, enforcing orthogonality here is crucial to avoid repetitive query patterns.</w:t>
       </w:r>
     </w:p>
     <w:p>
       <w:pPr>
         <w:pStyle w:val="ListParagraph"/>
         <w:numPr>
-          <w:ilvl w:val="1"/>
-          <w:numId w:val="26"/>
+          <w:ilvl w:val="0"/>
+          <w:numId w:val="35"/>
         </w:numPr>
         <w:suppressAutoHyphens/>
         <w:rPr>
           <w:color w:val="0E0E0E"/>
         </w:rPr>
       </w:pPr>
+      <w:proofErr w:type="spellStart"/>
       <w:r>
         <w:rPr>
           <w:color w:val="0E0E0E"/>
         </w:rPr>
-        <w:t>k_proj: As it produces the keys used in attention weighting, orthogonalization helps prevent overlapping key vectors.</w:t>
-      </w:r>
-    </w:p>
-    <w:p>
-      <w:pPr>
-        <w:pStyle w:val="ListParagraph"/>
-        <w:numPr>
-          <w:ilvl w:val="1"/>
-          <w:numId w:val="26"/>
-        </w:numPr>
-        <w:suppressAutoHyphens/>
+        <w:t>v_proj</w:t>
+      </w:r>
+      <w:proofErr w:type="spellEnd"/>
+      <w:r>
         <w:rPr>
           <w:color w:val="0E0E0E"/>
         </w:rPr>
-      </w:pPr>
-      <w:r>
-        <w:rPr>
-          <w:color w:val="0E0E0E"/>
-        </w:rPr>
-        <w:lastRenderedPageBreak/>
-        <w:t>v_proj: Responsible for generating value vectors that are aggregated during attention. Orthogonalization here encourages the model to learn diverse values and preserve information richness.</w:t>
-      </w:r>
-    </w:p>
-    <w:p>
-      <w:pPr>
-        <w:suppressAutoHyphens/>
-        <w:ind w:firstLine="0"/>
-        <w:rPr>
-          <w:color w:val="0E0E0E"/>
-        </w:rPr>
-      </w:pPr>
-      <w:r>
-        <w:rPr>
-          <w:color w:val="0E0E0E"/>
-        </w:rPr>
-        <w:t>In summary, fine-tuning the DeepSeek-R1 model using LoRA combined with orthogonality constraints effectively balances representation diversity and generalization, while remaining computationally efficient</w:t>
+        <w:t>: Since this module creates the value vectors used in attention aggregation, orthogonality ensures the model learns diverse and complementary representations, enhancing overall information diversity</w:t>
       </w:r>
       <w:r>
         <w:rPr>
@@ -3226,7 +3736,19 @@
         <w:rPr>
           <w:color w:val="0E0E0E"/>
         </w:rPr>
-        <w:t>dataset was collected from an internal Jira-based work management system and documentation related to the electronic invoice processing workflow. Among these, Excel-based FAQ files were gathered during the implementation of the e-invoicing system in accordance with Circular 70. Additionally, a portion of the data was automatically generated from official instructional documents released after 25/05/2025, using the ChatGPT model to ensure broad coverage and linguistic diversity within the dataset.</w:t>
+        <w:t xml:space="preserve">dataset was collected from an internal Jira-based work management system and documentation related to the electronic invoice processing workflow. Among these, Excel-based FAQ files were gathered during the implementation of the e-invoicing system in accordance with </w:t>
+      </w:r>
+      <w:r>
+        <w:rPr>
+          <w:color w:val="0E0E0E"/>
+        </w:rPr>
+        <w:t>ND</w:t>
+      </w:r>
+      <w:r>
+        <w:rPr>
+          <w:color w:val="0E0E0E"/>
+        </w:rPr>
+        <w:t>70. Additionally, a portion of the data was automatically generated from official instructional documents released after 25/05/2025, using the ChatGPT model to ensure broad coverage and linguistic diversity within the dataset.</w:t>
       </w:r>
     </w:p>
     <w:p>
@@ -3241,49 +3763,11 @@
         <w:rPr>
           <w:color w:val="0E0E0E"/>
         </w:rPr>
-        <w:t>The data primarily focuses on two departments:</w:t>
+        <w:t>The dataset was constructed using the “golden ratio” split between real and generated data, consisting of 66.6% real-world data (1,000 samples) and 33.3% synthetic data (618 samples), totaling 1,618 samples.</w:t>
       </w:r>
     </w:p>
     <w:p>
       <w:pPr>
-        <w:pStyle w:val="ListParagraph"/>
-        <w:numPr>
-          <w:ilvl w:val="0"/>
-          <w:numId w:val="27"/>
-        </w:numPr>
-        <w:suppressAutoHyphens/>
-        <w:rPr>
-          <w:color w:val="0E0E0E"/>
-        </w:rPr>
-      </w:pPr>
-      <w:r>
-        <w:rPr>
-          <w:color w:val="0E0E0E"/>
-        </w:rPr>
-        <w:t>Developer team: This subset includes materials related to the usage of the system’s base code for extending functionality, as well as documentation intended for third-party integration with the electronic invoice system.</w:t>
-      </w:r>
-    </w:p>
-    <w:p>
-      <w:pPr>
-        <w:pStyle w:val="ListParagraph"/>
-        <w:numPr>
-          <w:ilvl w:val="0"/>
-          <w:numId w:val="27"/>
-        </w:numPr>
-        <w:suppressAutoHyphens/>
-        <w:rPr>
-          <w:color w:val="0E0E0E"/>
-        </w:rPr>
-      </w:pPr>
-      <w:r>
-        <w:rPr>
-          <w:color w:val="0E0E0E"/>
-        </w:rPr>
-        <w:t>IT Help Desk: This subset focuses on customer support and procedural guidance regarding invoice management in accordance with Circular 70.</w:t>
-      </w:r>
-    </w:p>
-    <w:p>
-      <w:pPr>
         <w:suppressAutoHyphens/>
         <w:ind w:firstLine="0"/>
         <w:rPr>
@@ -3294,22 +3778,14 @@
         <w:rPr>
           <w:color w:val="0E0E0E"/>
         </w:rPr>
-        <w:t>The dataset was constructed using the “golden ratio” split between real and generated data, consisting of 66.6% real-world data (1,000 samples) and 33.3% synthetic data (618 samples), totaling 1,618 samples.</w:t>
-      </w:r>
-    </w:p>
-    <w:p>
-      <w:pPr>
-        <w:suppressAutoHyphens/>
-        <w:ind w:firstLine="0"/>
+        <w:t xml:space="preserve">After collection, the data underwent preprocessing, including deduplication and normalization, and was formatted into a standardized chat-based structure compatible </w:t>
+      </w:r>
+      <w:r>
         <w:rPr>
           <w:color w:val="0E0E0E"/>
         </w:rPr>
-      </w:pPr>
-      <w:r>
-        <w:rPr>
-          <w:color w:val="0E0E0E"/>
-        </w:rPr>
-        <w:t>After collection, the data underwent preprocessing, including deduplication and normalization, and was formatted into a standardized chat-based structure compatible with language model training. A summary of the dataset distribution and token-level statistics is provided in Table 2:</w:t>
+        <w:lastRenderedPageBreak/>
+        <w:t>with language model training. A summary of the dataset distribution and token-level statistics is provided in Table 2:</w:t>
       </w:r>
     </w:p>
     <w:p>
@@ -4059,7 +4535,6 @@
           <w:bCs/>
           <w:color w:val="000000" w:themeColor="text1"/>
         </w:rPr>
-        <w:lastRenderedPageBreak/>
         <w:t>Implementation Details</w:t>
       </w:r>
     </w:p>
@@ -4076,7 +4551,15 @@
         <w:ind w:firstLine="0"/>
       </w:pPr>
       <w:r>
-        <w:t>The fine-tuning process was carried out using the LoRA technique, structured into two training rounds, each involving the training of three different models. The orthogonal constraint settings for each model are detailed in Table 3.</w:t>
+        <w:t xml:space="preserve">The fine-tuning process was carried out using the </w:t>
+      </w:r>
+      <w:proofErr w:type="spellStart"/>
+      <w:r>
+        <w:t>LoRA</w:t>
+      </w:r>
+      <w:proofErr w:type="spellEnd"/>
+      <w:r>
+        <w:t xml:space="preserve"> technique, structured into two training rounds, each involving the training of three different models. The orthogonal constraint settings for each model are detailed in Table 3.</w:t>
       </w:r>
     </w:p>
     <w:p>
@@ -4091,7 +4574,7 @@
           <w:lang w:val="vi-VN"/>
         </w:rPr>
       </w:pPr>
-      <w:bookmarkStart w:id="2" w:name="_Toc202828676"/>
+      <w:bookmarkStart w:id="3" w:name="_Toc202828676"/>
       <w:r>
         <w:rPr>
           <w:rFonts w:ascii="Times New Roman" w:hAnsi="Times New Roman" w:cs="Times New Roman"/>
@@ -4179,51 +4662,31 @@
         </w:rPr>
         <w:t xml:space="preserve"> Orthogonal extrusion module</w:t>
       </w:r>
-      <w:bookmarkEnd w:id="2"/>
+      <w:bookmarkEnd w:id="3"/>
     </w:p>
     <w:tbl>
       <w:tblPr>
         <w:tblStyle w:val="PlainTable4"/>
-        <w:tblW w:w="0" w:type="auto"/>
+        <w:tblW w:w="6918" w:type="dxa"/>
         <w:tblLook w:val="04A0" w:firstRow="1" w:lastRow="0" w:firstColumn="1" w:lastColumn="0" w:noHBand="0" w:noVBand="1"/>
       </w:tblPr>
       <w:tblGrid>
-        <w:gridCol w:w="1670"/>
-        <w:gridCol w:w="1165"/>
-        <w:gridCol w:w="4083"/>
+        <w:gridCol w:w="1360"/>
+        <w:gridCol w:w="2751"/>
+        <w:gridCol w:w="2807"/>
       </w:tblGrid>
       <w:tr>
         <w:trPr>
           <w:cnfStyle w:val="100000000000" w:firstRow="1" w:lastRow="0" w:firstColumn="0" w:lastColumn="0" w:oddVBand="0" w:evenVBand="0" w:oddHBand="0" w:evenHBand="0" w:firstRowFirstColumn="0" w:firstRowLastColumn="0" w:lastRowFirstColumn="0" w:lastRowLastColumn="0"/>
+          <w:trHeight w:val="291"/>
         </w:trPr>
         <w:tc>
           <w:tcPr>
             <w:cnfStyle w:val="001000000000" w:firstRow="0" w:lastRow="0" w:firstColumn="1" w:lastColumn="0" w:oddVBand="0" w:evenVBand="0" w:oddHBand="0" w:evenHBand="0" w:firstRowFirstColumn="0" w:firstRowLastColumn="0" w:lastRowFirstColumn="0" w:lastRowLastColumn="0"/>
-            <w:tcW w:w="1670" w:type="dxa"/>
+            <w:tcW w:w="1360" w:type="dxa"/>
           </w:tcPr>
           <w:p>
             <w:pPr>
-              <w:rPr>
-                <w:sz w:val="18"/>
-                <w:szCs w:val="18"/>
-              </w:rPr>
-            </w:pPr>
-            <w:r>
-              <w:rPr>
-                <w:sz w:val="18"/>
-                <w:szCs w:val="18"/>
-              </w:rPr>
-              <w:t>Training Round</w:t>
-            </w:r>
-          </w:p>
-        </w:tc>
-        <w:tc>
-          <w:tcPr>
-            <w:tcW w:w="1165" w:type="dxa"/>
-          </w:tcPr>
-          <w:p>
-            <w:pPr>
-              <w:cnfStyle w:val="100000000000" w:firstRow="1" w:lastRow="0" w:firstColumn="0" w:lastColumn="0" w:oddVBand="0" w:evenVBand="0" w:oddHBand="0" w:evenHBand="0" w:firstRowFirstColumn="0" w:firstRowLastColumn="0" w:lastRowFirstColumn="0" w:lastRowLastColumn="0"/>
               <w:rPr>
                 <w:sz w:val="18"/>
                 <w:szCs w:val="18"/>
@@ -4241,7 +4704,28 @@
         </w:tc>
         <w:tc>
           <w:tcPr>
-            <w:tcW w:w="4083" w:type="dxa"/>
+            <w:tcW w:w="2751" w:type="dxa"/>
+          </w:tcPr>
+          <w:p>
+            <w:pPr>
+              <w:cnfStyle w:val="100000000000" w:firstRow="1" w:lastRow="0" w:firstColumn="0" w:lastColumn="0" w:oddVBand="0" w:evenVBand="0" w:oddHBand="0" w:evenHBand="0" w:firstRowFirstColumn="0" w:firstRowLastColumn="0" w:lastRowFirstColumn="0" w:lastRowLastColumn="0"/>
+              <w:rPr>
+                <w:sz w:val="18"/>
+                <w:szCs w:val="18"/>
+              </w:rPr>
+            </w:pPr>
+            <w:r>
+              <w:rPr>
+                <w:sz w:val="18"/>
+                <w:szCs w:val="18"/>
+              </w:rPr>
+              <w:t>Orthogonality Rule</w:t>
+            </w:r>
+          </w:p>
+        </w:tc>
+        <w:tc>
+          <w:tcPr>
+            <w:tcW w:w="2807" w:type="dxa"/>
           </w:tcPr>
           <w:p>
             <w:pPr>
@@ -4264,44 +4748,15 @@
       <w:tr>
         <w:trPr>
           <w:cnfStyle w:val="000000100000" w:firstRow="0" w:lastRow="0" w:firstColumn="0" w:lastColumn="0" w:oddVBand="0" w:evenVBand="0" w:oddHBand="1" w:evenHBand="0" w:firstRowFirstColumn="0" w:firstRowLastColumn="0" w:lastRowFirstColumn="0" w:lastRowLastColumn="0"/>
+          <w:trHeight w:val="291"/>
         </w:trPr>
         <w:tc>
           <w:tcPr>
             <w:cnfStyle w:val="001000000000" w:firstRow="0" w:lastRow="0" w:firstColumn="1" w:lastColumn="0" w:oddVBand="0" w:evenVBand="0" w:oddHBand="0" w:evenHBand="0" w:firstRowFirstColumn="0" w:firstRowLastColumn="0" w:lastRowFirstColumn="0" w:lastRowLastColumn="0"/>
-            <w:tcW w:w="1670" w:type="dxa"/>
+            <w:tcW w:w="1360" w:type="dxa"/>
           </w:tcPr>
           <w:p>
             <w:pPr>
-              <w:rPr>
-                <w:sz w:val="18"/>
-                <w:szCs w:val="18"/>
-                <w:lang w:val="vi-VN"/>
-              </w:rPr>
-            </w:pPr>
-            <w:r>
-              <w:rPr>
-                <w:sz w:val="18"/>
-                <w:szCs w:val="18"/>
-              </w:rPr>
-              <w:t>Round</w:t>
-            </w:r>
-            <w:r>
-              <w:rPr>
-                <w:sz w:val="18"/>
-                <w:szCs w:val="18"/>
-                <w:lang w:val="vi-VN"/>
-              </w:rPr>
-              <w:t xml:space="preserve"> 1</w:t>
-            </w:r>
-          </w:p>
-        </w:tc>
-        <w:tc>
-          <w:tcPr>
-            <w:tcW w:w="1165" w:type="dxa"/>
-          </w:tcPr>
-          <w:p>
-            <w:pPr>
-              <w:cnfStyle w:val="000000100000" w:firstRow="0" w:lastRow="0" w:firstColumn="0" w:lastColumn="0" w:oddVBand="0" w:evenVBand="0" w:oddHBand="1" w:evenHBand="0" w:firstRowFirstColumn="0" w:firstRowLastColumn="0" w:lastRowFirstColumn="0" w:lastRowLastColumn="0"/>
               <w:rPr>
                 <w:sz w:val="18"/>
                 <w:szCs w:val="18"/>
@@ -4320,7 +4775,7 @@
         </w:tc>
         <w:tc>
           <w:tcPr>
-            <w:tcW w:w="4083" w:type="dxa"/>
+            <w:tcW w:w="2751" w:type="dxa"/>
           </w:tcPr>
           <w:p>
             <w:pPr>
@@ -4335,227 +4790,17 @@
                 <w:sz w:val="18"/>
                 <w:szCs w:val="18"/>
               </w:rPr>
-              <w:t>None</w:t>
-            </w:r>
-          </w:p>
-        </w:tc>
-      </w:tr>
-      <w:tr>
-        <w:tc>
-          <w:tcPr>
-            <w:cnfStyle w:val="001000000000" w:firstRow="0" w:lastRow="0" w:firstColumn="1" w:lastColumn="0" w:oddVBand="0" w:evenVBand="0" w:oddHBand="0" w:evenHBand="0" w:firstRowFirstColumn="0" w:firstRowLastColumn="0" w:lastRowFirstColumn="0" w:lastRowLastColumn="0"/>
-            <w:tcW w:w="1670" w:type="dxa"/>
-          </w:tcPr>
-          <w:p>
-            <w:pPr>
-              <w:rPr>
-                <w:sz w:val="18"/>
-                <w:szCs w:val="18"/>
-                <w:lang w:val="vi-VN"/>
-              </w:rPr>
-            </w:pPr>
-            <w:r>
-              <w:rPr>
-                <w:sz w:val="18"/>
-                <w:szCs w:val="18"/>
-              </w:rPr>
-              <w:t>Round</w:t>
-            </w:r>
-            <w:r>
-              <w:rPr>
-                <w:sz w:val="18"/>
-                <w:szCs w:val="18"/>
-                <w:lang w:val="vi-VN"/>
-              </w:rPr>
-              <w:t xml:space="preserve"> 1</w:t>
+              <w:t>Not orthogonal</w:t>
             </w:r>
           </w:p>
         </w:tc>
         <w:tc>
           <w:tcPr>
-            <w:tcW w:w="1165" w:type="dxa"/>
-          </w:tcPr>
-          <w:p>
-            <w:pPr>
-              <w:cnfStyle w:val="000000000000" w:firstRow="0" w:lastRow="0" w:firstColumn="0" w:lastColumn="0" w:oddVBand="0" w:evenVBand="0" w:oddHBand="0" w:evenHBand="0" w:firstRowFirstColumn="0" w:firstRowLastColumn="0" w:lastRowFirstColumn="0" w:lastRowLastColumn="0"/>
-              <w:rPr>
-                <w:sz w:val="18"/>
-                <w:szCs w:val="18"/>
-                <w:lang w:val="vi-VN"/>
-              </w:rPr>
-            </w:pPr>
-            <w:r>
-              <w:rPr>
-                <w:sz w:val="18"/>
-                <w:szCs w:val="18"/>
-                <w:lang w:val="vi-VN"/>
-              </w:rPr>
-              <w:t>OLora</w:t>
-            </w:r>
-          </w:p>
-        </w:tc>
-        <w:tc>
-          <w:tcPr>
-            <w:tcW w:w="4083" w:type="dxa"/>
-          </w:tcPr>
-          <w:p>
-            <w:pPr>
-              <w:cnfStyle w:val="000000000000" w:firstRow="0" w:lastRow="0" w:firstColumn="0" w:lastColumn="0" w:oddVBand="0" w:evenVBand="0" w:oddHBand="0" w:evenHBand="0" w:firstRowFirstColumn="0" w:firstRowLastColumn="0" w:lastRowFirstColumn="0" w:lastRowLastColumn="0"/>
-              <w:rPr>
-                <w:sz w:val="18"/>
-                <w:szCs w:val="18"/>
-              </w:rPr>
-            </w:pPr>
-            <w:r>
-              <w:rPr>
-                <w:sz w:val="18"/>
-                <w:szCs w:val="18"/>
-              </w:rPr>
-              <w:t>q_proj, v_proj</w:t>
-            </w:r>
-          </w:p>
-        </w:tc>
-      </w:tr>
-      <w:tr>
-        <w:trPr>
-          <w:cnfStyle w:val="000000100000" w:firstRow="0" w:lastRow="0" w:firstColumn="0" w:lastColumn="0" w:oddVBand="0" w:evenVBand="0" w:oddHBand="1" w:evenHBand="0" w:firstRowFirstColumn="0" w:firstRowLastColumn="0" w:lastRowFirstColumn="0" w:lastRowLastColumn="0"/>
-        </w:trPr>
-        <w:tc>
-          <w:tcPr>
-            <w:cnfStyle w:val="001000000000" w:firstRow="0" w:lastRow="0" w:firstColumn="1" w:lastColumn="0" w:oddVBand="0" w:evenVBand="0" w:oddHBand="0" w:evenHBand="0" w:firstRowFirstColumn="0" w:firstRowLastColumn="0" w:lastRowFirstColumn="0" w:lastRowLastColumn="0"/>
-            <w:tcW w:w="1670" w:type="dxa"/>
-          </w:tcPr>
-          <w:p>
-            <w:pPr>
-              <w:rPr>
-                <w:sz w:val="18"/>
-                <w:szCs w:val="18"/>
-                <w:lang w:val="vi-VN"/>
-              </w:rPr>
-            </w:pPr>
-            <w:r>
-              <w:rPr>
-                <w:sz w:val="18"/>
-                <w:szCs w:val="18"/>
-              </w:rPr>
-              <w:t>Round</w:t>
-            </w:r>
-            <w:r>
-              <w:rPr>
-                <w:sz w:val="18"/>
-                <w:szCs w:val="18"/>
-                <w:lang w:val="vi-VN"/>
-              </w:rPr>
-              <w:t xml:space="preserve"> 1</w:t>
-            </w:r>
-          </w:p>
-        </w:tc>
-        <w:tc>
-          <w:tcPr>
-            <w:tcW w:w="1165" w:type="dxa"/>
+            <w:tcW w:w="2807" w:type="dxa"/>
           </w:tcPr>
           <w:p>
             <w:pPr>
               <w:cnfStyle w:val="000000100000" w:firstRow="0" w:lastRow="0" w:firstColumn="0" w:lastColumn="0" w:oddVBand="0" w:evenVBand="0" w:oddHBand="1" w:evenHBand="0" w:firstRowFirstColumn="0" w:firstRowLastColumn="0" w:lastRowFirstColumn="0" w:lastRowLastColumn="0"/>
-              <w:rPr>
-                <w:sz w:val="18"/>
-                <w:szCs w:val="18"/>
-                <w:lang w:val="vi-VN"/>
-              </w:rPr>
-            </w:pPr>
-            <w:r>
-              <w:rPr>
-                <w:sz w:val="18"/>
-                <w:szCs w:val="18"/>
-                <w:lang w:val="vi-VN"/>
-              </w:rPr>
-              <w:t>SoLora</w:t>
-            </w:r>
-          </w:p>
-        </w:tc>
-        <w:tc>
-          <w:tcPr>
-            <w:tcW w:w="4083" w:type="dxa"/>
-          </w:tcPr>
-          <w:p>
-            <w:pPr>
-              <w:cnfStyle w:val="000000100000" w:firstRow="0" w:lastRow="0" w:firstColumn="0" w:lastColumn="0" w:oddVBand="0" w:evenVBand="0" w:oddHBand="1" w:evenHBand="0" w:firstRowFirstColumn="0" w:firstRowLastColumn="0" w:lastRowFirstColumn="0" w:lastRowLastColumn="0"/>
-              <w:rPr>
-                <w:sz w:val="18"/>
-                <w:szCs w:val="18"/>
-              </w:rPr>
-            </w:pPr>
-            <w:r>
-              <w:rPr>
-                <w:sz w:val="18"/>
-                <w:szCs w:val="18"/>
-              </w:rPr>
-              <w:t>q_proj, v_proj</w:t>
-            </w:r>
-          </w:p>
-        </w:tc>
-      </w:tr>
-      <w:tr>
-        <w:tc>
-          <w:tcPr>
-            <w:cnfStyle w:val="001000000000" w:firstRow="0" w:lastRow="0" w:firstColumn="1" w:lastColumn="0" w:oddVBand="0" w:evenVBand="0" w:oddHBand="0" w:evenHBand="0" w:firstRowFirstColumn="0" w:firstRowLastColumn="0" w:lastRowFirstColumn="0" w:lastRowLastColumn="0"/>
-            <w:tcW w:w="1670" w:type="dxa"/>
-          </w:tcPr>
-          <w:p>
-            <w:pPr>
-              <w:rPr>
-                <w:sz w:val="18"/>
-                <w:szCs w:val="18"/>
-                <w:lang w:val="vi-VN"/>
-              </w:rPr>
-            </w:pPr>
-            <w:r>
-              <w:rPr>
-                <w:sz w:val="18"/>
-                <w:szCs w:val="18"/>
-              </w:rPr>
-              <w:t>Round</w:t>
-            </w:r>
-            <w:r>
-              <w:rPr>
-                <w:sz w:val="18"/>
-                <w:szCs w:val="18"/>
-                <w:lang w:val="vi-VN"/>
-              </w:rPr>
-              <w:t xml:space="preserve"> 2</w:t>
-            </w:r>
-          </w:p>
-        </w:tc>
-        <w:tc>
-          <w:tcPr>
-            <w:tcW w:w="1165" w:type="dxa"/>
-          </w:tcPr>
-          <w:p>
-            <w:pPr>
-              <w:cnfStyle w:val="000000000000" w:firstRow="0" w:lastRow="0" w:firstColumn="0" w:lastColumn="0" w:oddVBand="0" w:evenVBand="0" w:oddHBand="0" w:evenHBand="0" w:firstRowFirstColumn="0" w:firstRowLastColumn="0" w:lastRowFirstColumn="0" w:lastRowLastColumn="0"/>
-              <w:rPr>
-                <w:sz w:val="18"/>
-                <w:szCs w:val="18"/>
-                <w:lang w:val="vi-VN"/>
-              </w:rPr>
-            </w:pPr>
-            <w:r>
-              <w:rPr>
-                <w:sz w:val="18"/>
-                <w:szCs w:val="18"/>
-                <w:lang w:val="vi-VN"/>
-              </w:rPr>
-              <w:t>Lora</w:t>
-            </w:r>
-          </w:p>
-        </w:tc>
-        <w:tc>
-          <w:tcPr>
-            <w:tcW w:w="4083" w:type="dxa"/>
-          </w:tcPr>
-          <w:p>
-            <w:pPr>
-              <w:cnfStyle w:val="000000000000" w:firstRow="0" w:lastRow="0" w:firstColumn="0" w:lastColumn="0" w:oddVBand="0" w:evenVBand="0" w:oddHBand="0" w:evenHBand="0" w:firstRowFirstColumn="0" w:firstRowLastColumn="0" w:lastRowFirstColumn="0" w:lastRowLastColumn="0"/>
               <w:rPr>
                 <w:sz w:val="18"/>
                 <w:szCs w:val="18"/>
@@ -4573,45 +4818,15 @@
       </w:tr>
       <w:tr>
         <w:trPr>
-          <w:cnfStyle w:val="000000100000" w:firstRow="0" w:lastRow="0" w:firstColumn="0" w:lastColumn="0" w:oddVBand="0" w:evenVBand="0" w:oddHBand="1" w:evenHBand="0" w:firstRowFirstColumn="0" w:firstRowLastColumn="0" w:lastRowFirstColumn="0" w:lastRowLastColumn="0"/>
+          <w:trHeight w:val="307"/>
         </w:trPr>
         <w:tc>
           <w:tcPr>
             <w:cnfStyle w:val="001000000000" w:firstRow="0" w:lastRow="0" w:firstColumn="1" w:lastColumn="0" w:oddVBand="0" w:evenVBand="0" w:oddHBand="0" w:evenHBand="0" w:firstRowFirstColumn="0" w:firstRowLastColumn="0" w:lastRowFirstColumn="0" w:lastRowLastColumn="0"/>
-            <w:tcW w:w="1670" w:type="dxa"/>
+            <w:tcW w:w="1360" w:type="dxa"/>
           </w:tcPr>
           <w:p>
             <w:pPr>
-              <w:rPr>
-                <w:sz w:val="18"/>
-                <w:szCs w:val="18"/>
-                <w:lang w:val="vi-VN"/>
-              </w:rPr>
-            </w:pPr>
-            <w:r>
-              <w:rPr>
-                <w:sz w:val="18"/>
-                <w:szCs w:val="18"/>
-              </w:rPr>
-              <w:t>Round</w:t>
-            </w:r>
-            <w:r>
-              <w:rPr>
-                <w:sz w:val="18"/>
-                <w:szCs w:val="18"/>
-                <w:lang w:val="vi-VN"/>
-              </w:rPr>
-              <w:t xml:space="preserve"> 2</w:t>
-            </w:r>
-          </w:p>
-        </w:tc>
-        <w:tc>
-          <w:tcPr>
-            <w:tcW w:w="1165" w:type="dxa"/>
-          </w:tcPr>
-          <w:p>
-            <w:pPr>
-              <w:cnfStyle w:val="000000100000" w:firstRow="0" w:lastRow="0" w:firstColumn="0" w:lastColumn="0" w:oddVBand="0" w:evenVBand="0" w:oddHBand="1" w:evenHBand="0" w:firstRowFirstColumn="0" w:firstRowLastColumn="0" w:lastRowFirstColumn="0" w:lastRowLastColumn="0"/>
               <w:rPr>
                 <w:sz w:val="18"/>
                 <w:szCs w:val="18"/>
@@ -4630,15 +4845,14 @@
         </w:tc>
         <w:tc>
           <w:tcPr>
-            <w:tcW w:w="4083" w:type="dxa"/>
+            <w:tcW w:w="2751" w:type="dxa"/>
           </w:tcPr>
           <w:p>
             <w:pPr>
-              <w:cnfStyle w:val="000000100000" w:firstRow="0" w:lastRow="0" w:firstColumn="0" w:lastColumn="0" w:oddVBand="0" w:evenVBand="0" w:oddHBand="1" w:evenHBand="0" w:firstRowFirstColumn="0" w:firstRowLastColumn="0" w:lastRowFirstColumn="0" w:lastRowLastColumn="0"/>
-              <w:rPr>
-                <w:sz w:val="18"/>
-                <w:szCs w:val="18"/>
-                <w:lang w:val="vi-VN"/>
+              <w:cnfStyle w:val="000000000000" w:firstRow="0" w:lastRow="0" w:firstColumn="0" w:lastColumn="0" w:oddVBand="0" w:evenVBand="0" w:oddHBand="0" w:evenHBand="0" w:firstRowFirstColumn="0" w:firstRowLastColumn="0" w:lastRowFirstColumn="0" w:lastRowLastColumn="0"/>
+              <w:rPr>
+                <w:sz w:val="18"/>
+                <w:szCs w:val="18"/>
               </w:rPr>
             </w:pPr>
             <w:r>
@@ -4646,52 +4860,13 @@
                 <w:sz w:val="18"/>
                 <w:szCs w:val="18"/>
               </w:rPr>
-              <w:t>q_proj, v_proj</w:t>
-            </w:r>
-            <w:r>
-              <w:rPr>
-                <w:sz w:val="18"/>
-                <w:szCs w:val="18"/>
-              </w:rPr>
-              <w:t>, k_proj</w:t>
-            </w:r>
-          </w:p>
-        </w:tc>
-      </w:tr>
-      <w:tr>
-        <w:tc>
-          <w:tcPr>
-            <w:cnfStyle w:val="001000000000" w:firstRow="0" w:lastRow="0" w:firstColumn="1" w:lastColumn="0" w:oddVBand="0" w:evenVBand="0" w:oddHBand="0" w:evenHBand="0" w:firstRowFirstColumn="0" w:firstRowLastColumn="0" w:lastRowFirstColumn="0" w:lastRowLastColumn="0"/>
-            <w:tcW w:w="1670" w:type="dxa"/>
-          </w:tcPr>
-          <w:p>
-            <w:pPr>
-              <w:rPr>
-                <w:sz w:val="18"/>
-                <w:szCs w:val="18"/>
-                <w:lang w:val="vi-VN"/>
-              </w:rPr>
-            </w:pPr>
-            <w:r>
-              <w:rPr>
-                <w:sz w:val="18"/>
-                <w:szCs w:val="18"/>
-              </w:rPr>
-              <w:t>Round</w:t>
-            </w:r>
-            <w:r>
-              <w:rPr>
-                <w:sz w:val="18"/>
-                <w:szCs w:val="18"/>
-                <w:lang w:val="vi-VN"/>
-              </w:rPr>
-              <w:t xml:space="preserve"> 2</w:t>
+              <w:t>Orthogonal to the original model</w:t>
             </w:r>
           </w:p>
         </w:tc>
         <w:tc>
           <w:tcPr>
-            <w:tcW w:w="1165" w:type="dxa"/>
+            <w:tcW w:w="2807" w:type="dxa"/>
           </w:tcPr>
           <w:p>
             <w:pPr>
@@ -4699,50 +4874,45 @@
               <w:rPr>
                 <w:sz w:val="18"/>
                 <w:szCs w:val="18"/>
-                <w:lang w:val="vi-VN"/>
               </w:rPr>
             </w:pPr>
+            <w:proofErr w:type="spellStart"/>
             <w:r>
               <w:rPr>
                 <w:sz w:val="18"/>
                 <w:szCs w:val="18"/>
-                <w:lang w:val="vi-VN"/>
-              </w:rPr>
-              <w:t>OLora All</w:t>
+              </w:rPr>
+              <w:t>q_proj</w:t>
             </w:r>
-          </w:p>
-        </w:tc>
-        <w:tc>
-          <w:tcPr>
-            <w:tcW w:w="4083" w:type="dxa"/>
-          </w:tcPr>
-          <w:p>
-            <w:pPr>
-              <w:cnfStyle w:val="000000000000" w:firstRow="0" w:lastRow="0" w:firstColumn="0" w:lastColumn="0" w:oddVBand="0" w:evenVBand="0" w:oddHBand="0" w:evenHBand="0" w:firstRowFirstColumn="0" w:firstRowLastColumn="0" w:lastRowFirstColumn="0" w:lastRowLastColumn="0"/>
-              <w:rPr>
-                <w:sz w:val="18"/>
-                <w:szCs w:val="18"/>
-                <w:lang w:val="vi-VN"/>
-              </w:rPr>
-            </w:pPr>
+            <w:proofErr w:type="spellEnd"/>
             <w:r>
               <w:rPr>
                 <w:sz w:val="18"/>
                 <w:szCs w:val="18"/>
               </w:rPr>
-              <w:t>q_proj, v_proj, k_proj, o_proj, gate_proj</w:t>
+              <w:t xml:space="preserve">, </w:t>
             </w:r>
+            <w:proofErr w:type="spellStart"/>
+            <w:r>
+              <w:rPr>
+                <w:sz w:val="18"/>
+                <w:szCs w:val="18"/>
+              </w:rPr>
+              <w:t>v_proj</w:t>
+            </w:r>
+            <w:proofErr w:type="spellEnd"/>
           </w:p>
         </w:tc>
       </w:tr>
       <w:tr>
         <w:trPr>
           <w:cnfStyle w:val="000000100000" w:firstRow="0" w:lastRow="0" w:firstColumn="0" w:lastColumn="0" w:oddVBand="0" w:evenVBand="0" w:oddHBand="1" w:evenHBand="0" w:firstRowFirstColumn="0" w:firstRowLastColumn="0" w:lastRowFirstColumn="0" w:lastRowLastColumn="0"/>
+          <w:trHeight w:val="291"/>
         </w:trPr>
         <w:tc>
           <w:tcPr>
             <w:cnfStyle w:val="001000000000" w:firstRow="0" w:lastRow="0" w:firstColumn="1" w:lastColumn="0" w:oddVBand="0" w:evenVBand="0" w:oddHBand="0" w:evenHBand="0" w:firstRowFirstColumn="0" w:firstRowLastColumn="0" w:lastRowFirstColumn="0" w:lastRowLastColumn="0"/>
-            <w:tcW w:w="1670" w:type="dxa"/>
+            <w:tcW w:w="1360" w:type="dxa"/>
           </w:tcPr>
           <w:p>
             <w:pPr>
@@ -4750,35 +4920,6 @@
                 <w:sz w:val="18"/>
                 <w:szCs w:val="18"/>
                 <w:lang w:val="vi-VN"/>
-              </w:rPr>
-            </w:pPr>
-            <w:r>
-              <w:rPr>
-                <w:sz w:val="18"/>
-                <w:szCs w:val="18"/>
-              </w:rPr>
-              <w:t>Round</w:t>
-            </w:r>
-            <w:r>
-              <w:rPr>
-                <w:sz w:val="18"/>
-                <w:szCs w:val="18"/>
-                <w:lang w:val="vi-VN"/>
-              </w:rPr>
-              <w:t xml:space="preserve"> 2</w:t>
-            </w:r>
-          </w:p>
-        </w:tc>
-        <w:tc>
-          <w:tcPr>
-            <w:tcW w:w="1165" w:type="dxa"/>
-          </w:tcPr>
-          <w:p>
-            <w:pPr>
-              <w:cnfStyle w:val="000000100000" w:firstRow="0" w:lastRow="0" w:firstColumn="0" w:lastColumn="0" w:oddVBand="0" w:evenVBand="0" w:oddHBand="1" w:evenHBand="0" w:firstRowFirstColumn="0" w:firstRowLastColumn="0" w:lastRowFirstColumn="0" w:lastRowLastColumn="0"/>
-              <w:rPr>
-                <w:sz w:val="18"/>
-                <w:szCs w:val="18"/>
               </w:rPr>
             </w:pPr>
             <w:r>
@@ -4793,7 +4934,7 @@
         </w:tc>
         <w:tc>
           <w:tcPr>
-            <w:tcW w:w="4083" w:type="dxa"/>
+            <w:tcW w:w="2751" w:type="dxa"/>
           </w:tcPr>
           <w:p>
             <w:pPr>
@@ -4801,7 +4942,6 @@
               <w:rPr>
                 <w:sz w:val="18"/>
                 <w:szCs w:val="18"/>
-                <w:lang w:val="vi-VN"/>
               </w:rPr>
             </w:pPr>
             <w:r>
@@ -4809,8 +4949,197 @@
                 <w:sz w:val="18"/>
                 <w:szCs w:val="18"/>
               </w:rPr>
-              <w:t>q_proj, v_proj</w:t>
+              <w:t>Orthogonal to the original model</w:t>
             </w:r>
+          </w:p>
+        </w:tc>
+        <w:tc>
+          <w:tcPr>
+            <w:tcW w:w="2807" w:type="dxa"/>
+          </w:tcPr>
+          <w:p>
+            <w:pPr>
+              <w:cnfStyle w:val="000000100000" w:firstRow="0" w:lastRow="0" w:firstColumn="0" w:lastColumn="0" w:oddVBand="0" w:evenVBand="0" w:oddHBand="1" w:evenHBand="0" w:firstRowFirstColumn="0" w:firstRowLastColumn="0" w:lastRowFirstColumn="0" w:lastRowLastColumn="0"/>
+              <w:rPr>
+                <w:sz w:val="18"/>
+                <w:szCs w:val="18"/>
+              </w:rPr>
+            </w:pPr>
+            <w:proofErr w:type="spellStart"/>
+            <w:r>
+              <w:rPr>
+                <w:sz w:val="18"/>
+                <w:szCs w:val="18"/>
+              </w:rPr>
+              <w:t>q_proj</w:t>
+            </w:r>
+            <w:proofErr w:type="spellEnd"/>
+            <w:r>
+              <w:rPr>
+                <w:sz w:val="18"/>
+                <w:szCs w:val="18"/>
+              </w:rPr>
+              <w:t xml:space="preserve">, </w:t>
+            </w:r>
+            <w:proofErr w:type="spellStart"/>
+            <w:r>
+              <w:rPr>
+                <w:sz w:val="18"/>
+                <w:szCs w:val="18"/>
+              </w:rPr>
+              <w:t>v_proj</w:t>
+            </w:r>
+            <w:proofErr w:type="spellEnd"/>
+          </w:p>
+        </w:tc>
+      </w:tr>
+      <w:tr>
+        <w:trPr>
+          <w:trHeight w:val="291"/>
+        </w:trPr>
+        <w:tc>
+          <w:tcPr>
+            <w:cnfStyle w:val="001000000000" w:firstRow="0" w:lastRow="0" w:firstColumn="1" w:lastColumn="0" w:oddVBand="0" w:evenVBand="0" w:oddHBand="0" w:evenHBand="0" w:firstRowFirstColumn="0" w:firstRowLastColumn="0" w:lastRowFirstColumn="0" w:lastRowLastColumn="0"/>
+            <w:tcW w:w="1360" w:type="dxa"/>
+          </w:tcPr>
+          <w:p>
+            <w:pPr>
+              <w:rPr>
+                <w:sz w:val="18"/>
+                <w:szCs w:val="18"/>
+              </w:rPr>
+            </w:pPr>
+            <w:r>
+              <w:rPr>
+                <w:sz w:val="18"/>
+                <w:szCs w:val="18"/>
+              </w:rPr>
+              <w:t>O</w:t>
+            </w:r>
+            <w:r>
+              <w:rPr>
+                <w:sz w:val="18"/>
+                <w:szCs w:val="18"/>
+                <w:lang w:val="vi-VN"/>
+              </w:rPr>
+              <w:t>lora</w:t>
+            </w:r>
+            <w:r>
+              <w:rPr>
+                <w:sz w:val="18"/>
+                <w:szCs w:val="18"/>
+              </w:rPr>
+              <w:t xml:space="preserve"> All</w:t>
+            </w:r>
+          </w:p>
+        </w:tc>
+        <w:tc>
+          <w:tcPr>
+            <w:tcW w:w="2751" w:type="dxa"/>
+          </w:tcPr>
+          <w:p>
+            <w:pPr>
+              <w:cnfStyle w:val="000000000000" w:firstRow="0" w:lastRow="0" w:firstColumn="0" w:lastColumn="0" w:oddVBand="0" w:evenVBand="0" w:oddHBand="0" w:evenHBand="0" w:firstRowFirstColumn="0" w:firstRowLastColumn="0" w:lastRowFirstColumn="0" w:lastRowLastColumn="0"/>
+              <w:rPr>
+                <w:sz w:val="18"/>
+                <w:szCs w:val="18"/>
+              </w:rPr>
+            </w:pPr>
+            <w:r>
+              <w:rPr>
+                <w:sz w:val="18"/>
+                <w:szCs w:val="18"/>
+              </w:rPr>
+              <w:t>Orthogonal to the original model and other A vectors</w:t>
+            </w:r>
+          </w:p>
+        </w:tc>
+        <w:tc>
+          <w:tcPr>
+            <w:tcW w:w="2807" w:type="dxa"/>
+          </w:tcPr>
+          <w:p>
+            <w:pPr>
+              <w:cnfStyle w:val="000000000000" w:firstRow="0" w:lastRow="0" w:firstColumn="0" w:lastColumn="0" w:oddVBand="0" w:evenVBand="0" w:oddHBand="0" w:evenHBand="0" w:firstRowFirstColumn="0" w:firstRowLastColumn="0" w:lastRowFirstColumn="0" w:lastRowLastColumn="0"/>
+              <w:rPr>
+                <w:sz w:val="18"/>
+                <w:szCs w:val="18"/>
+                <w:lang w:val="vi-VN"/>
+              </w:rPr>
+            </w:pPr>
+            <w:proofErr w:type="spellStart"/>
+            <w:r>
+              <w:rPr>
+                <w:sz w:val="18"/>
+                <w:szCs w:val="18"/>
+              </w:rPr>
+              <w:t>q_proj</w:t>
+            </w:r>
+            <w:proofErr w:type="spellEnd"/>
+            <w:r>
+              <w:rPr>
+                <w:sz w:val="18"/>
+                <w:szCs w:val="18"/>
+              </w:rPr>
+              <w:t xml:space="preserve">, </w:t>
+            </w:r>
+            <w:proofErr w:type="spellStart"/>
+            <w:r>
+              <w:rPr>
+                <w:sz w:val="18"/>
+                <w:szCs w:val="18"/>
+              </w:rPr>
+              <w:t>v_proj</w:t>
+            </w:r>
+            <w:proofErr w:type="spellEnd"/>
+            <w:r>
+              <w:rPr>
+                <w:sz w:val="18"/>
+                <w:szCs w:val="18"/>
+              </w:rPr>
+              <w:t xml:space="preserve">, </w:t>
+            </w:r>
+            <w:proofErr w:type="spellStart"/>
+            <w:r>
+              <w:rPr>
+                <w:sz w:val="18"/>
+                <w:szCs w:val="18"/>
+              </w:rPr>
+              <w:t>k_proj</w:t>
+            </w:r>
+            <w:proofErr w:type="spellEnd"/>
+            <w:r>
+              <w:rPr>
+                <w:sz w:val="18"/>
+                <w:szCs w:val="18"/>
+              </w:rPr>
+              <w:t xml:space="preserve">, </w:t>
+            </w:r>
+            <w:proofErr w:type="spellStart"/>
+            <w:r>
+              <w:rPr>
+                <w:sz w:val="18"/>
+                <w:szCs w:val="18"/>
+              </w:rPr>
+              <w:t>o_proj</w:t>
+            </w:r>
+            <w:proofErr w:type="spellEnd"/>
+            <w:r>
+              <w:rPr>
+                <w:sz w:val="18"/>
+                <w:szCs w:val="18"/>
+              </w:rPr>
+              <w:t xml:space="preserve">, </w:t>
+            </w:r>
+            <w:proofErr w:type="spellStart"/>
+            <w:r>
+              <w:rPr>
+                <w:sz w:val="18"/>
+                <w:szCs w:val="18"/>
+              </w:rPr>
+              <w:t>gate_proj</w:t>
+            </w:r>
+            <w:proofErr w:type="spellEnd"/>
           </w:p>
         </w:tc>
       </w:tr>
@@ -4822,231 +5151,92 @@
     </w:p>
     <w:p>
       <w:pPr>
-        <w:ind w:firstLine="0"/>
-      </w:pPr>
-      <w:r>
-        <w:t>To ensure feasibility and cost-efficiency, the training was conducted on Google Colab Pro, which provides access to dedicated GPUs. Thanks to the GPU acceleration and flexible scalability offered by Colab, the DeepSeek-R1-Distill-Qwen-1.5B model could be effectively fine-tuned with appropriate batch sizes and token lengths.</w:t>
+        <w:pStyle w:val="heading2"/>
+        <w:spacing w:before="0"/>
+        <w:rPr>
+          <w:bCs/>
+          <w:color w:val="000000" w:themeColor="text1"/>
+        </w:rPr>
+      </w:pPr>
+      <w:r>
+        <w:rPr>
+          <w:bCs/>
+          <w:color w:val="000000" w:themeColor="text1"/>
+        </w:rPr>
+        <w:t>Result</w:t>
       </w:r>
     </w:p>
     <w:p>
       <w:pPr>
+        <w:suppressAutoHyphens/>
         <w:ind w:firstLine="0"/>
       </w:pPr>
       <w:r>
-        <w:t>Environment Configuration:</w:t>
+        <w:t xml:space="preserve">Trong During training, all models exhibited a stable convergence trend, with the loss gradually decreasing over steps. Notably, </w:t>
+      </w:r>
+      <w:proofErr w:type="spellStart"/>
+      <w:r>
+        <w:t>SoLoRA</w:t>
+      </w:r>
+      <w:proofErr w:type="spellEnd"/>
+      <w:r>
+        <w:t xml:space="preserve"> and </w:t>
+      </w:r>
+      <w:proofErr w:type="spellStart"/>
+      <w:r>
+        <w:t>OLoRA</w:t>
+      </w:r>
+      <w:proofErr w:type="spellEnd"/>
+      <w:r>
+        <w:t xml:space="preserve">, despite applying orthogonal constraints to key attention modules, maintained a convergence speed comparable to the original </w:t>
+      </w:r>
+      <w:proofErr w:type="spellStart"/>
+      <w:r>
+        <w:t>LoRA</w:t>
+      </w:r>
+      <w:proofErr w:type="spellEnd"/>
+      <w:r>
+        <w:t xml:space="preserve"> model without constraints. This indicates that orthogonal regularization can enhance the discriminative capacity of adapters without significantly affecting training time or performance, provided the targeted modules are carefully selected.</w:t>
       </w:r>
     </w:p>
     <w:p>
       <w:pPr>
+        <w:suppressAutoHyphens/>
         <w:ind w:firstLine="0"/>
       </w:pPr>
       <w:r>
-        <w:t>Hardware:</w:t>
+        <w:lastRenderedPageBreak/>
+        <w:t xml:space="preserve">In contrast, the </w:t>
+      </w:r>
+      <w:proofErr w:type="spellStart"/>
+      <w:r>
+        <w:t>OLoRA</w:t>
+      </w:r>
+      <w:proofErr w:type="spellEnd"/>
+      <w:r>
+        <w:t xml:space="preserve"> All model, which applied strong orthogonality constraints across all major modules, experienced significantly slower training per step and required more steps to reach convergence.</w:t>
       </w:r>
     </w:p>
     <w:p>
       <w:pPr>
-        <w:pStyle w:val="ListParagraph"/>
-        <w:numPr>
-          <w:ilvl w:val="0"/>
-          <w:numId w:val="28"/>
-        </w:numPr>
-      </w:pPr>
-      <w:r>
-        <w:t>Platform: Google Colab Pro</w:t>
-      </w:r>
+        <w:suppressAutoHyphens/>
+        <w:ind w:firstLine="0"/>
+      </w:pPr>
     </w:p>
     <w:p>
       <w:pPr>
-        <w:pStyle w:val="ListParagraph"/>
-        <w:numPr>
-          <w:ilvl w:val="0"/>
-          <w:numId w:val="28"/>
-        </w:numPr>
-      </w:pPr>
-      <w:r>
-        <w:t>GPU: NVIDIA Tesla T4 or equivalent</w:t>
-      </w:r>
-    </w:p>
-    <w:p>
-      <w:pPr>
-        <w:pStyle w:val="ListParagraph"/>
-        <w:numPr>
-          <w:ilvl w:val="0"/>
-          <w:numId w:val="28"/>
-        </w:numPr>
-      </w:pPr>
-      <w:r>
-        <w:t>GPU RAM: 15.0 GB (fully available before training)</w:t>
-      </w:r>
-    </w:p>
-    <w:p>
-      <w:pPr>
-        <w:pStyle w:val="ListParagraph"/>
-        <w:numPr>
-          <w:ilvl w:val="0"/>
-          <w:numId w:val="28"/>
-        </w:numPr>
-      </w:pPr>
-      <w:r>
-        <w:t>System RAM: 51.0 GB</w:t>
-      </w:r>
-    </w:p>
-    <w:p>
-      <w:pPr>
-        <w:ind w:firstLine="0"/>
-      </w:pPr>
-      <w:r>
-        <w:t>Software:</w:t>
-      </w:r>
-    </w:p>
-    <w:p>
-      <w:pPr>
-        <w:pStyle w:val="ListParagraph"/>
-        <w:numPr>
-          <w:ilvl w:val="0"/>
-          <w:numId w:val="29"/>
-        </w:numPr>
-      </w:pPr>
-      <w:r>
-        <w:t>Python: Version 3.x (Colab default)</w:t>
-      </w:r>
-    </w:p>
-    <w:p>
-      <w:pPr>
-        <w:pStyle w:val="ListParagraph"/>
-        <w:numPr>
-          <w:ilvl w:val="0"/>
-          <w:numId w:val="29"/>
-        </w:numPr>
-      </w:pPr>
-      <w:r>
-        <w:t xml:space="preserve">PyTorch: </w:t>
-      </w:r>
-      <w:r>
-        <w:t>&gt;= 2.1</w:t>
-      </w:r>
-      <w:r>
-        <w:t xml:space="preserve"> with CUDA support</w:t>
-      </w:r>
-    </w:p>
-    <w:p>
-      <w:pPr>
-        <w:pStyle w:val="ListParagraph"/>
-        <w:numPr>
-          <w:ilvl w:val="0"/>
-          <w:numId w:val="29"/>
-        </w:numPr>
-      </w:pPr>
-      <w:r>
-        <w:t>Transformers: v4.41 or later</w:t>
-      </w:r>
-    </w:p>
-    <w:p>
-      <w:pPr>
-        <w:pStyle w:val="ListParagraph"/>
-        <w:numPr>
-          <w:ilvl w:val="0"/>
-          <w:numId w:val="29"/>
-        </w:numPr>
-      </w:pPr>
-      <w:r>
-        <w:t>PEFT: v0.9 (or compatible version)</w:t>
-      </w:r>
-    </w:p>
-    <w:p>
-      <w:pPr>
-        <w:ind w:firstLine="0"/>
-      </w:pPr>
-      <w:r>
-        <w:t>Optimization Settings:</w:t>
-      </w:r>
-    </w:p>
-    <w:p>
-      <w:pPr>
-        <w:pStyle w:val="ListParagraph"/>
-        <w:numPr>
-          <w:ilvl w:val="0"/>
-          <w:numId w:val="30"/>
-        </w:numPr>
-      </w:pPr>
-      <w:r>
-        <w:t>fp16: Enabled (fp16=True) to leverage GPU acceleration</w:t>
-      </w:r>
-    </w:p>
-    <w:p>
-      <w:pPr>
-        <w:pStyle w:val="ListParagraph"/>
-        <w:numPr>
-          <w:ilvl w:val="0"/>
-          <w:numId w:val="30"/>
-        </w:numPr>
-      </w:pPr>
-      <w:r>
-        <w:t>Batch Size: Kept small (e.g., 1-2) to stay within the 15 GB GPU VRAM limit</w:t>
-      </w:r>
-    </w:p>
-    <w:p>
-      <w:pPr>
-        <w:pStyle w:val="ListParagraph"/>
-        <w:numPr>
-          <w:ilvl w:val="0"/>
-          <w:numId w:val="30"/>
-        </w:numPr>
-      </w:pPr>
-      <w:r>
-        <w:t>Token Length: Limited to under 128 tokens per sample to reduce memory load</w:t>
-      </w:r>
-      <w:r>
-        <w:t>.</w:t>
-      </w:r>
-    </w:p>
-    <w:p/>
-    <w:p/>
-    <w:p>
-      <w:pPr>
-        <w:pStyle w:val="heading2"/>
-        <w:spacing w:before="0"/>
-        <w:rPr>
-          <w:bCs/>
-          <w:color w:val="000000" w:themeColor="text1"/>
-        </w:rPr>
-      </w:pPr>
-      <w:r>
-        <w:rPr>
-          <w:bCs/>
-          <w:color w:val="000000" w:themeColor="text1"/>
-        </w:rPr>
-        <w:lastRenderedPageBreak/>
-        <w:t>Result</w:t>
-      </w:r>
-    </w:p>
-    <w:p>
-      <w:pPr>
         <w:suppressAutoHyphens/>
         <w:ind w:firstLine="0"/>
       </w:pPr>
       <w:r>
-        <w:t xml:space="preserve">Evaluating </w:t>
-      </w:r>
-      <w:r>
-        <w:t>During training, the three models—LoRA, OLoRA, and SoLoRA—exhibited distinct learning dynamics, reflecting the optimization strategies employed by each method.</w:t>
-      </w:r>
-    </w:p>
-    <w:p>
-      <w:pPr>
-        <w:suppressAutoHyphens/>
-        <w:ind w:firstLine="0"/>
-      </w:pPr>
-      <w:r>
         <w:rPr>
           <w:noProof/>
         </w:rPr>
         <w:drawing>
-          <wp:inline distT="0" distB="0" distL="0" distR="0" wp14:anchorId="2EBFE6D9" wp14:editId="1307DCF0">
-            <wp:extent cx="4145253" cy="2468522"/>
-            <wp:effectExtent l="0" t="0" r="0" b="0"/>
-            <wp:docPr id="1661777199" name="Picture 1" descr="A graph with red line&#10;&#10;AI-generated content may be incorrect."/>
+          <wp:inline distT="0" distB="0" distL="0" distR="0" wp14:anchorId="2EBFE6D9" wp14:editId="70C71378">
+            <wp:extent cx="4145253" cy="2056045"/>
+            <wp:effectExtent l="0" t="0" r="0" b="1905"/>
+            <wp:docPr id="1661777199" name="Picture 1"/>
             <wp:cNvGraphicFramePr>
               <a:graphicFrameLocks xmlns:a="http://schemas.openxmlformats.org/drawingml/2006/main" noChangeAspect="1"/>
             </wp:cNvGraphicFramePr>
@@ -5054,7 +5244,7 @@
               <a:graphicData uri="http://schemas.openxmlformats.org/drawingml/2006/picture">
                 <pic:pic xmlns:pic="http://schemas.openxmlformats.org/drawingml/2006/picture">
                   <pic:nvPicPr>
-                    <pic:cNvPr id="1661777199" name="Picture 1" descr="A graph with red line&#10;&#10;AI-generated content may be incorrect."/>
+                    <pic:cNvPr id="1661777199" name="Picture 1"/>
                     <pic:cNvPicPr/>
                   </pic:nvPicPr>
                   <pic:blipFill>
@@ -5072,7 +5262,7 @@
                   <pic:spPr>
                     <a:xfrm>
                       <a:off x="0" y="0"/>
-                      <a:ext cx="4145253" cy="2468522"/>
+                      <a:ext cx="4145253" cy="2056045"/>
                     </a:xfrm>
                     <a:prstGeom prst="rect">
                       <a:avLst/>
@@ -5108,7 +5298,7 @@
           <w:b/>
           <w:bCs/>
         </w:rPr>
-        <w:t>4</w:t>
+        <w:t>5</w:t>
       </w:r>
       <w:r>
         <w:rPr>
@@ -5123,118 +5313,6 @@
       <w:r>
         <w:t>Training Loss Comparison</w:t>
       </w:r>
-    </w:p>
-    <w:p>
-      <w:pPr>
-        <w:suppressAutoHyphens/>
-        <w:ind w:firstLine="0"/>
-      </w:pPr>
-    </w:p>
-    <w:p>
-      <w:pPr>
-        <w:suppressAutoHyphens/>
-        <w:ind w:firstLine="0"/>
-      </w:pPr>
-      <w:r>
-        <w:t>Figure 5. Training Loss Comparison</w:t>
-      </w:r>
-    </w:p>
-    <w:p>
-      <w:pPr>
-        <w:suppressAutoHyphens/>
-        <w:ind w:firstLine="0"/>
-      </w:pPr>
-      <w:r>
-        <w:t xml:space="preserve"> </w:t>
-      </w:r>
-      <w:r>
-        <w:rPr>
-          <w:noProof/>
-        </w:rPr>
-        <w:drawing>
-          <wp:inline distT="0" distB="0" distL="0" distR="0" wp14:anchorId="2FB3AF51" wp14:editId="1B597EE2">
-            <wp:extent cx="4145253" cy="2468522"/>
-            <wp:effectExtent l="0" t="0" r="0" b="0"/>
-            <wp:docPr id="1937769278" name="Picture 1" descr="A graph with orange and pink lines&#10;&#10;AI-generated content may be incorrect."/>
-            <wp:cNvGraphicFramePr>
-              <a:graphicFrameLocks xmlns:a="http://schemas.openxmlformats.org/drawingml/2006/main" noChangeAspect="1"/>
-            </wp:cNvGraphicFramePr>
-            <a:graphic xmlns:a="http://schemas.openxmlformats.org/drawingml/2006/main">
-              <a:graphicData uri="http://schemas.openxmlformats.org/drawingml/2006/picture">
-                <pic:pic xmlns:pic="http://schemas.openxmlformats.org/drawingml/2006/picture">
-                  <pic:nvPicPr>
-                    <pic:cNvPr id="1937769278" name="Picture 1" descr="A graph with orange and pink lines&#10;&#10;AI-generated content may be incorrect."/>
-                    <pic:cNvPicPr/>
-                  </pic:nvPicPr>
-                  <pic:blipFill>
-                    <a:blip r:embed="rId13" cstate="print">
-                      <a:extLst>
-                        <a:ext uri="{28A0092B-C50C-407E-A947-70E740481C1C}">
-                          <a14:useLocalDpi xmlns:a14="http://schemas.microsoft.com/office/drawing/2010/main" val="0"/>
-                        </a:ext>
-                      </a:extLst>
-                    </a:blip>
-                    <a:stretch>
-                      <a:fillRect/>
-                    </a:stretch>
-                  </pic:blipFill>
-                  <pic:spPr>
-                    <a:xfrm>
-                      <a:off x="0" y="0"/>
-                      <a:ext cx="4145253" cy="2468522"/>
-                    </a:xfrm>
-                    <a:prstGeom prst="rect">
-                      <a:avLst/>
-                    </a:prstGeom>
-                  </pic:spPr>
-                </pic:pic>
-              </a:graphicData>
-            </a:graphic>
-          </wp:inline>
-        </w:drawing>
-      </w:r>
-    </w:p>
-    <w:p>
-      <w:pPr>
-        <w:spacing w:after="120"/>
-        <w:ind w:firstLine="0"/>
-        <w:jc w:val="center"/>
-        <w:rPr>
-          <w:color w:val="000000" w:themeColor="text1"/>
-          <w:sz w:val="18"/>
-          <w:szCs w:val="18"/>
-        </w:rPr>
-      </w:pPr>
-      <w:r>
-        <w:rPr>
-          <w:b/>
-          <w:bCs/>
-        </w:rPr>
-        <w:t xml:space="preserve">Fig. </w:t>
-      </w:r>
-      <w:r>
-        <w:rPr>
-          <w:b/>
-          <w:bCs/>
-        </w:rPr>
-        <w:t>5</w:t>
-      </w:r>
-      <w:r>
-        <w:rPr>
-          <w:b/>
-          <w:bCs/>
-        </w:rPr>
-        <w:t>.</w:t>
-      </w:r>
-      <w:r>
-        <w:t xml:space="preserve"> Gradient Norm Over Epochs</w:t>
-      </w:r>
-    </w:p>
-    <w:p>
-      <w:pPr>
-        <w:suppressAutoHyphens/>
-        <w:ind w:firstLine="0"/>
-      </w:pPr>
     </w:p>
     <w:p/>
     <w:p>
@@ -5243,8 +5321,10 @@
         <w:ind w:firstLine="0"/>
       </w:pPr>
       <w:r>
-        <w:lastRenderedPageBreak/>
-        <w:t>The LoRA model began with a relatively low initial loss of 7.8713, significantly lower than the other two. Within less than one epoch, its loss rapidly dropped to around 6.25, indicating extremely fast convergence when no structural learning constraints are applied. However, this rapid descent also reflects a lack of control over the parameter space, potentially leading to overfitting, bias, or catastrophic forgetting in subsequent tasks.</w:t>
+        <w:t>Table 4 is the index of each model after testing with 100 data.</w:t>
+      </w:r>
+      <w:r>
+        <w:t xml:space="preserve"> </w:t>
       </w:r>
     </w:p>
     <w:p>
@@ -5252,109 +5332,6 @@
         <w:suppressAutoHyphens/>
         <w:ind w:firstLine="0"/>
       </w:pPr>
-      <w:r>
-        <w:t>In contrast, OLoRA, which imposes orthogonality constraints on the A matrices within LoRA modules, started with a much higher initial loss of 181.01, as the model was restricted to learning within a narrower subspace. Nevertheless, the loss steadily decreased and reached 6.58 in later stages—comparable to LoRA—while maintaining greater stability. This indicates that orthogonal regularization does not hinder learning; instead, it helps the model avoid redundant parameter directions, preserving task-specific representations from prior learning.</w:t>
-      </w:r>
-    </w:p>
-    <w:p>
-      <w:pPr>
-        <w:suppressAutoHyphens/>
-        <w:ind w:firstLine="0"/>
-      </w:pPr>
-      <w:r>
-        <w:t>SoLoRA, which combines orthogonalization with inter-adapter collaboration, displayed the most complex learning behavior. Its initial loss peaked at 204.4—the highest among the three—suggesting strong suppression from overlapping constraints. However, notably, SoLoRA’s loss decreased the fastest, reaching 5.92 after just one epoch—lower than both LoRA and OLoRA. This shows that combining collaborative learning and orthogonality not only preserves task separation but also leverages shared knowledge effectively.</w:t>
-      </w:r>
-    </w:p>
-    <w:p>
-      <w:pPr>
-        <w:suppressAutoHyphens/>
-        <w:ind w:firstLine="0"/>
-      </w:pPr>
-      <w:r>
-        <w:t>In terms of gradient norm, LoRA started at approximately 17.26 and gradually decreased to about 4.5, indicating stable convergence. OLoRA began even higher at 18.42, but similarly exhibited consistent reduction in gradient magnitude, reflecting controlled and stable learning. Meanwhile, SoLoRA had the highest initial gradient norm of 21.31, indicating intense early learning to overcome complex constraints, but eventually converged to similar levels as the other models after 30 epochs—demonstrating high learning efficiency and convergence strength.</w:t>
-      </w:r>
-    </w:p>
-    <w:p>
-      <w:pPr>
-        <w:suppressAutoHyphens/>
-        <w:ind w:firstLine="0"/>
-      </w:pPr>
-      <w:r>
-        <w:t>The comparison of average accuracy among the LoRA-based training methods revealed that OLoRA (with orthogonalization applied to q_proj, k_proj, and v_proj) achieved the highest mean accuracy of 0.831. This suggests that lightweight orthogonal constraints on critical learning directions enable the model to retain more distinctive task-specific information.</w:t>
-      </w:r>
-    </w:p>
-    <w:p>
-      <w:pPr>
-        <w:suppressAutoHyphens/>
-        <w:ind w:firstLine="0"/>
-      </w:pPr>
-      <w:r>
-        <w:t>SoLoRA, which adds internal orthogonality among the vectors within A, also performed well with an accuracy of 0.812, highlighting the benefits of refining internal representation structure. In contrast, standard LoRA (without orthogonal constraints) achieved a lower average accuracy of 0.796.</w:t>
-      </w:r>
-    </w:p>
-    <w:p>
-      <w:pPr>
-        <w:suppressAutoHyphens/>
-        <w:ind w:firstLine="0"/>
-      </w:pPr>
-      <w:r>
-        <w:t>Notably, OLoRA All—which extends orthogonal constraints to o_proj and gate_proj—had the lowest performance (accuracy 0.684), indicating that applying orthogonality to modules with limited representational function may introduce noise and negatively affect learning outcomes.</w:t>
-      </w:r>
-    </w:p>
-    <w:p>
-      <w:pPr>
-        <w:suppressAutoHyphens/>
-        <w:ind w:firstLine="0"/>
-      </w:pPr>
-    </w:p>
-    <w:p>
-      <w:pPr>
-        <w:suppressAutoHyphens/>
-        <w:ind w:firstLine="0"/>
-      </w:pPr>
-      <w:r>
-        <w:t>After training, models were evaluated on the original test set using cosine similarity, a common technique in NLP for measuring semantic similarity between two vectors—often used to assess sentence or document-level closeness.</w:t>
-      </w:r>
-    </w:p>
-    <w:p>
-      <w:pPr>
-        <w:pStyle w:val="ListParagraph"/>
-        <w:numPr>
-          <w:ilvl w:val="0"/>
-          <w:numId w:val="32"/>
-        </w:numPr>
-        <w:suppressAutoHyphens/>
-      </w:pPr>
-      <w:r>
-        <w:lastRenderedPageBreak/>
-        <w:t>OLoRA achieved the highest mean cosine similarity (0.8139), indicating that orthogonalization with respect to the base matrix helped preserve prior knowledge while enabling effective learning of new information.</w:t>
-      </w:r>
-    </w:p>
-    <w:p>
-      <w:pPr>
-        <w:pStyle w:val="ListParagraph"/>
-        <w:numPr>
-          <w:ilvl w:val="0"/>
-          <w:numId w:val="32"/>
-        </w:numPr>
-        <w:suppressAutoHyphens/>
-      </w:pPr>
-      <w:r>
-        <w:t>SoLoRA had the lowest minimum value (0.13) and the largest range (0.87), suggesting that while internal orthogonality encourages diversity in learning directions, it may compromise stability on some samples.</w:t>
-      </w:r>
-    </w:p>
-    <w:p>
-      <w:pPr>
-        <w:pStyle w:val="ListParagraph"/>
-        <w:numPr>
-          <w:ilvl w:val="0"/>
-          <w:numId w:val="32"/>
-        </w:numPr>
-        <w:suppressAutoHyphens/>
-      </w:pPr>
-      <w:r>
-        <w:t>LoRA exhibited relatively stable but unremarkable results, lacking any mechanism to prevent learning in previously used directions—thereby risking catastrophic forgetting.</w:t>
-      </w:r>
     </w:p>
     <w:p>
       <w:pPr>
@@ -5368,7 +5345,7 @@
           <w:lang w:val="vi-VN"/>
         </w:rPr>
       </w:pPr>
-      <w:bookmarkStart w:id="3" w:name="_Toc202828677"/>
+      <w:bookmarkStart w:id="4" w:name="_Toc202828677"/>
       <w:r>
         <w:rPr>
           <w:rFonts w:ascii="Times New Roman" w:hAnsi="Times New Roman" w:cs="Times New Roman"/>
@@ -5456,21 +5433,20 @@
         </w:rPr>
         <w:t xml:space="preserve"> Testing Result</w:t>
       </w:r>
-      <w:bookmarkEnd w:id="3"/>
+      <w:bookmarkEnd w:id="4"/>
     </w:p>
     <w:tbl>
       <w:tblPr>
         <w:tblStyle w:val="PlainTable4"/>
-        <w:tblW w:w="0" w:type="auto"/>
+        <w:tblW w:w="6946" w:type="dxa"/>
         <w:tblLook w:val="04A0" w:firstRow="1" w:lastRow="0" w:firstColumn="1" w:lastColumn="0" w:noHBand="0" w:noVBand="1"/>
       </w:tblPr>
       <w:tblGrid>
-        <w:gridCol w:w="1057"/>
-        <w:gridCol w:w="977"/>
-        <w:gridCol w:w="1102"/>
-        <w:gridCol w:w="1028"/>
-        <w:gridCol w:w="1248"/>
-        <w:gridCol w:w="1506"/>
+        <w:gridCol w:w="2410"/>
+        <w:gridCol w:w="1039"/>
+        <w:gridCol w:w="949"/>
+        <w:gridCol w:w="1034"/>
+        <w:gridCol w:w="1514"/>
       </w:tblGrid>
       <w:tr>
         <w:trPr>
@@ -5479,7 +5455,7 @@
         <w:tc>
           <w:tcPr>
             <w:cnfStyle w:val="001000000000" w:firstRow="0" w:lastRow="0" w:firstColumn="1" w:lastColumn="0" w:oddVBand="0" w:evenVBand="0" w:oddHBand="0" w:evenHBand="0" w:firstRowFirstColumn="0" w:firstRowLastColumn="0" w:lastRowFirstColumn="0" w:lastRowLastColumn="0"/>
-            <w:tcW w:w="1057" w:type="dxa"/>
+            <w:tcW w:w="2410" w:type="dxa"/>
           </w:tcPr>
           <w:p>
             <w:pPr>
@@ -5490,17 +5466,16 @@
             </w:pPr>
             <w:r>
               <w:rPr>
-                <w:rFonts w:cs="Arial"/>
-                <w:sz w:val="18"/>
-                <w:szCs w:val="18"/>
-              </w:rPr>
-              <w:t>Model</w:t>
+                <w:sz w:val="18"/>
+                <w:szCs w:val="18"/>
+              </w:rPr>
+              <w:t>Metric</w:t>
             </w:r>
           </w:p>
         </w:tc>
         <w:tc>
           <w:tcPr>
-            <w:tcW w:w="977" w:type="dxa"/>
+            <w:tcW w:w="1039" w:type="dxa"/>
           </w:tcPr>
           <w:p>
             <w:pPr>
@@ -5510,19 +5485,20 @@
                 <w:szCs w:val="18"/>
               </w:rPr>
             </w:pPr>
+            <w:proofErr w:type="spellStart"/>
             <w:r>
               <w:rPr>
-                <w:rFonts w:cs="Arial"/>
-                <w:sz w:val="18"/>
-                <w:szCs w:val="18"/>
-              </w:rPr>
-              <w:t>Mean</w:t>
+                <w:sz w:val="18"/>
+                <w:szCs w:val="18"/>
+              </w:rPr>
+              <w:t>LoRA</w:t>
             </w:r>
+            <w:proofErr w:type="spellEnd"/>
           </w:p>
         </w:tc>
         <w:tc>
           <w:tcPr>
-            <w:tcW w:w="1102" w:type="dxa"/>
+            <w:tcW w:w="949" w:type="dxa"/>
           </w:tcPr>
           <w:p>
             <w:pPr>
@@ -5533,19 +5509,21 @@
                 <w:szCs w:val="18"/>
               </w:rPr>
             </w:pPr>
+            <w:proofErr w:type="spellStart"/>
             <w:r>
               <w:rPr>
                 <w:rFonts w:cs="Arial"/>
                 <w:sz w:val="18"/>
                 <w:szCs w:val="18"/>
               </w:rPr>
-              <w:t>Median</w:t>
+              <w:t>OLoRA</w:t>
             </w:r>
+            <w:proofErr w:type="spellEnd"/>
           </w:p>
         </w:tc>
         <w:tc>
           <w:tcPr>
-            <w:tcW w:w="1028" w:type="dxa"/>
+            <w:tcW w:w="1034" w:type="dxa"/>
           </w:tcPr>
           <w:p>
             <w:pPr>
@@ -5556,19 +5534,21 @@
                 <w:szCs w:val="18"/>
               </w:rPr>
             </w:pPr>
+            <w:proofErr w:type="spellStart"/>
             <w:r>
               <w:rPr>
                 <w:rFonts w:cs="Arial"/>
                 <w:sz w:val="18"/>
                 <w:szCs w:val="18"/>
               </w:rPr>
-              <w:t>Max</w:t>
+              <w:t>SOLoRA</w:t>
             </w:r>
+            <w:proofErr w:type="spellEnd"/>
           </w:p>
         </w:tc>
         <w:tc>
           <w:tcPr>
-            <w:tcW w:w="1248" w:type="dxa"/>
+            <w:tcW w:w="1514" w:type="dxa"/>
           </w:tcPr>
           <w:p>
             <w:pPr>
@@ -5579,35 +5559,23 @@
                 <w:szCs w:val="18"/>
               </w:rPr>
             </w:pPr>
+            <w:proofErr w:type="spellStart"/>
             <w:r>
               <w:rPr>
                 <w:rFonts w:cs="Arial"/>
                 <w:sz w:val="18"/>
                 <w:szCs w:val="18"/>
               </w:rPr>
-              <w:t>Min</w:t>
+              <w:t>OLoRA</w:t>
             </w:r>
-          </w:p>
-        </w:tc>
-        <w:tc>
-          <w:tcPr>
-            <w:tcW w:w="1506" w:type="dxa"/>
-          </w:tcPr>
-          <w:p>
-            <w:pPr>
-              <w:cnfStyle w:val="100000000000" w:firstRow="1" w:lastRow="0" w:firstColumn="0" w:lastColumn="0" w:oddVBand="0" w:evenVBand="0" w:oddHBand="0" w:evenHBand="0" w:firstRowFirstColumn="0" w:firstRowLastColumn="0" w:lastRowFirstColumn="0" w:lastRowLastColumn="0"/>
-              <w:rPr>
-                <w:sz w:val="18"/>
-                <w:szCs w:val="18"/>
-              </w:rPr>
-            </w:pPr>
+            <w:proofErr w:type="spellEnd"/>
             <w:r>
               <w:rPr>
                 <w:rFonts w:cs="Arial"/>
                 <w:sz w:val="18"/>
                 <w:szCs w:val="18"/>
               </w:rPr>
-              <w:t>Range</w:t>
+              <w:t xml:space="preserve"> All</w:t>
             </w:r>
           </w:p>
         </w:tc>
@@ -5619,7 +5587,7 @@
         <w:tc>
           <w:tcPr>
             <w:cnfStyle w:val="001000000000" w:firstRow="0" w:lastRow="0" w:firstColumn="1" w:lastColumn="0" w:oddVBand="0" w:evenVBand="0" w:oddHBand="0" w:evenHBand="0" w:firstRowFirstColumn="0" w:firstRowLastColumn="0" w:lastRowFirstColumn="0" w:lastRowLastColumn="0"/>
-            <w:tcW w:w="1057" w:type="dxa"/>
+            <w:tcW w:w="2410" w:type="dxa"/>
           </w:tcPr>
           <w:p>
             <w:pPr>
@@ -5630,17 +5598,16 @@
             </w:pPr>
             <w:r>
               <w:rPr>
-                <w:rFonts w:cs="Arial"/>
-                <w:sz w:val="18"/>
-                <w:szCs w:val="18"/>
-              </w:rPr>
-              <w:t>LoRA</w:t>
+                <w:sz w:val="18"/>
+                <w:szCs w:val="18"/>
+              </w:rPr>
+              <w:t>BLEU-4</w:t>
             </w:r>
           </w:p>
         </w:tc>
         <w:tc>
           <w:tcPr>
-            <w:tcW w:w="977" w:type="dxa"/>
+            <w:tcW w:w="1039" w:type="dxa"/>
           </w:tcPr>
           <w:p>
             <w:pPr>
@@ -5657,13 +5624,13 @@
                 <w:sz w:val="18"/>
                 <w:szCs w:val="18"/>
               </w:rPr>
-              <w:t>0.7866</w:t>
+              <w:t>0.1504</w:t>
             </w:r>
           </w:p>
         </w:tc>
         <w:tc>
           <w:tcPr>
-            <w:tcW w:w="1102" w:type="dxa"/>
+            <w:tcW w:w="949" w:type="dxa"/>
           </w:tcPr>
           <w:p>
             <w:pPr>
@@ -5679,13 +5646,13 @@
                 <w:sz w:val="18"/>
                 <w:szCs w:val="18"/>
               </w:rPr>
-              <w:t>0.82</w:t>
+              <w:t>0.1607</w:t>
             </w:r>
           </w:p>
         </w:tc>
         <w:tc>
           <w:tcPr>
-            <w:tcW w:w="1028" w:type="dxa"/>
+            <w:tcW w:w="1034" w:type="dxa"/>
           </w:tcPr>
           <w:p>
             <w:pPr>
@@ -5700,13 +5667,13 @@
                 <w:sz w:val="18"/>
                 <w:szCs w:val="18"/>
               </w:rPr>
-              <w:t>1.0</w:t>
+              <w:t>0.0985</w:t>
             </w:r>
           </w:p>
         </w:tc>
         <w:tc>
           <w:tcPr>
-            <w:tcW w:w="1248" w:type="dxa"/>
+            <w:tcW w:w="1514" w:type="dxa"/>
           </w:tcPr>
           <w:p>
             <w:pPr>
@@ -5721,29 +5688,7 @@
                 <w:sz w:val="18"/>
                 <w:szCs w:val="18"/>
               </w:rPr>
-              <w:t>0.22</w:t>
-            </w:r>
-          </w:p>
-        </w:tc>
-        <w:tc>
-          <w:tcPr>
-            <w:tcW w:w="1506" w:type="dxa"/>
-          </w:tcPr>
-          <w:p>
-            <w:pPr>
-              <w:cnfStyle w:val="000000100000" w:firstRow="0" w:lastRow="0" w:firstColumn="0" w:lastColumn="0" w:oddVBand="0" w:evenVBand="0" w:oddHBand="1" w:evenHBand="0" w:firstRowFirstColumn="0" w:firstRowLastColumn="0" w:lastRowFirstColumn="0" w:lastRowLastColumn="0"/>
-              <w:rPr>
-                <w:sz w:val="18"/>
-                <w:szCs w:val="18"/>
-              </w:rPr>
-            </w:pPr>
-            <w:r>
-              <w:rPr>
-                <w:rFonts w:cs="Arial"/>
-                <w:sz w:val="18"/>
-                <w:szCs w:val="18"/>
-              </w:rPr>
-              <w:t>0.78</w:t>
+              <w:t>0.0121</w:t>
             </w:r>
           </w:p>
         </w:tc>
@@ -5752,7 +5697,7 @@
         <w:tc>
           <w:tcPr>
             <w:cnfStyle w:val="001000000000" w:firstRow="0" w:lastRow="0" w:firstColumn="1" w:lastColumn="0" w:oddVBand="0" w:evenVBand="0" w:oddHBand="0" w:evenHBand="0" w:firstRowFirstColumn="0" w:firstRowLastColumn="0" w:lastRowFirstColumn="0" w:lastRowLastColumn="0"/>
-            <w:tcW w:w="1057" w:type="dxa"/>
+            <w:tcW w:w="2410" w:type="dxa"/>
           </w:tcPr>
           <w:p>
             <w:pPr>
@@ -5763,17 +5708,16 @@
             </w:pPr>
             <w:r>
               <w:rPr>
-                <w:rFonts w:cs="Arial"/>
-                <w:sz w:val="18"/>
-                <w:szCs w:val="18"/>
-              </w:rPr>
-              <w:t>OLoRA</w:t>
+                <w:sz w:val="18"/>
+                <w:szCs w:val="18"/>
+              </w:rPr>
+              <w:t>ROUGE-L</w:t>
             </w:r>
           </w:p>
         </w:tc>
         <w:tc>
           <w:tcPr>
-            <w:tcW w:w="977" w:type="dxa"/>
+            <w:tcW w:w="1039" w:type="dxa"/>
           </w:tcPr>
           <w:p>
             <w:pPr>
@@ -5790,13 +5734,21 @@
                 <w:sz w:val="18"/>
                 <w:szCs w:val="18"/>
               </w:rPr>
-              <w:t>0.8139</w:t>
+              <w:t>0.</w:t>
+            </w:r>
+            <w:r>
+              <w:rPr>
+                <w:rFonts w:cs="Arial"/>
+                <w:sz w:val="18"/>
+                <w:szCs w:val="18"/>
+              </w:rPr>
+              <w:t>3009</w:t>
             </w:r>
           </w:p>
         </w:tc>
         <w:tc>
           <w:tcPr>
-            <w:tcW w:w="1102" w:type="dxa"/>
+            <w:tcW w:w="949" w:type="dxa"/>
           </w:tcPr>
           <w:p>
             <w:pPr>
@@ -5812,7 +5764,7 @@
                 <w:sz w:val="18"/>
                 <w:szCs w:val="18"/>
               </w:rPr>
-              <w:t>0.8</w:t>
+              <w:t>0.</w:t>
             </w:r>
             <w:r>
               <w:rPr>
@@ -5820,13 +5772,13 @@
                 <w:sz w:val="18"/>
                 <w:szCs w:val="18"/>
               </w:rPr>
-              <w:t>4</w:t>
+              <w:t>3119</w:t>
             </w:r>
           </w:p>
         </w:tc>
         <w:tc>
           <w:tcPr>
-            <w:tcW w:w="1028" w:type="dxa"/>
+            <w:tcW w:w="1034" w:type="dxa"/>
           </w:tcPr>
           <w:p>
             <w:pPr>
@@ -5841,13 +5793,13 @@
                 <w:sz w:val="18"/>
                 <w:szCs w:val="18"/>
               </w:rPr>
-              <w:t>1.0</w:t>
+              <w:t>0.2549</w:t>
             </w:r>
           </w:p>
         </w:tc>
         <w:tc>
           <w:tcPr>
-            <w:tcW w:w="1248" w:type="dxa"/>
+            <w:tcW w:w="1514" w:type="dxa"/>
           </w:tcPr>
           <w:p>
             <w:pPr>
@@ -5862,28 +5814,14 @@
                 <w:sz w:val="18"/>
                 <w:szCs w:val="18"/>
               </w:rPr>
-              <w:t>0.33</w:t>
+              <w:t>0.</w:t>
             </w:r>
-          </w:p>
-        </w:tc>
-        <w:tc>
-          <w:tcPr>
-            <w:tcW w:w="1506" w:type="dxa"/>
-          </w:tcPr>
-          <w:p>
-            <w:pPr>
-              <w:cnfStyle w:val="000000000000" w:firstRow="0" w:lastRow="0" w:firstColumn="0" w:lastColumn="0" w:oddVBand="0" w:evenVBand="0" w:oddHBand="0" w:evenHBand="0" w:firstRowFirstColumn="0" w:firstRowLastColumn="0" w:lastRowFirstColumn="0" w:lastRowLastColumn="0"/>
-              <w:rPr>
-                <w:sz w:val="18"/>
-                <w:szCs w:val="18"/>
-              </w:rPr>
-            </w:pPr>
             <w:r>
               <w:rPr>
                 <w:sz w:val="18"/>
                 <w:szCs w:val="18"/>
               </w:rPr>
-              <w:t>0.67</w:t>
+              <w:t>1736</w:t>
             </w:r>
           </w:p>
         </w:tc>
@@ -5895,7 +5833,7 @@
         <w:tc>
           <w:tcPr>
             <w:cnfStyle w:val="001000000000" w:firstRow="0" w:lastRow="0" w:firstColumn="1" w:lastColumn="0" w:oddVBand="0" w:evenVBand="0" w:oddHBand="0" w:evenHBand="0" w:firstRowFirstColumn="0" w:firstRowLastColumn="0" w:lastRowFirstColumn="0" w:lastRowLastColumn="0"/>
-            <w:tcW w:w="1057" w:type="dxa"/>
+            <w:tcW w:w="2410" w:type="dxa"/>
           </w:tcPr>
           <w:p>
             <w:pPr>
@@ -5906,17 +5844,16 @@
             </w:pPr>
             <w:r>
               <w:rPr>
-                <w:rFonts w:cs="Arial"/>
-                <w:sz w:val="18"/>
-                <w:szCs w:val="18"/>
-              </w:rPr>
-              <w:t>SoLoRA</w:t>
+                <w:sz w:val="18"/>
+                <w:szCs w:val="18"/>
+              </w:rPr>
+              <w:t>BERTScore-F1</w:t>
             </w:r>
           </w:p>
         </w:tc>
         <w:tc>
           <w:tcPr>
-            <w:tcW w:w="977" w:type="dxa"/>
+            <w:tcW w:w="1039" w:type="dxa"/>
           </w:tcPr>
           <w:p>
             <w:pPr>
@@ -5933,7 +5870,7 @@
                 <w:sz w:val="18"/>
                 <w:szCs w:val="18"/>
               </w:rPr>
-              <w:t>0</w:t>
+              <w:t>0.</w:t>
             </w:r>
             <w:r>
               <w:rPr>
@@ -5941,13 +5878,13 @@
                 <w:sz w:val="18"/>
                 <w:szCs w:val="18"/>
               </w:rPr>
-              <w:t>.7837</w:t>
+              <w:t>2315</w:t>
             </w:r>
           </w:p>
         </w:tc>
         <w:tc>
           <w:tcPr>
-            <w:tcW w:w="1102" w:type="dxa"/>
+            <w:tcW w:w="949" w:type="dxa"/>
           </w:tcPr>
           <w:p>
             <w:pPr>
@@ -5963,7 +5900,7 @@
                 <w:sz w:val="18"/>
                 <w:szCs w:val="18"/>
               </w:rPr>
-              <w:t>0.8</w:t>
+              <w:t>0.</w:t>
             </w:r>
             <w:r>
               <w:rPr>
@@ -5971,13 +5908,13 @@
                 <w:sz w:val="18"/>
                 <w:szCs w:val="18"/>
               </w:rPr>
-              <w:t>1</w:t>
+              <w:t>1987</w:t>
             </w:r>
           </w:p>
         </w:tc>
         <w:tc>
           <w:tcPr>
-            <w:tcW w:w="1028" w:type="dxa"/>
+            <w:tcW w:w="1034" w:type="dxa"/>
           </w:tcPr>
           <w:p>
             <w:pPr>
@@ -5992,13 +5929,13 @@
                 <w:sz w:val="18"/>
                 <w:szCs w:val="18"/>
               </w:rPr>
-              <w:t>1.0</w:t>
+              <w:t>0.1119</w:t>
             </w:r>
           </w:p>
         </w:tc>
         <w:tc>
           <w:tcPr>
-            <w:tcW w:w="1248" w:type="dxa"/>
+            <w:tcW w:w="1514" w:type="dxa"/>
           </w:tcPr>
           <w:p>
             <w:pPr>
@@ -6013,28 +5950,839 @@
                 <w:sz w:val="18"/>
                 <w:szCs w:val="18"/>
               </w:rPr>
-              <w:t>0.13</w:t>
+              <w:t>0.</w:t>
+            </w:r>
+            <w:r>
+              <w:rPr>
+                <w:sz w:val="18"/>
+                <w:szCs w:val="18"/>
+              </w:rPr>
+              <w:t>0248</w:t>
+            </w:r>
+          </w:p>
+        </w:tc>
+      </w:tr>
+      <w:tr>
+        <w:tc>
+          <w:tcPr>
+            <w:cnfStyle w:val="001000000000" w:firstRow="0" w:lastRow="0" w:firstColumn="1" w:lastColumn="0" w:oddVBand="0" w:evenVBand="0" w:oddHBand="0" w:evenHBand="0" w:firstRowFirstColumn="0" w:firstRowLastColumn="0" w:lastRowFirstColumn="0" w:lastRowLastColumn="0"/>
+            <w:tcW w:w="2410" w:type="dxa"/>
+          </w:tcPr>
+          <w:p>
+            <w:pPr>
+              <w:rPr>
+                <w:sz w:val="18"/>
+                <w:szCs w:val="18"/>
+              </w:rPr>
+            </w:pPr>
+            <w:proofErr w:type="spellStart"/>
+            <w:r>
+              <w:rPr>
+                <w:sz w:val="18"/>
+                <w:szCs w:val="18"/>
+              </w:rPr>
+              <w:t>BERTScore</w:t>
+            </w:r>
+            <w:proofErr w:type="spellEnd"/>
+            <w:r>
+              <w:rPr>
+                <w:sz w:val="18"/>
+                <w:szCs w:val="18"/>
+              </w:rPr>
+              <w:t>-</w:t>
+            </w:r>
+            <w:r>
+              <w:rPr>
+                <w:sz w:val="18"/>
+                <w:szCs w:val="18"/>
+              </w:rPr>
+              <w:t>P</w:t>
             </w:r>
           </w:p>
         </w:tc>
         <w:tc>
           <w:tcPr>
-            <w:tcW w:w="1506" w:type="dxa"/>
+            <w:tcW w:w="1039" w:type="dxa"/>
+          </w:tcPr>
+          <w:p>
+            <w:pPr>
+              <w:cnfStyle w:val="000000000000" w:firstRow="0" w:lastRow="0" w:firstColumn="0" w:lastColumn="0" w:oddVBand="0" w:evenVBand="0" w:oddHBand="0" w:evenHBand="0" w:firstRowFirstColumn="0" w:firstRowLastColumn="0" w:lastRowFirstColumn="0" w:lastRowLastColumn="0"/>
+              <w:rPr>
+                <w:rFonts w:cs="Arial"/>
+                <w:sz w:val="18"/>
+                <w:szCs w:val="18"/>
+              </w:rPr>
+            </w:pPr>
+            <w:r>
+              <w:rPr>
+                <w:rFonts w:cs="Arial"/>
+                <w:sz w:val="18"/>
+                <w:szCs w:val="18"/>
+              </w:rPr>
+              <w:t>0.0808</w:t>
+            </w:r>
+          </w:p>
+        </w:tc>
+        <w:tc>
+          <w:tcPr>
+            <w:tcW w:w="949" w:type="dxa"/>
+          </w:tcPr>
+          <w:p>
+            <w:pPr>
+              <w:cnfStyle w:val="000000000000" w:firstRow="0" w:lastRow="0" w:firstColumn="0" w:lastColumn="0" w:oddVBand="0" w:evenVBand="0" w:oddHBand="0" w:evenHBand="0" w:firstRowFirstColumn="0" w:firstRowLastColumn="0" w:lastRowFirstColumn="0" w:lastRowLastColumn="0"/>
+              <w:rPr>
+                <w:rFonts w:cs="Arial"/>
+                <w:sz w:val="18"/>
+                <w:szCs w:val="18"/>
+              </w:rPr>
+            </w:pPr>
+            <w:r>
+              <w:rPr>
+                <w:rFonts w:cs="Arial"/>
+                <w:sz w:val="18"/>
+                <w:szCs w:val="18"/>
+              </w:rPr>
+              <w:t>0.0522</w:t>
+            </w:r>
+          </w:p>
+        </w:tc>
+        <w:tc>
+          <w:tcPr>
+            <w:tcW w:w="1034" w:type="dxa"/>
+          </w:tcPr>
+          <w:p>
+            <w:pPr>
+              <w:cnfStyle w:val="000000000000" w:firstRow="0" w:lastRow="0" w:firstColumn="0" w:lastColumn="0" w:oddVBand="0" w:evenVBand="0" w:oddHBand="0" w:evenHBand="0" w:firstRowFirstColumn="0" w:firstRowLastColumn="0" w:lastRowFirstColumn="0" w:lastRowLastColumn="0"/>
+              <w:rPr>
+                <w:sz w:val="18"/>
+                <w:szCs w:val="18"/>
+              </w:rPr>
+            </w:pPr>
+            <w:r>
+              <w:rPr>
+                <w:sz w:val="18"/>
+                <w:szCs w:val="18"/>
+              </w:rPr>
+              <w:t>-0.0097</w:t>
+            </w:r>
+          </w:p>
+        </w:tc>
+        <w:tc>
+          <w:tcPr>
+            <w:tcW w:w="1514" w:type="dxa"/>
+          </w:tcPr>
+          <w:p>
+            <w:pPr>
+              <w:cnfStyle w:val="000000000000" w:firstRow="0" w:lastRow="0" w:firstColumn="0" w:lastColumn="0" w:oddVBand="0" w:evenVBand="0" w:oddHBand="0" w:evenHBand="0" w:firstRowFirstColumn="0" w:firstRowLastColumn="0" w:lastRowFirstColumn="0" w:lastRowLastColumn="0"/>
+              <w:rPr>
+                <w:sz w:val="18"/>
+                <w:szCs w:val="18"/>
+              </w:rPr>
+            </w:pPr>
+            <w:r>
+              <w:rPr>
+                <w:sz w:val="18"/>
+                <w:szCs w:val="18"/>
+              </w:rPr>
+              <w:t>-0.0799</w:t>
+            </w:r>
+          </w:p>
+        </w:tc>
+      </w:tr>
+      <w:tr>
+        <w:trPr>
+          <w:cnfStyle w:val="000000100000" w:firstRow="0" w:lastRow="0" w:firstColumn="0" w:lastColumn="0" w:oddVBand="0" w:evenVBand="0" w:oddHBand="1" w:evenHBand="0" w:firstRowFirstColumn="0" w:firstRowLastColumn="0" w:lastRowFirstColumn="0" w:lastRowLastColumn="0"/>
+        </w:trPr>
+        <w:tc>
+          <w:tcPr>
+            <w:cnfStyle w:val="001000000000" w:firstRow="0" w:lastRow="0" w:firstColumn="1" w:lastColumn="0" w:oddVBand="0" w:evenVBand="0" w:oddHBand="0" w:evenHBand="0" w:firstRowFirstColumn="0" w:firstRowLastColumn="0" w:lastRowFirstColumn="0" w:lastRowLastColumn="0"/>
+            <w:tcW w:w="2410" w:type="dxa"/>
+          </w:tcPr>
+          <w:p>
+            <w:pPr>
+              <w:rPr>
+                <w:sz w:val="18"/>
+                <w:szCs w:val="18"/>
+              </w:rPr>
+            </w:pPr>
+            <w:proofErr w:type="spellStart"/>
+            <w:r>
+              <w:rPr>
+                <w:sz w:val="18"/>
+                <w:szCs w:val="18"/>
+              </w:rPr>
+              <w:t>BERTScore</w:t>
+            </w:r>
+            <w:proofErr w:type="spellEnd"/>
+            <w:r>
+              <w:rPr>
+                <w:sz w:val="18"/>
+                <w:szCs w:val="18"/>
+              </w:rPr>
+              <w:t>-</w:t>
+            </w:r>
+            <w:r>
+              <w:rPr>
+                <w:sz w:val="18"/>
+                <w:szCs w:val="18"/>
+              </w:rPr>
+              <w:t>R</w:t>
+            </w:r>
+          </w:p>
+        </w:tc>
+        <w:tc>
+          <w:tcPr>
+            <w:tcW w:w="1039" w:type="dxa"/>
           </w:tcPr>
           <w:p>
             <w:pPr>
               <w:cnfStyle w:val="000000100000" w:firstRow="0" w:lastRow="0" w:firstColumn="0" w:lastColumn="0" w:oddVBand="0" w:evenVBand="0" w:oddHBand="1" w:evenHBand="0" w:firstRowFirstColumn="0" w:firstRowLastColumn="0" w:lastRowFirstColumn="0" w:lastRowLastColumn="0"/>
               <w:rPr>
+                <w:rFonts w:cs="Arial"/>
                 <w:sz w:val="18"/>
                 <w:szCs w:val="18"/>
               </w:rPr>
             </w:pPr>
             <w:r>
               <w:rPr>
-                <w:sz w:val="18"/>
-                <w:szCs w:val="18"/>
-              </w:rPr>
-              <w:t>0.87</w:t>
+                <w:rFonts w:cs="Arial"/>
+                <w:sz w:val="18"/>
+                <w:szCs w:val="18"/>
+              </w:rPr>
+              <w:t>0.3917</w:t>
+            </w:r>
+          </w:p>
+        </w:tc>
+        <w:tc>
+          <w:tcPr>
+            <w:tcW w:w="949" w:type="dxa"/>
+          </w:tcPr>
+          <w:p>
+            <w:pPr>
+              <w:cnfStyle w:val="000000100000" w:firstRow="0" w:lastRow="0" w:firstColumn="0" w:lastColumn="0" w:oddVBand="0" w:evenVBand="0" w:oddHBand="1" w:evenHBand="0" w:firstRowFirstColumn="0" w:firstRowLastColumn="0" w:lastRowFirstColumn="0" w:lastRowLastColumn="0"/>
+              <w:rPr>
+                <w:rFonts w:cs="Arial"/>
+                <w:sz w:val="18"/>
+                <w:szCs w:val="18"/>
+              </w:rPr>
+            </w:pPr>
+            <w:r>
+              <w:rPr>
+                <w:rFonts w:cs="Arial"/>
+                <w:sz w:val="18"/>
+                <w:szCs w:val="18"/>
+              </w:rPr>
+              <w:t>0.3573</w:t>
+            </w:r>
+          </w:p>
+        </w:tc>
+        <w:tc>
+          <w:tcPr>
+            <w:tcW w:w="1034" w:type="dxa"/>
+          </w:tcPr>
+          <w:p>
+            <w:pPr>
+              <w:cnfStyle w:val="000000100000" w:firstRow="0" w:lastRow="0" w:firstColumn="0" w:lastColumn="0" w:oddVBand="0" w:evenVBand="0" w:oddHBand="1" w:evenHBand="0" w:firstRowFirstColumn="0" w:firstRowLastColumn="0" w:lastRowFirstColumn="0" w:lastRowLastColumn="0"/>
+              <w:rPr>
+                <w:sz w:val="18"/>
+                <w:szCs w:val="18"/>
+              </w:rPr>
+            </w:pPr>
+            <w:r>
+              <w:rPr>
+                <w:sz w:val="18"/>
+                <w:szCs w:val="18"/>
+              </w:rPr>
+              <w:t>0.239</w:t>
+            </w:r>
+          </w:p>
+        </w:tc>
+        <w:tc>
+          <w:tcPr>
+            <w:tcW w:w="1514" w:type="dxa"/>
+          </w:tcPr>
+          <w:p>
+            <w:pPr>
+              <w:cnfStyle w:val="000000100000" w:firstRow="0" w:lastRow="0" w:firstColumn="0" w:lastColumn="0" w:oddVBand="0" w:evenVBand="0" w:oddHBand="1" w:evenHBand="0" w:firstRowFirstColumn="0" w:firstRowLastColumn="0" w:lastRowFirstColumn="0" w:lastRowLastColumn="0"/>
+              <w:rPr>
+                <w:sz w:val="18"/>
+                <w:szCs w:val="18"/>
+              </w:rPr>
+            </w:pPr>
+            <w:r>
+              <w:rPr>
+                <w:sz w:val="18"/>
+                <w:szCs w:val="18"/>
+              </w:rPr>
+              <w:t>0.1334</w:t>
+            </w:r>
+          </w:p>
+        </w:tc>
+      </w:tr>
+      <w:tr>
+        <w:tc>
+          <w:tcPr>
+            <w:cnfStyle w:val="001000000000" w:firstRow="0" w:lastRow="0" w:firstColumn="1" w:lastColumn="0" w:oddVBand="0" w:evenVBand="0" w:oddHBand="0" w:evenHBand="0" w:firstRowFirstColumn="0" w:firstRowLastColumn="0" w:lastRowFirstColumn="0" w:lastRowLastColumn="0"/>
+            <w:tcW w:w="2410" w:type="dxa"/>
+          </w:tcPr>
+          <w:p>
+            <w:pPr>
+              <w:rPr>
+                <w:sz w:val="18"/>
+                <w:szCs w:val="18"/>
+              </w:rPr>
+            </w:pPr>
+            <w:r>
+              <w:rPr>
+                <w:sz w:val="18"/>
+                <w:szCs w:val="18"/>
+              </w:rPr>
+              <w:t>Avg Cosine Similarity</w:t>
+            </w:r>
+          </w:p>
+        </w:tc>
+        <w:tc>
+          <w:tcPr>
+            <w:tcW w:w="1039" w:type="dxa"/>
+          </w:tcPr>
+          <w:p>
+            <w:pPr>
+              <w:cnfStyle w:val="000000000000" w:firstRow="0" w:lastRow="0" w:firstColumn="0" w:lastColumn="0" w:oddVBand="0" w:evenVBand="0" w:oddHBand="0" w:evenHBand="0" w:firstRowFirstColumn="0" w:firstRowLastColumn="0" w:lastRowFirstColumn="0" w:lastRowLastColumn="0"/>
+              <w:rPr>
+                <w:rFonts w:cs="Arial"/>
+                <w:sz w:val="18"/>
+                <w:szCs w:val="18"/>
+              </w:rPr>
+            </w:pPr>
+            <w:r>
+              <w:rPr>
+                <w:rFonts w:cs="Arial"/>
+                <w:sz w:val="18"/>
+                <w:szCs w:val="18"/>
+              </w:rPr>
+              <w:t>0.6325</w:t>
+            </w:r>
+          </w:p>
+        </w:tc>
+        <w:tc>
+          <w:tcPr>
+            <w:tcW w:w="949" w:type="dxa"/>
+          </w:tcPr>
+          <w:p>
+            <w:pPr>
+              <w:cnfStyle w:val="000000000000" w:firstRow="0" w:lastRow="0" w:firstColumn="0" w:lastColumn="0" w:oddVBand="0" w:evenVBand="0" w:oddHBand="0" w:evenHBand="0" w:firstRowFirstColumn="0" w:firstRowLastColumn="0" w:lastRowFirstColumn="0" w:lastRowLastColumn="0"/>
+              <w:rPr>
+                <w:rFonts w:cs="Arial"/>
+                <w:sz w:val="18"/>
+                <w:szCs w:val="18"/>
+              </w:rPr>
+            </w:pPr>
+            <w:r>
+              <w:rPr>
+                <w:rFonts w:cs="Arial"/>
+                <w:sz w:val="18"/>
+                <w:szCs w:val="18"/>
+              </w:rPr>
+              <w:t>0.6137</w:t>
+            </w:r>
+          </w:p>
+        </w:tc>
+        <w:tc>
+          <w:tcPr>
+            <w:tcW w:w="1034" w:type="dxa"/>
+          </w:tcPr>
+          <w:p>
+            <w:pPr>
+              <w:cnfStyle w:val="000000000000" w:firstRow="0" w:lastRow="0" w:firstColumn="0" w:lastColumn="0" w:oddVBand="0" w:evenVBand="0" w:oddHBand="0" w:evenHBand="0" w:firstRowFirstColumn="0" w:firstRowLastColumn="0" w:lastRowFirstColumn="0" w:lastRowLastColumn="0"/>
+              <w:rPr>
+                <w:sz w:val="18"/>
+                <w:szCs w:val="18"/>
+              </w:rPr>
+            </w:pPr>
+            <w:r>
+              <w:rPr>
+                <w:sz w:val="18"/>
+                <w:szCs w:val="18"/>
+              </w:rPr>
+              <w:t>0.5456</w:t>
+            </w:r>
+          </w:p>
+        </w:tc>
+        <w:tc>
+          <w:tcPr>
+            <w:tcW w:w="1514" w:type="dxa"/>
+          </w:tcPr>
+          <w:p>
+            <w:pPr>
+              <w:cnfStyle w:val="000000000000" w:firstRow="0" w:lastRow="0" w:firstColumn="0" w:lastColumn="0" w:oddVBand="0" w:evenVBand="0" w:oddHBand="0" w:evenHBand="0" w:firstRowFirstColumn="0" w:firstRowLastColumn="0" w:lastRowFirstColumn="0" w:lastRowLastColumn="0"/>
+              <w:rPr>
+                <w:sz w:val="18"/>
+                <w:szCs w:val="18"/>
+              </w:rPr>
+            </w:pPr>
+            <w:r>
+              <w:rPr>
+                <w:sz w:val="18"/>
+                <w:szCs w:val="18"/>
+              </w:rPr>
+              <w:t>0.5057</w:t>
+            </w:r>
+          </w:p>
+        </w:tc>
+      </w:tr>
+      <w:tr>
+        <w:trPr>
+          <w:cnfStyle w:val="000000100000" w:firstRow="0" w:lastRow="0" w:firstColumn="0" w:lastColumn="0" w:oddVBand="0" w:evenVBand="0" w:oddHBand="1" w:evenHBand="0" w:firstRowFirstColumn="0" w:firstRowLastColumn="0" w:lastRowFirstColumn="0" w:lastRowLastColumn="0"/>
+        </w:trPr>
+        <w:tc>
+          <w:tcPr>
+            <w:cnfStyle w:val="001000000000" w:firstRow="0" w:lastRow="0" w:firstColumn="1" w:lastColumn="0" w:oddVBand="0" w:evenVBand="0" w:oddHBand="0" w:evenHBand="0" w:firstRowFirstColumn="0" w:firstRowLastColumn="0" w:lastRowFirstColumn="0" w:lastRowLastColumn="0"/>
+            <w:tcW w:w="2410" w:type="dxa"/>
+          </w:tcPr>
+          <w:p>
+            <w:pPr>
+              <w:rPr>
+                <w:sz w:val="18"/>
+                <w:szCs w:val="18"/>
+              </w:rPr>
+            </w:pPr>
+            <w:r>
+              <w:rPr>
+                <w:sz w:val="18"/>
+                <w:szCs w:val="18"/>
+              </w:rPr>
+              <w:t>Distinct-1</w:t>
+            </w:r>
+          </w:p>
+        </w:tc>
+        <w:tc>
+          <w:tcPr>
+            <w:tcW w:w="1039" w:type="dxa"/>
+          </w:tcPr>
+          <w:p>
+            <w:pPr>
+              <w:cnfStyle w:val="000000100000" w:firstRow="0" w:lastRow="0" w:firstColumn="0" w:lastColumn="0" w:oddVBand="0" w:evenVBand="0" w:oddHBand="1" w:evenHBand="0" w:firstRowFirstColumn="0" w:firstRowLastColumn="0" w:lastRowFirstColumn="0" w:lastRowLastColumn="0"/>
+              <w:rPr>
+                <w:rFonts w:cs="Arial"/>
+                <w:sz w:val="18"/>
+                <w:szCs w:val="18"/>
+              </w:rPr>
+            </w:pPr>
+            <w:r>
+              <w:rPr>
+                <w:rFonts w:cs="Arial"/>
+                <w:sz w:val="18"/>
+                <w:szCs w:val="18"/>
+              </w:rPr>
+              <w:t>0.2852</w:t>
+            </w:r>
+          </w:p>
+        </w:tc>
+        <w:tc>
+          <w:tcPr>
+            <w:tcW w:w="949" w:type="dxa"/>
+          </w:tcPr>
+          <w:p>
+            <w:pPr>
+              <w:cnfStyle w:val="000000100000" w:firstRow="0" w:lastRow="0" w:firstColumn="0" w:lastColumn="0" w:oddVBand="0" w:evenVBand="0" w:oddHBand="1" w:evenHBand="0" w:firstRowFirstColumn="0" w:firstRowLastColumn="0" w:lastRowFirstColumn="0" w:lastRowLastColumn="0"/>
+              <w:rPr>
+                <w:rFonts w:cs="Arial"/>
+                <w:sz w:val="18"/>
+                <w:szCs w:val="18"/>
+              </w:rPr>
+            </w:pPr>
+            <w:r>
+              <w:rPr>
+                <w:rFonts w:cs="Arial"/>
+                <w:sz w:val="18"/>
+                <w:szCs w:val="18"/>
+              </w:rPr>
+              <w:t>0.4007</w:t>
+            </w:r>
+          </w:p>
+        </w:tc>
+        <w:tc>
+          <w:tcPr>
+            <w:tcW w:w="1034" w:type="dxa"/>
+          </w:tcPr>
+          <w:p>
+            <w:pPr>
+              <w:cnfStyle w:val="000000100000" w:firstRow="0" w:lastRow="0" w:firstColumn="0" w:lastColumn="0" w:oddVBand="0" w:evenVBand="0" w:oddHBand="1" w:evenHBand="0" w:firstRowFirstColumn="0" w:firstRowLastColumn="0" w:lastRowFirstColumn="0" w:lastRowLastColumn="0"/>
+              <w:rPr>
+                <w:sz w:val="18"/>
+                <w:szCs w:val="18"/>
+              </w:rPr>
+            </w:pPr>
+            <w:r>
+              <w:rPr>
+                <w:sz w:val="18"/>
+                <w:szCs w:val="18"/>
+              </w:rPr>
+              <w:t>0.4438</w:t>
+            </w:r>
+          </w:p>
+        </w:tc>
+        <w:tc>
+          <w:tcPr>
+            <w:tcW w:w="1514" w:type="dxa"/>
+          </w:tcPr>
+          <w:p>
+            <w:pPr>
+              <w:cnfStyle w:val="000000100000" w:firstRow="0" w:lastRow="0" w:firstColumn="0" w:lastColumn="0" w:oddVBand="0" w:evenVBand="0" w:oddHBand="1" w:evenHBand="0" w:firstRowFirstColumn="0" w:firstRowLastColumn="0" w:lastRowFirstColumn="0" w:lastRowLastColumn="0"/>
+              <w:rPr>
+                <w:sz w:val="18"/>
+                <w:szCs w:val="18"/>
+              </w:rPr>
+            </w:pPr>
+            <w:r>
+              <w:rPr>
+                <w:sz w:val="18"/>
+                <w:szCs w:val="18"/>
+              </w:rPr>
+              <w:t>0.4107</w:t>
+            </w:r>
+          </w:p>
+        </w:tc>
+      </w:tr>
+      <w:tr>
+        <w:tc>
+          <w:tcPr>
+            <w:cnfStyle w:val="001000000000" w:firstRow="0" w:lastRow="0" w:firstColumn="1" w:lastColumn="0" w:oddVBand="0" w:evenVBand="0" w:oddHBand="0" w:evenHBand="0" w:firstRowFirstColumn="0" w:firstRowLastColumn="0" w:lastRowFirstColumn="0" w:lastRowLastColumn="0"/>
+            <w:tcW w:w="2410" w:type="dxa"/>
+          </w:tcPr>
+          <w:p>
+            <w:pPr>
+              <w:rPr>
+                <w:sz w:val="18"/>
+                <w:szCs w:val="18"/>
+              </w:rPr>
+            </w:pPr>
+            <w:r>
+              <w:rPr>
+                <w:sz w:val="18"/>
+                <w:szCs w:val="18"/>
+              </w:rPr>
+              <w:t>Distinct-</w:t>
+            </w:r>
+            <w:r>
+              <w:rPr>
+                <w:sz w:val="18"/>
+                <w:szCs w:val="18"/>
+              </w:rPr>
+              <w:t>2</w:t>
+            </w:r>
+          </w:p>
+        </w:tc>
+        <w:tc>
+          <w:tcPr>
+            <w:tcW w:w="1039" w:type="dxa"/>
+          </w:tcPr>
+          <w:p>
+            <w:pPr>
+              <w:cnfStyle w:val="000000000000" w:firstRow="0" w:lastRow="0" w:firstColumn="0" w:lastColumn="0" w:oddVBand="0" w:evenVBand="0" w:oddHBand="0" w:evenHBand="0" w:firstRowFirstColumn="0" w:firstRowLastColumn="0" w:lastRowFirstColumn="0" w:lastRowLastColumn="0"/>
+              <w:rPr>
+                <w:rFonts w:cs="Arial"/>
+                <w:sz w:val="18"/>
+                <w:szCs w:val="18"/>
+              </w:rPr>
+            </w:pPr>
+            <w:r>
+              <w:rPr>
+                <w:rFonts w:cs="Arial"/>
+                <w:sz w:val="18"/>
+                <w:szCs w:val="18"/>
+              </w:rPr>
+              <w:t>0.6719</w:t>
+            </w:r>
+          </w:p>
+        </w:tc>
+        <w:tc>
+          <w:tcPr>
+            <w:tcW w:w="949" w:type="dxa"/>
+          </w:tcPr>
+          <w:p>
+            <w:pPr>
+              <w:cnfStyle w:val="000000000000" w:firstRow="0" w:lastRow="0" w:firstColumn="0" w:lastColumn="0" w:oddVBand="0" w:evenVBand="0" w:oddHBand="0" w:evenHBand="0" w:firstRowFirstColumn="0" w:firstRowLastColumn="0" w:lastRowFirstColumn="0" w:lastRowLastColumn="0"/>
+              <w:rPr>
+                <w:rFonts w:cs="Arial"/>
+                <w:sz w:val="18"/>
+                <w:szCs w:val="18"/>
+              </w:rPr>
+            </w:pPr>
+            <w:r>
+              <w:rPr>
+                <w:rFonts w:cs="Arial"/>
+                <w:sz w:val="18"/>
+                <w:szCs w:val="18"/>
+              </w:rPr>
+              <w:t>0.7332</w:t>
+            </w:r>
+          </w:p>
+        </w:tc>
+        <w:tc>
+          <w:tcPr>
+            <w:tcW w:w="1034" w:type="dxa"/>
+          </w:tcPr>
+          <w:p>
+            <w:pPr>
+              <w:cnfStyle w:val="000000000000" w:firstRow="0" w:lastRow="0" w:firstColumn="0" w:lastColumn="0" w:oddVBand="0" w:evenVBand="0" w:oddHBand="0" w:evenHBand="0" w:firstRowFirstColumn="0" w:firstRowLastColumn="0" w:lastRowFirstColumn="0" w:lastRowLastColumn="0"/>
+              <w:rPr>
+                <w:sz w:val="18"/>
+                <w:szCs w:val="18"/>
+              </w:rPr>
+            </w:pPr>
+            <w:r>
+              <w:rPr>
+                <w:sz w:val="18"/>
+                <w:szCs w:val="18"/>
+              </w:rPr>
+              <w:t>0.7632</w:t>
+            </w:r>
+          </w:p>
+        </w:tc>
+        <w:tc>
+          <w:tcPr>
+            <w:tcW w:w="1514" w:type="dxa"/>
+          </w:tcPr>
+          <w:p>
+            <w:pPr>
+              <w:cnfStyle w:val="000000000000" w:firstRow="0" w:lastRow="0" w:firstColumn="0" w:lastColumn="0" w:oddVBand="0" w:evenVBand="0" w:oddHBand="0" w:evenHBand="0" w:firstRowFirstColumn="0" w:firstRowLastColumn="0" w:lastRowFirstColumn="0" w:lastRowLastColumn="0"/>
+              <w:rPr>
+                <w:sz w:val="18"/>
+                <w:szCs w:val="18"/>
+              </w:rPr>
+            </w:pPr>
+            <w:r>
+              <w:rPr>
+                <w:sz w:val="18"/>
+                <w:szCs w:val="18"/>
+              </w:rPr>
+              <w:t>0.796</w:t>
+            </w:r>
+          </w:p>
+        </w:tc>
+      </w:tr>
+      <w:tr>
+        <w:trPr>
+          <w:cnfStyle w:val="000000100000" w:firstRow="0" w:lastRow="0" w:firstColumn="0" w:lastColumn="0" w:oddVBand="0" w:evenVBand="0" w:oddHBand="1" w:evenHBand="0" w:firstRowFirstColumn="0" w:firstRowLastColumn="0" w:lastRowFirstColumn="0" w:lastRowLastColumn="0"/>
+        </w:trPr>
+        <w:tc>
+          <w:tcPr>
+            <w:cnfStyle w:val="001000000000" w:firstRow="0" w:lastRow="0" w:firstColumn="1" w:lastColumn="0" w:oddVBand="0" w:evenVBand="0" w:oddHBand="0" w:evenHBand="0" w:firstRowFirstColumn="0" w:firstRowLastColumn="0" w:lastRowFirstColumn="0" w:lastRowLastColumn="0"/>
+            <w:tcW w:w="2410" w:type="dxa"/>
+          </w:tcPr>
+          <w:p>
+            <w:pPr>
+              <w:rPr>
+                <w:sz w:val="18"/>
+                <w:szCs w:val="18"/>
+              </w:rPr>
+            </w:pPr>
+            <w:r>
+              <w:rPr>
+                <w:sz w:val="18"/>
+                <w:szCs w:val="18"/>
+              </w:rPr>
+              <w:t>Avg Length</w:t>
+            </w:r>
+          </w:p>
+        </w:tc>
+        <w:tc>
+          <w:tcPr>
+            <w:tcW w:w="1039" w:type="dxa"/>
+          </w:tcPr>
+          <w:p>
+            <w:pPr>
+              <w:cnfStyle w:val="000000100000" w:firstRow="0" w:lastRow="0" w:firstColumn="0" w:lastColumn="0" w:oddVBand="0" w:evenVBand="0" w:oddHBand="1" w:evenHBand="0" w:firstRowFirstColumn="0" w:firstRowLastColumn="0" w:lastRowFirstColumn="0" w:lastRowLastColumn="0"/>
+              <w:rPr>
+                <w:rFonts w:cs="Arial"/>
+                <w:sz w:val="18"/>
+                <w:szCs w:val="18"/>
+              </w:rPr>
+            </w:pPr>
+            <w:r>
+              <w:rPr>
+                <w:rFonts w:cs="Arial"/>
+                <w:sz w:val="18"/>
+                <w:szCs w:val="18"/>
+              </w:rPr>
+              <w:t>49.01</w:t>
+            </w:r>
+          </w:p>
+        </w:tc>
+        <w:tc>
+          <w:tcPr>
+            <w:tcW w:w="949" w:type="dxa"/>
+          </w:tcPr>
+          <w:p>
+            <w:pPr>
+              <w:cnfStyle w:val="000000100000" w:firstRow="0" w:lastRow="0" w:firstColumn="0" w:lastColumn="0" w:oddVBand="0" w:evenVBand="0" w:oddHBand="1" w:evenHBand="0" w:firstRowFirstColumn="0" w:firstRowLastColumn="0" w:lastRowFirstColumn="0" w:lastRowLastColumn="0"/>
+              <w:rPr>
+                <w:rFonts w:cs="Arial"/>
+                <w:sz w:val="18"/>
+                <w:szCs w:val="18"/>
+              </w:rPr>
+            </w:pPr>
+            <w:r>
+              <w:rPr>
+                <w:rFonts w:cs="Arial"/>
+                <w:sz w:val="18"/>
+                <w:szCs w:val="18"/>
+              </w:rPr>
+              <w:t>41.48</w:t>
+            </w:r>
+          </w:p>
+        </w:tc>
+        <w:tc>
+          <w:tcPr>
+            <w:tcW w:w="1034" w:type="dxa"/>
+          </w:tcPr>
+          <w:p>
+            <w:pPr>
+              <w:cnfStyle w:val="000000100000" w:firstRow="0" w:lastRow="0" w:firstColumn="0" w:lastColumn="0" w:oddVBand="0" w:evenVBand="0" w:oddHBand="1" w:evenHBand="0" w:firstRowFirstColumn="0" w:firstRowLastColumn="0" w:lastRowFirstColumn="0" w:lastRowLastColumn="0"/>
+              <w:rPr>
+                <w:sz w:val="18"/>
+                <w:szCs w:val="18"/>
+              </w:rPr>
+            </w:pPr>
+            <w:r>
+              <w:rPr>
+                <w:sz w:val="18"/>
+                <w:szCs w:val="18"/>
+              </w:rPr>
+              <w:t>42.14</w:t>
+            </w:r>
+          </w:p>
+        </w:tc>
+        <w:tc>
+          <w:tcPr>
+            <w:tcW w:w="1514" w:type="dxa"/>
+          </w:tcPr>
+          <w:p>
+            <w:pPr>
+              <w:cnfStyle w:val="000000100000" w:firstRow="0" w:lastRow="0" w:firstColumn="0" w:lastColumn="0" w:oddVBand="0" w:evenVBand="0" w:oddHBand="1" w:evenHBand="0" w:firstRowFirstColumn="0" w:firstRowLastColumn="0" w:lastRowFirstColumn="0" w:lastRowLastColumn="0"/>
+              <w:rPr>
+                <w:sz w:val="18"/>
+                <w:szCs w:val="18"/>
+              </w:rPr>
+            </w:pPr>
+            <w:r>
+              <w:rPr>
+                <w:sz w:val="18"/>
+                <w:szCs w:val="18"/>
+              </w:rPr>
+              <w:t>47.38</w:t>
+            </w:r>
+          </w:p>
+        </w:tc>
+      </w:tr>
+      <w:tr>
+        <w:tc>
+          <w:tcPr>
+            <w:cnfStyle w:val="001000000000" w:firstRow="0" w:lastRow="0" w:firstColumn="1" w:lastColumn="0" w:oddVBand="0" w:evenVBand="0" w:oddHBand="0" w:evenHBand="0" w:firstRowFirstColumn="0" w:firstRowLastColumn="0" w:lastRowFirstColumn="0" w:lastRowLastColumn="0"/>
+            <w:tcW w:w="2410" w:type="dxa"/>
+          </w:tcPr>
+          <w:p>
+            <w:pPr>
+              <w:rPr>
+                <w:sz w:val="18"/>
+                <w:szCs w:val="18"/>
+              </w:rPr>
+            </w:pPr>
+            <w:r>
+              <w:rPr>
+                <w:sz w:val="18"/>
+                <w:szCs w:val="18"/>
+              </w:rPr>
+              <w:t>Toxicity Score</w:t>
+            </w:r>
+          </w:p>
+        </w:tc>
+        <w:tc>
+          <w:tcPr>
+            <w:tcW w:w="1039" w:type="dxa"/>
+          </w:tcPr>
+          <w:p>
+            <w:pPr>
+              <w:cnfStyle w:val="000000000000" w:firstRow="0" w:lastRow="0" w:firstColumn="0" w:lastColumn="0" w:oddVBand="0" w:evenVBand="0" w:oddHBand="0" w:evenHBand="0" w:firstRowFirstColumn="0" w:firstRowLastColumn="0" w:lastRowFirstColumn="0" w:lastRowLastColumn="0"/>
+              <w:rPr>
+                <w:rFonts w:cs="Arial"/>
+                <w:sz w:val="18"/>
+                <w:szCs w:val="18"/>
+              </w:rPr>
+            </w:pPr>
+            <w:r>
+              <w:rPr>
+                <w:rFonts w:cs="Arial"/>
+                <w:sz w:val="18"/>
+                <w:szCs w:val="18"/>
+              </w:rPr>
+              <w:t>0.0907</w:t>
+            </w:r>
+          </w:p>
+        </w:tc>
+        <w:tc>
+          <w:tcPr>
+            <w:tcW w:w="949" w:type="dxa"/>
+          </w:tcPr>
+          <w:p>
+            <w:pPr>
+              <w:cnfStyle w:val="000000000000" w:firstRow="0" w:lastRow="0" w:firstColumn="0" w:lastColumn="0" w:oddVBand="0" w:evenVBand="0" w:oddHBand="0" w:evenHBand="0" w:firstRowFirstColumn="0" w:firstRowLastColumn="0" w:lastRowFirstColumn="0" w:lastRowLastColumn="0"/>
+              <w:rPr>
+                <w:rFonts w:cs="Arial"/>
+                <w:sz w:val="18"/>
+                <w:szCs w:val="18"/>
+              </w:rPr>
+            </w:pPr>
+            <w:r>
+              <w:rPr>
+                <w:rFonts w:cs="Arial"/>
+                <w:sz w:val="18"/>
+                <w:szCs w:val="18"/>
+              </w:rPr>
+              <w:t>0.0892</w:t>
+            </w:r>
+          </w:p>
+        </w:tc>
+        <w:tc>
+          <w:tcPr>
+            <w:tcW w:w="1034" w:type="dxa"/>
+          </w:tcPr>
+          <w:p>
+            <w:pPr>
+              <w:cnfStyle w:val="000000000000" w:firstRow="0" w:lastRow="0" w:firstColumn="0" w:lastColumn="0" w:oddVBand="0" w:evenVBand="0" w:oddHBand="0" w:evenHBand="0" w:firstRowFirstColumn="0" w:firstRowLastColumn="0" w:lastRowFirstColumn="0" w:lastRowLastColumn="0"/>
+              <w:rPr>
+                <w:sz w:val="18"/>
+                <w:szCs w:val="18"/>
+              </w:rPr>
+            </w:pPr>
+            <w:r>
+              <w:rPr>
+                <w:sz w:val="18"/>
+                <w:szCs w:val="18"/>
+              </w:rPr>
+              <w:t>0.0589</w:t>
+            </w:r>
+          </w:p>
+        </w:tc>
+        <w:tc>
+          <w:tcPr>
+            <w:tcW w:w="1514" w:type="dxa"/>
+          </w:tcPr>
+          <w:p>
+            <w:pPr>
+              <w:cnfStyle w:val="000000000000" w:firstRow="0" w:lastRow="0" w:firstColumn="0" w:lastColumn="0" w:oddVBand="0" w:evenVBand="0" w:oddHBand="0" w:evenHBand="0" w:firstRowFirstColumn="0" w:firstRowLastColumn="0" w:lastRowFirstColumn="0" w:lastRowLastColumn="0"/>
+              <w:rPr>
+                <w:sz w:val="18"/>
+                <w:szCs w:val="18"/>
+              </w:rPr>
+            </w:pPr>
+            <w:r>
+              <w:rPr>
+                <w:sz w:val="18"/>
+                <w:szCs w:val="18"/>
+              </w:rPr>
+              <w:t>0.053</w:t>
             </w:r>
           </w:p>
         </w:tc>
@@ -6045,6 +6793,58 @@
         <w:suppressAutoHyphens/>
         <w:ind w:firstLine="0"/>
       </w:pPr>
+      <w:r>
+        <w:t xml:space="preserve">Table </w:t>
+      </w:r>
+      <w:r>
+        <w:t xml:space="preserve">Based on the evaluation results, both </w:t>
+      </w:r>
+      <w:proofErr w:type="spellStart"/>
+      <w:r>
+        <w:t>SoLoRA</w:t>
+      </w:r>
+      <w:proofErr w:type="spellEnd"/>
+      <w:r>
+        <w:t xml:space="preserve"> and </w:t>
+      </w:r>
+      <w:proofErr w:type="spellStart"/>
+      <w:r>
+        <w:t>OLoRA</w:t>
+      </w:r>
+      <w:proofErr w:type="spellEnd"/>
+      <w:r>
+        <w:t xml:space="preserve"> demonstrate strong and competitive performance compared to the </w:t>
+      </w:r>
+      <w:proofErr w:type="spellStart"/>
+      <w:r>
+        <w:t>LoRA</w:t>
+      </w:r>
+      <w:proofErr w:type="spellEnd"/>
+      <w:r>
+        <w:t xml:space="preserve"> model, even outperforming it in several key metrics. </w:t>
+      </w:r>
+      <w:proofErr w:type="spellStart"/>
+      <w:r>
+        <w:t>OLoRA</w:t>
+      </w:r>
+      <w:proofErr w:type="spellEnd"/>
+      <w:r>
+        <w:t xml:space="preserve"> achieves the highest scores in BLEU-4 and ROUGE-L, indicating its ability to generate responses that are structurally accurate and closely aligned with reference phrasing. On the other hand, </w:t>
+      </w:r>
+      <w:proofErr w:type="spellStart"/>
+      <w:r>
+        <w:t>SoLoRA</w:t>
+      </w:r>
+      <w:proofErr w:type="spellEnd"/>
+      <w:r>
+        <w:t xml:space="preserve"> excels in Distinct-1, reflecting greater linguistic diversity and a reduced tendency to produce repetitive outputs. Both models apply orthogonal constraints selectively to critical attention modules</w:t>
+      </w:r>
+      <w:r>
+        <w:t xml:space="preserve">, </w:t>
+      </w:r>
+      <w:r>
+        <w:t>enabling them to learn novel representations without compromising training stability or convergence speed.</w:t>
+      </w:r>
     </w:p>
     <w:p>
       <w:pPr>
@@ -6052,216 +6852,182 @@
         <w:ind w:firstLine="0"/>
       </w:pPr>
       <w:r>
-        <w:t>When tested on a paraphrased dataset—specifically, a set of 20 semantically varied questions related to ERR codes from 1 to 50—SoLoRA (formerly referred to as CoLoRA) demonstrated superior semantic understanding:</w:t>
+        <w:t xml:space="preserve">In contrast, the </w:t>
+      </w:r>
+      <w:proofErr w:type="spellStart"/>
+      <w:r>
+        <w:t>OLoRA</w:t>
+      </w:r>
+      <w:proofErr w:type="spellEnd"/>
+      <w:r>
+        <w:t xml:space="preserve"> All model, which enforces orthogonality across all major modules</w:t>
+      </w:r>
+      <w:r>
+        <w:t xml:space="preserve">, </w:t>
+      </w:r>
+      <w:r>
+        <w:t xml:space="preserve">shows significant performance degradation. It records the lowest scores </w:t>
+      </w:r>
+      <w:r>
+        <w:lastRenderedPageBreak/>
+        <w:t>across semantic similarity (BERTScore-F1), lexical accuracy (BLEU-4), and sequence overlap (ROUGE-L), suggesting that excessive orthogonal regularization can overly constrain the model’s expressive capacity. Although Distinct and Toxicity scores are slightly better, the overall output quality suffers. This highlights the importance of applying orthogonality selectively—targeting essential modules allows the model to retain expressive power while benefiting from improved representation diversity</w:t>
+      </w:r>
+      <w:r>
+        <w:t>.</w:t>
       </w:r>
     </w:p>
     <w:p>
       <w:pPr>
-        <w:pStyle w:val="ListParagraph"/>
-        <w:numPr>
-          <w:ilvl w:val="0"/>
-          <w:numId w:val="31"/>
-        </w:numPr>
-        <w:suppressAutoHyphens/>
-      </w:pPr>
-      <w:r>
-        <w:t>SoLoRA correctly answered 18/20 questions</w:t>
-      </w:r>
-      <w:r>
-        <w:t>.</w:t>
+        <w:pStyle w:val="heading2"/>
+        <w:rPr>
+          <w:bCs/>
+          <w:color w:val="000000" w:themeColor="text1"/>
+        </w:rPr>
+      </w:pPr>
+      <w:r>
+        <w:rPr>
+          <w:bCs/>
+          <w:color w:val="000000" w:themeColor="text1"/>
+        </w:rPr>
+        <w:t>Conclusion And Future Work</w:t>
       </w:r>
     </w:p>
     <w:p>
       <w:pPr>
-        <w:pStyle w:val="ListParagraph"/>
-        <w:numPr>
-          <w:ilvl w:val="0"/>
-          <w:numId w:val="31"/>
-        </w:numPr>
-        <w:suppressAutoHyphens/>
-      </w:pPr>
-      <w:r>
-        <w:t>LoRA answered 3/20</w:t>
-      </w:r>
-      <w:r>
-        <w:t>.</w:t>
+        <w:ind w:firstLine="0"/>
+      </w:pPr>
+      <w:r>
+        <w:t xml:space="preserve">The results from the four models underscore the critical importance of strategically selecting which modules should undergo orthogonal constraints. Specifically, selectively applying orthogonality to the </w:t>
+      </w:r>
+      <w:proofErr w:type="spellStart"/>
+      <w:r>
+        <w:t>q_proj</w:t>
+      </w:r>
+      <w:proofErr w:type="spellEnd"/>
+      <w:r>
+        <w:t xml:space="preserve"> and </w:t>
+      </w:r>
+      <w:proofErr w:type="spellStart"/>
+      <w:r>
+        <w:t>v_proj</w:t>
+      </w:r>
+      <w:proofErr w:type="spellEnd"/>
+      <w:r>
+        <w:t xml:space="preserve"> modules significantly improves model performance and enhances generalization ability when handling novel queries. In contrast, the </w:t>
+      </w:r>
+      <w:proofErr w:type="spellStart"/>
+      <w:r>
+        <w:t>OLoRA</w:t>
+      </w:r>
+      <w:proofErr w:type="spellEnd"/>
+      <w:r>
+        <w:t xml:space="preserve">-Full model—which imposes constraints across all </w:t>
+      </w:r>
+      <w:proofErr w:type="spellStart"/>
+      <w:r>
+        <w:t>LoRA</w:t>
+      </w:r>
+      <w:proofErr w:type="spellEnd"/>
+      <w:r>
+        <w:t xml:space="preserve"> modules—demonstrates a clear degradation in output quality.</w:t>
       </w:r>
     </w:p>
     <w:p>
       <w:pPr>
-        <w:pStyle w:val="ListParagraph"/>
-        <w:numPr>
-          <w:ilvl w:val="0"/>
-          <w:numId w:val="31"/>
-        </w:numPr>
-        <w:suppressAutoHyphens/>
-      </w:pPr>
-      <w:r>
-        <w:t>OLoRA answered 5/20</w:t>
-      </w:r>
-      <w:r>
-        <w:t>.</w:t>
+        <w:ind w:firstLine="0"/>
+      </w:pPr>
+      <w:proofErr w:type="spellStart"/>
+      <w:r>
+        <w:t>SoLoRA</w:t>
+      </w:r>
+      <w:proofErr w:type="spellEnd"/>
+      <w:r>
+        <w:t xml:space="preserve"> stands out for its balanced approach between orthogonal regularization and representational flexibility. Despite applying orthogonal loss to important modules such as </w:t>
+      </w:r>
+      <w:proofErr w:type="spellStart"/>
+      <w:r>
+        <w:t>q_proj</w:t>
+      </w:r>
+      <w:proofErr w:type="spellEnd"/>
+      <w:r>
+        <w:t xml:space="preserve"> and </w:t>
+      </w:r>
+      <w:proofErr w:type="spellStart"/>
+      <w:r>
+        <w:t>v_proj</w:t>
+      </w:r>
+      <w:proofErr w:type="spellEnd"/>
+      <w:r>
+        <w:t xml:space="preserve">, the model maintains strong performance across key metrics, including ROUGE-L (0.2549), BLEU-4 (0.0985), and BERTScore-F1 (0.1119), while achieving high linguistic diversity (Distinct-1 up to 0.4438). These results show that </w:t>
+      </w:r>
+      <w:proofErr w:type="spellStart"/>
+      <w:r>
+        <w:t>SoLoRA</w:t>
+      </w:r>
+      <w:proofErr w:type="spellEnd"/>
+      <w:r>
+        <w:t xml:space="preserve"> is capable of learning novel representations while preserving coherent, diverse responses and avoiding repetitive outputs.</w:t>
       </w:r>
     </w:p>
     <w:p>
       <w:pPr>
-        <w:suppressAutoHyphens/>
         <w:ind w:firstLine="0"/>
       </w:pPr>
-      <w:r>
-        <w:t>Although SoLoRA had a slightly lower average cosine similarity than OLoRA on the original test set, its ability to generalize and interpret rephrased or linguistically diverse queries far surpassed the others. This suggests that sacrificing a small degree of semantic accuracy for greater interpretive flexibility and robustness is a worthwhile trade-off—especially in real-world NLP systems like technical support chatbots or intelligent assistants, where non-standard language is common.</w:t>
-      </w:r>
     </w:p>
     <w:p>
       <w:pPr>
-        <w:suppressAutoHyphens/>
         <w:ind w:firstLine="0"/>
       </w:pPr>
       <w:r>
-        <w:t xml:space="preserve"> </w:t>
-      </w:r>
-      <w:r>
-        <w:rPr>
-          <w:noProof/>
-        </w:rPr>
-        <w:drawing>
-          <wp:inline distT="0" distB="0" distL="0" distR="0" wp14:anchorId="14577D66" wp14:editId="7B727962">
-            <wp:extent cx="4025188" cy="2468522"/>
-            <wp:effectExtent l="0" t="0" r="1270" b="0"/>
-            <wp:docPr id="1375978344" name="Picture 1" descr="A graph of a number of blue bars&#10;&#10;AI-generated content may be incorrect."/>
-            <wp:cNvGraphicFramePr>
-              <a:graphicFrameLocks xmlns:a="http://schemas.openxmlformats.org/drawingml/2006/main" noChangeAspect="1"/>
-            </wp:cNvGraphicFramePr>
-            <a:graphic xmlns:a="http://schemas.openxmlformats.org/drawingml/2006/main">
-              <a:graphicData uri="http://schemas.openxmlformats.org/drawingml/2006/picture">
-                <pic:pic xmlns:pic="http://schemas.openxmlformats.org/drawingml/2006/picture">
-                  <pic:nvPicPr>
-                    <pic:cNvPr id="1375978344" name="Picture 1" descr="A graph of a number of blue bars&#10;&#10;AI-generated content may be incorrect."/>
-                    <pic:cNvPicPr/>
-                  </pic:nvPicPr>
-                  <pic:blipFill>
-                    <a:blip r:embed="rId14" cstate="print">
-                      <a:extLst>
-                        <a:ext uri="{28A0092B-C50C-407E-A947-70E740481C1C}">
-                          <a14:useLocalDpi xmlns:a14="http://schemas.microsoft.com/office/drawing/2010/main" val="0"/>
-                        </a:ext>
-                      </a:extLst>
-                    </a:blip>
-                    <a:stretch>
-                      <a:fillRect/>
-                    </a:stretch>
-                  </pic:blipFill>
-                  <pic:spPr>
-                    <a:xfrm>
-                      <a:off x="0" y="0"/>
-                      <a:ext cx="4025188" cy="2468522"/>
-                    </a:xfrm>
-                    <a:prstGeom prst="rect">
-                      <a:avLst/>
-                    </a:prstGeom>
-                  </pic:spPr>
-                </pic:pic>
-              </a:graphicData>
-            </a:graphic>
-          </wp:inline>
-        </w:drawing>
+        <w:t>In the context of internal task management—where queries tend to be diverse, context-specific, and span multiple departments—</w:t>
+      </w:r>
+      <w:proofErr w:type="spellStart"/>
+      <w:r>
+        <w:t>SoLoRA</w:t>
+      </w:r>
+      <w:proofErr w:type="spellEnd"/>
+      <w:r>
+        <w:t xml:space="preserve"> is a suitable solution. Its ability to understand and respond accurately to out-of-distribution (OOD) queries is essential for handling dynamic situations, such as task status updates, employee feedback, or inter-departmental data retrieval. Particularly, </w:t>
+      </w:r>
+      <w:proofErr w:type="spellStart"/>
+      <w:r>
+        <w:t>SoLoRA’s</w:t>
+      </w:r>
+      <w:proofErr w:type="spellEnd"/>
+      <w:r>
+        <w:t xml:space="preserve"> capacity to learn new representations without breaking contextual structure makes it well-suited for complex and evolving workflows.</w:t>
       </w:r>
     </w:p>
     <w:p>
       <w:pPr>
-        <w:spacing w:after="120"/>
         <w:ind w:firstLine="0"/>
-        <w:jc w:val="center"/>
-        <w:rPr>
-          <w:color w:val="000000" w:themeColor="text1"/>
-          <w:sz w:val="18"/>
-          <w:szCs w:val="18"/>
-        </w:rPr>
-      </w:pPr>
-      <w:r>
-        <w:rPr>
-          <w:b/>
-          <w:bCs/>
-        </w:rPr>
-        <w:t xml:space="preserve">Fig. </w:t>
-      </w:r>
-      <w:r>
-        <w:rPr>
-          <w:b/>
-          <w:bCs/>
-        </w:rPr>
-        <w:t>5</w:t>
-      </w:r>
-      <w:r>
-        <w:rPr>
-          <w:b/>
-          <w:bCs/>
-        </w:rPr>
-        <w:t>.</w:t>
-      </w:r>
-      <w:r>
-        <w:t xml:space="preserve"> Comparison Of Average Accuracy Across LoRA-Based Training Methods</w:t>
+      </w:pPr>
+      <w:r>
+        <w:t xml:space="preserve">Thus, the application of </w:t>
+      </w:r>
+      <w:proofErr w:type="spellStart"/>
+      <w:r>
+        <w:t>SoLoRA</w:t>
+      </w:r>
+      <w:proofErr w:type="spellEnd"/>
+      <w:r>
+        <w:t xml:space="preserve"> in task management not only ensures effective learning but also increases practical usability, offering an optimal solution for building internal chatbots that support enterprise operations.</w:t>
       </w:r>
     </w:p>
     <w:p>
       <w:pPr>
-        <w:suppressAutoHyphens/>
         <w:ind w:firstLine="0"/>
       </w:pPr>
-    </w:p>
-    <w:p>
-      <w:pPr>
-        <w:suppressAutoHyphens/>
-        <w:ind w:firstLine="0"/>
-      </w:pPr>
-      <w:r>
-        <w:t>In the second training round, results revealed that adding k_proj to the orthogonalized modules (in addition to q_proj and v_proj) did not significantly alter performance. However, enforcing orthogonality on all modules caused a noticeable drop in quality and increased training difficulty. For instance, OLoRA All answered only 1 question outside the training distribution, while SoLoRA correctly answered 17. This highlights the importance of selectively choosing modules for orthogonalization. Applying constraints indiscriminately can lead to severe degradation in both model quality and generalization ability</w:t>
-      </w:r>
-      <w:r>
-        <w:t>.</w:t>
-      </w:r>
-    </w:p>
-    <w:p>
-      <w:pPr>
-        <w:pStyle w:val="heading2"/>
-        <w:rPr>
-          <w:bCs/>
-          <w:color w:val="000000" w:themeColor="text1"/>
-        </w:rPr>
-      </w:pPr>
-      <w:r>
-        <w:rPr>
-          <w:bCs/>
-          <w:color w:val="000000" w:themeColor="text1"/>
-        </w:rPr>
-        <w:t>Conclusion And Future Work</w:t>
-      </w:r>
-    </w:p>
-    <w:p>
-      <w:pPr>
-        <w:ind w:firstLine="0"/>
-      </w:pPr>
-      <w:r>
-        <w:t xml:space="preserve">The </w:t>
-      </w:r>
-      <w:r>
-        <w:t>results from both training rounds highlight the critical importance of strategically selecting which modules should undergo orthogonalization. Specifically, enforcing orthogonality on q_proj and v_proj significantly improves model performance. In contrast, applying orthogonality constraints across all LoRA modules—as in OLoRA-Full—leads to notable performance degradation, both in terms of average accuracy and generalization ability when evaluated on novel, out-of-distribution questions. With only 1 out of 20 questions answered correctly, OLoRA-Full demonstrates that over-constraining the model severely limits its flexibility and representational capacity.</w:t>
-      </w:r>
-    </w:p>
-    <w:p>
-      <w:pPr>
-        <w:ind w:firstLine="0"/>
-      </w:pPr>
-      <w:r>
-        <w:t>Meanwhile, SoLoRA consistently demonstrates effectiveness by maintaining a balance between orthogonal constraints and collaborative knowledge sharing. It achieves 17–18 correct answers out of 20 on the extended evaluation set, validating its ability to generalize while preserving task-specific representations. These findings reinforce the conclusion that orthogonalization should be applied selectively, guiding the model toward learning novel directions while avoiding excessive rigidity that could hinder adaptation to diverse, unseen data.</w:t>
-      </w:r>
-    </w:p>
-    <w:p>
-      <w:pPr>
-        <w:ind w:firstLine="0"/>
-      </w:pPr>
-      <w:r>
-        <w:t>Moreover, this architecture enables task-level modularization, where different tasks such as dev and support can be trained on separate datasets, each with their own adapter (e.g., using OLoRA), while still leveraging selective orthogonal constraints. This setup allows tasks to specialize more effectively without sacrificing the ability to share transferable knowledge between tasks when necessary</w:t>
+      <w:r>
+        <w:t xml:space="preserve">Furthermore, this architecture enables modular expansion by training adapters for each task independently. For example, different functions like development and support can use specialized adapters (e.g., </w:t>
+      </w:r>
+      <w:proofErr w:type="spellStart"/>
+      <w:r>
+        <w:t>OLoRA</w:t>
+      </w:r>
+      <w:proofErr w:type="spellEnd"/>
+      <w:r>
+        <w:t>) with task-specific datasets, while still sharing common modules or selectively applying constraints. This approach enhances adaptability to departmental needs while preserving generalization and knowledge sharing. It forms a solid foundation for scalable, multi-purpose internal AI systems tailored to real-world enterprise requirements</w:t>
       </w:r>
       <w:r>
         <w:rPr>
@@ -6272,18 +7038,16 @@
     </w:p>
     <w:sdt>
       <w:sdtPr>
+        <w:rPr>
+          <w:b w:val="0"/>
+          <w:sz w:val="20"/>
+        </w:rPr>
         <w:id w:val="973793811"/>
         <w:docPartObj>
           <w:docPartGallery w:val="Bibliographies"/>
           <w:docPartUnique/>
         </w:docPartObj>
       </w:sdtPr>
-      <w:sdtEndPr>
-        <w:rPr>
-          <w:b w:val="0"/>
-          <w:sz w:val="20"/>
-        </w:rPr>
-      </w:sdtEndPr>
       <w:sdtContent>
         <w:p>
           <w:pPr>
@@ -6333,7 +7097,7 @@
               </w:tblGrid>
               <w:tr>
                 <w:trPr>
-                  <w:divId w:val="874543806"/>
+                  <w:divId w:val="972103392"/>
                   <w:tblCellSpacing w:w="15" w:type="dxa"/>
                 </w:trPr>
                 <w:tc>
@@ -6354,6 +7118,7 @@
                       <w:rPr>
                         <w:noProof/>
                       </w:rPr>
+                      <w:lastRenderedPageBreak/>
                       <w:t xml:space="preserve">[1] </w:t>
                     </w:r>
                   </w:p>
@@ -6381,7 +7146,7 @@
               </w:tr>
               <w:tr>
                 <w:trPr>
-                  <w:divId w:val="874543806"/>
+                  <w:divId w:val="972103392"/>
                   <w:tblCellSpacing w:w="15" w:type="dxa"/>
                 </w:trPr>
                 <w:tc>
@@ -6427,7 +7192,7 @@
               </w:tr>
               <w:tr>
                 <w:trPr>
-                  <w:divId w:val="874543806"/>
+                  <w:divId w:val="972103392"/>
                   <w:tblCellSpacing w:w="15" w:type="dxa"/>
                 </w:trPr>
                 <w:tc>
@@ -6446,7 +7211,6 @@
                       <w:rPr>
                         <w:noProof/>
                       </w:rPr>
-                      <w:lastRenderedPageBreak/>
                       <w:t xml:space="preserve">[3] </w:t>
                     </w:r>
                   </w:p>
@@ -6474,7 +7238,7 @@
               </w:tr>
               <w:tr>
                 <w:trPr>
-                  <w:divId w:val="874543806"/>
+                  <w:divId w:val="972103392"/>
                   <w:tblCellSpacing w:w="15" w:type="dxa"/>
                 </w:trPr>
                 <w:tc>
@@ -6513,14 +7277,14 @@
                       <w:rPr>
                         <w:noProof/>
                       </w:rPr>
-                      <w:t>Haizhou Shi, Zihao Xu, Hengyi Wang, Weiyi Qin, Wenyuan Wang, Yibin Wang, Zifeng Wang, Sayna Ebrahimi, Hao Wang, "Continual Learning of Large Language Models: A Comprehensive Survey," 25 Apr 2024 . [Online]. Available: https://arxiv.org/abs/2404.16789. [Accessed 25 May 2025].</w:t>
+                      <w:t>Sze Wai Yuen, Liam Li, Kevin Musgrave, "Finding the best LoRA parameters," 11 Sep 2024. [Online]. Available: https://www.determined.ai/blog/lora-parameters. [Accessed 7 Jun 2025].</w:t>
                     </w:r>
                   </w:p>
                 </w:tc>
               </w:tr>
               <w:tr>
                 <w:trPr>
-                  <w:divId w:val="874543806"/>
+                  <w:divId w:val="972103392"/>
                   <w:tblCellSpacing w:w="15" w:type="dxa"/>
                 </w:trPr>
                 <w:tc>
@@ -6559,14 +7323,14 @@
                       <w:rPr>
                         <w:noProof/>
                       </w:rPr>
-                      <w:t>Xiao Wang, Tianze Chen, Qiming Ge, Han Xia, Rong Bao, Rui Zheng, Qi Zhang, Tao Gui, Xuanjing Huang, "Orthogonal Subspace Learning for Language Model Continual Learning," 22 Oct 2023. [Online]. Available: https://arxiv.org/abs/2310.14152. [Accessed 08 Jun 2025].</w:t>
+                      <w:t>H. Face, "Seq2Seq Parameters," [Online]. Available: https://huggingface.co/docs/autotrain/en/seq2seq_params. [Accessed 07 Jun 2025].</w:t>
                     </w:r>
                   </w:p>
                 </w:tc>
               </w:tr>
               <w:tr>
                 <w:trPr>
-                  <w:divId w:val="874543806"/>
+                  <w:divId w:val="972103392"/>
                   <w:tblCellSpacing w:w="15" w:type="dxa"/>
                 </w:trPr>
                 <w:tc>
@@ -6605,14 +7369,14 @@
                       <w:rPr>
                         <w:noProof/>
                       </w:rPr>
-                      <w:t>Quan Cheng, Yuanyu Wan, Lingyu Wu, Chenping Hou, Lijun Zhang, "Continuous Subspace Optimization for Continual Learning," 17 May 2025. [Online]. Available: https://arxiv.org/abs/2505.11816. [Accessed 17 Jun 2025].</w:t>
+                      <w:t>S. Raschka, "Practical Tips for Finetuning LLMs Using LoRA (Low-Rank Adaptation)," 19 Nov 2023. [Online]. Available: https://magazine.sebastianraschka.com/p/practical-tips-for-finetuning-llms. [Accessed 08 Jun 2025].</w:t>
                     </w:r>
                   </w:p>
                 </w:tc>
               </w:tr>
               <w:tr>
                 <w:trPr>
-                  <w:divId w:val="874543806"/>
+                  <w:divId w:val="972103392"/>
                   <w:tblCellSpacing w:w="15" w:type="dxa"/>
                 </w:trPr>
                 <w:tc>
@@ -6651,14 +7415,14 @@
                       <w:rPr>
                         <w:noProof/>
                       </w:rPr>
-                      <w:t>Ruiyu Wang, Sen Wang, Xinxin Zuo, Qiang Sun, "Lifelong Learning with Task-Specific Adaptation: Addressing the Stability-Plasticity Dilemma," 08 Mar 2025. [Online]. Available: https://arxiv.org/abs/2503.06213. [Accessed 18 Jun 2025].</w:t>
+                      <w:t>D. Kalajdzievski, "A Rank Stabilization Scaling Factor for Fine-Tuning with LoRA," 28 Nov 2023. [Online]. Available: https://arxiv.org/abs/2312.03732. [Accessed 08 Jun 2025].</w:t>
                     </w:r>
                   </w:p>
                 </w:tc>
               </w:tr>
               <w:tr>
                 <w:trPr>
-                  <w:divId w:val="874543806"/>
+                  <w:divId w:val="972103392"/>
                   <w:tblCellSpacing w:w="15" w:type="dxa"/>
                 </w:trPr>
                 <w:tc>
@@ -6697,14 +7461,14 @@
                       <w:rPr>
                         <w:noProof/>
                       </w:rPr>
-                      <w:t>Xinyu Ma, Xu Chu, Zhibang Yang, Yang Lin, Xin Gao, Junfeng Zhao, "Parameter Efficient Quasi-Orthogonal Fine-Tuning via Givens Rotation," 05 Apr 2024. [Online]. Available: https://arxiv.org/abs/2404.04316. [Accessed 05 Jul 2025].</w:t>
+                      <w:t>Xiao Wang, Tianze Chen, Qiming Ge, Han Xia, Rong Bao, Rui Zheng, Qi Zhang, Tao Gui, Xuanjing Huang, "Orthogonal Subspace Learning for Language Model Continual Learning," 22 Oct 2023. [Online]. Available: https://arxiv.org/abs/2310.14152. [Accessed 08 Jun 2025].</w:t>
                     </w:r>
                   </w:p>
                 </w:tc>
               </w:tr>
               <w:tr>
                 <w:trPr>
-                  <w:divId w:val="874543806"/>
+                  <w:divId w:val="972103392"/>
                   <w:tblCellSpacing w:w="15" w:type="dxa"/>
                 </w:trPr>
                 <w:tc>
@@ -6743,14 +7507,14 @@
                       <w:rPr>
                         <w:noProof/>
                       </w:rPr>
-                      <w:t>DeepSeek-AI, Daya Guo, Dejian Yang, Haowei Zhang, Junxiao Song, Ruoyu Zhang, Runxin Xu, Qihao Zhu, Shirong Ma, Peiyi Wang, Xiao Bi. (100 additional authors not shown), "DeepSeek-R1: Incentivizing Reasoning Capability in LLMs via Reinforcement Learning," 22 Jan 2025. [Online]. Available: https://arxiv.org/abs/2501.12948. [Accessed 25 May 2025].</w:t>
+                      <w:t>Quan Cheng, Yuanyu Wan, Lingyu Wu, Chenping Hou, Lijun Zhang, "Continuous Subspace Optimization for Continual Learning," 17 May 2025. [Online]. Available: https://arxiv.org/abs/2505.11816. [Accessed 17 Jun 2025].</w:t>
                     </w:r>
                   </w:p>
                 </w:tc>
               </w:tr>
               <w:tr>
                 <w:trPr>
-                  <w:divId w:val="874543806"/>
+                  <w:divId w:val="972103392"/>
                   <w:tblCellSpacing w:w="15" w:type="dxa"/>
                 </w:trPr>
                 <w:tc>
@@ -6789,14 +7553,14 @@
                       <w:rPr>
                         <w:noProof/>
                       </w:rPr>
-                      <w:t>"Fine-Tuning DeepSeek R1 (Reasoning Model)," 27 Jan 2025. [Online]. Available: https://www.datacamp.com/tutorial/fine-tuning-deepseek-r1-reasoning-model. [Accessed 25 May 2025].</w:t>
+                      <w:t>Ruiyu Wang, Sen Wang, Xinxin Zuo, Qiang Sun, "Lifelong Learning with Task-Specific Adaptation: Addressing the Stability-Plasticity Dilemma," 08 Mar 2025. [Online]. Available: https://arxiv.org/abs/2503.06213. [Accessed 18 Jun 2025].</w:t>
                     </w:r>
                   </w:p>
                 </w:tc>
               </w:tr>
               <w:tr>
                 <w:trPr>
-                  <w:divId w:val="874543806"/>
+                  <w:divId w:val="972103392"/>
                   <w:tblCellSpacing w:w="15" w:type="dxa"/>
                 </w:trPr>
                 <w:tc>
@@ -6835,99 +7599,7 @@
                       <w:rPr>
                         <w:noProof/>
                       </w:rPr>
-                      <w:t>Tim Dettmers, Artidoro Pagnoni, Ari Holtzman, Luke Zettlemoyer, "QLoRA: Efficient Finetuning of Quantized LLMs," 23 May 2023. [Online]. Available: https://arxiv.org/abs/2305.14314. [Accessed 25 May 2025].</w:t>
-                    </w:r>
-                  </w:p>
-                </w:tc>
-              </w:tr>
-              <w:tr>
-                <w:trPr>
-                  <w:divId w:val="874543806"/>
-                  <w:tblCellSpacing w:w="15" w:type="dxa"/>
-                </w:trPr>
-                <w:tc>
-                  <w:tcPr>
-                    <w:tcW w:w="50" w:type="pct"/>
-                    <w:hideMark/>
-                  </w:tcPr>
-                  <w:p>
-                    <w:pPr>
-                      <w:pStyle w:val="Bibliography"/>
-                      <w:rPr>
-                        <w:noProof/>
-                      </w:rPr>
-                    </w:pPr>
-                    <w:r>
-                      <w:rPr>
-                        <w:noProof/>
-                      </w:rPr>
-                      <w:t xml:space="preserve">[12] </w:t>
-                    </w:r>
-                  </w:p>
-                </w:tc>
-                <w:tc>
-                  <w:tcPr>
-                    <w:tcW w:w="0" w:type="auto"/>
-                    <w:hideMark/>
-                  </w:tcPr>
-                  <w:p>
-                    <w:pPr>
-                      <w:pStyle w:val="Bibliography"/>
-                      <w:rPr>
-                        <w:noProof/>
-                      </w:rPr>
-                    </w:pPr>
-                    <w:r>
-                      <w:rPr>
-                        <w:noProof/>
-                      </w:rPr>
-                      <w:t>H. Face, "Chat Templates," [Online]. Available: https://huggingface.co/learn/llm-course/chapter11/2. [Accessed 23 Jun 2025].</w:t>
-                    </w:r>
-                  </w:p>
-                </w:tc>
-              </w:tr>
-              <w:tr>
-                <w:trPr>
-                  <w:divId w:val="874543806"/>
-                  <w:tblCellSpacing w:w="15" w:type="dxa"/>
-                </w:trPr>
-                <w:tc>
-                  <w:tcPr>
-                    <w:tcW w:w="50" w:type="pct"/>
-                    <w:hideMark/>
-                  </w:tcPr>
-                  <w:p>
-                    <w:pPr>
-                      <w:pStyle w:val="Bibliography"/>
-                      <w:rPr>
-                        <w:noProof/>
-                      </w:rPr>
-                    </w:pPr>
-                    <w:r>
-                      <w:rPr>
-                        <w:noProof/>
-                      </w:rPr>
-                      <w:t xml:space="preserve">[13] </w:t>
-                    </w:r>
-                  </w:p>
-                </w:tc>
-                <w:tc>
-                  <w:tcPr>
-                    <w:tcW w:w="0" w:type="auto"/>
-                    <w:hideMark/>
-                  </w:tcPr>
-                  <w:p>
-                    <w:pPr>
-                      <w:pStyle w:val="Bibliography"/>
-                      <w:rPr>
-                        <w:noProof/>
-                      </w:rPr>
-                    </w:pPr>
-                    <w:r>
-                      <w:rPr>
-                        <w:noProof/>
-                      </w:rPr>
-                      <w:t>Hengzhi He, Shirong Xu, Guang Cheng, "Golden Ratio Weighting Prevents Model Collapse," 25 Feb 2025. [Online]. Available: https://www.arxiv.org/abs/2502.18049. [Accessed 24 Jun 2025].</w:t>
+                      <w:t>Xinyu Ma, Xu Chu, Zhibang Yang, Yang Lin, Xin Gao, Junfeng Zhao, "Parameter Efficient Quasi-Orthogonal Fine-Tuning via Givens Rotation," 05 Apr 2024. [Online]. Available: https://arxiv.org/abs/2404.04316. [Accessed 05 Jul 2025].</w:t>
                     </w:r>
                   </w:p>
                 </w:tc>
@@ -6935,7 +7607,7 @@
             </w:tbl>
             <w:p>
               <w:pPr>
-                <w:divId w:val="874543806"/>
+                <w:divId w:val="972103392"/>
                 <w:rPr>
                   <w:noProof/>
                 </w:rPr>
@@ -6955,19 +7627,9 @@
         </w:sdt>
       </w:sdtContent>
     </w:sdt>
-    <w:p>
-      <w:pPr>
-        <w:pStyle w:val="referenceitem"/>
-        <w:numPr>
-          <w:ilvl w:val="0"/>
-          <w:numId w:val="0"/>
-        </w:numPr>
-        <w:ind w:left="341"/>
-      </w:pPr>
-    </w:p>
     <w:sectPr>
-      <w:headerReference w:type="even" r:id="rId15"/>
-      <w:headerReference w:type="default" r:id="rId16"/>
+      <w:headerReference w:type="even" r:id="rId13"/>
+      <w:headerReference w:type="default" r:id="rId14"/>
       <w:pgSz w:w="11906" w:h="16838" w:code="9"/>
       <w:pgMar w:top="2948" w:right="2494" w:bottom="2948" w:left="2494" w:header="2381" w:footer="2324" w:gutter="0"/>
       <w:cols w:space="227"/>
@@ -7112,6 +7774,119 @@
 <file path=word/numbering.xml><?xml version="1.0" encoding="utf-8"?>
 <w:numbering xmlns:wpc="http://schemas.microsoft.com/office/word/2010/wordprocessingCanvas" xmlns:cx="http://schemas.microsoft.com/office/drawing/2014/chartex" xmlns:cx1="http://schemas.microsoft.com/office/drawing/2015/9/8/chartex" xmlns:cx2="http://schemas.microsoft.com/office/drawing/2015/10/21/chartex" xmlns:cx3="http://schemas.microsoft.com/office/drawing/2016/5/9/chartex" xmlns:cx4="http://schemas.microsoft.com/office/drawing/2016/5/10/chartex" xmlns:cx5="http://schemas.microsoft.com/office/drawing/2016/5/11/chartex" xmlns:cx6="http://schemas.microsoft.com/office/drawing/2016/5/12/chartex" xmlns:cx7="http://schemas.microsoft.com/office/drawing/2016/5/13/chartex" xmlns:cx8="http://schemas.microsoft.com/office/drawing/2016/5/14/chartex" xmlns:mc="http://schemas.openxmlformats.org/markup-compatibility/2006" xmlns:aink="http://schemas.microsoft.com/office/drawing/2016/ink" xmlns:am3d="http://schemas.microsoft.com/office/drawing/2017/model3d" xmlns:o="urn:schemas-microsoft-com:office:office" xmlns:oel="http://schemas.microsoft.com/office/2019/extlst" xmlns:r="http://schemas.openxmlformats.org/officeDocument/2006/relationships" xmlns:m="http://schemas.openxmlformats.org/officeDocument/2006/math" xmlns:v="urn:schemas-microsoft-com:vml" xmlns:wp14="http://schemas.microsoft.com/office/word/2010/wordprocessingDrawing" xmlns:wp="http://schemas.openxmlformats.org/drawingml/2006/wordprocessingDrawing" xmlns:w10="urn:schemas-microsoft-com:office:word" xmlns:w="http://schemas.openxmlformats.org/wordprocessingml/2006/main" xmlns:w14="http://schemas.microsoft.com/office/word/2010/wordml" xmlns:w15="http://schemas.microsoft.com/office/word/2012/wordml" xmlns:w16cex="http://schemas.microsoft.com/office/word/2018/wordml/cex" xmlns:w16cid="http://schemas.microsoft.com/office/word/2016/wordml/cid" xmlns:w16="http://schemas.microsoft.com/office/word/2018/wordml" xmlns:w16du="http://schemas.microsoft.com/office/word/2023/wordml/word16du" xmlns:w16sdtdh="http://schemas.microsoft.com/office/word/2020/wordml/sdtdatahash" xmlns:w16sdtfl="http://schemas.microsoft.com/office/word/2024/wordml/sdtformatlock" xmlns:w16se="http://schemas.microsoft.com/office/word/2015/wordml/symex" xmlns:wpg="http://schemas.microsoft.com/office/word/2010/wordprocessingGroup" xmlns:wpi="http://schemas.microsoft.com/office/word/2010/wordprocessingInk" xmlns:wne="http://schemas.microsoft.com/office/word/2006/wordml" xmlns:wps="http://schemas.microsoft.com/office/word/2010/wordprocessingShape" mc:Ignorable="w14 w15 w16se w16cid w16 w16cex w16sdtdh w16sdtfl w16du wp14">
   <w:abstractNum w:abstractNumId="0" w15:restartNumberingAfterBreak="0">
+    <w:nsid w:val="0781053F"/>
+    <w:multiLevelType w:val="hybridMultilevel"/>
+    <w:tmpl w:val="D068B9BA"/>
+    <w:lvl w:ilvl="0" w:tplc="04090003">
+      <w:start w:val="1"/>
+      <w:numFmt w:val="bullet"/>
+      <w:lvlText w:val="o"/>
+      <w:lvlJc w:val="left"/>
+      <w:pPr>
+        <w:ind w:left="720" w:hanging="360"/>
+      </w:pPr>
+      <w:rPr>
+        <w:rFonts w:ascii="Courier New" w:hAnsi="Courier New" w:cs="Courier New" w:hint="default"/>
+      </w:rPr>
+    </w:lvl>
+    <w:lvl w:ilvl="1" w:tplc="04090003" w:tentative="1">
+      <w:start w:val="1"/>
+      <w:numFmt w:val="bullet"/>
+      <w:lvlText w:val="o"/>
+      <w:lvlJc w:val="left"/>
+      <w:pPr>
+        <w:ind w:left="1440" w:hanging="360"/>
+      </w:pPr>
+      <w:rPr>
+        <w:rFonts w:ascii="Courier New" w:hAnsi="Courier New" w:cs="Courier New" w:hint="default"/>
+      </w:rPr>
+    </w:lvl>
+    <w:lvl w:ilvl="2" w:tplc="04090005" w:tentative="1">
+      <w:start w:val="1"/>
+      <w:numFmt w:val="bullet"/>
+      <w:lvlText w:val=""/>
+      <w:lvlJc w:val="left"/>
+      <w:pPr>
+        <w:ind w:left="2160" w:hanging="360"/>
+      </w:pPr>
+      <w:rPr>
+        <w:rFonts w:ascii="Wingdings" w:hAnsi="Wingdings" w:hint="default"/>
+      </w:rPr>
+    </w:lvl>
+    <w:lvl w:ilvl="3" w:tplc="04090001" w:tentative="1">
+      <w:start w:val="1"/>
+      <w:numFmt w:val="bullet"/>
+      <w:lvlText w:val=""/>
+      <w:lvlJc w:val="left"/>
+      <w:pPr>
+        <w:ind w:left="2880" w:hanging="360"/>
+      </w:pPr>
+      <w:rPr>
+        <w:rFonts w:ascii="Symbol" w:hAnsi="Symbol" w:hint="default"/>
+      </w:rPr>
+    </w:lvl>
+    <w:lvl w:ilvl="4" w:tplc="04090003" w:tentative="1">
+      <w:start w:val="1"/>
+      <w:numFmt w:val="bullet"/>
+      <w:lvlText w:val="o"/>
+      <w:lvlJc w:val="left"/>
+      <w:pPr>
+        <w:ind w:left="3600" w:hanging="360"/>
+      </w:pPr>
+      <w:rPr>
+        <w:rFonts w:ascii="Courier New" w:hAnsi="Courier New" w:cs="Courier New" w:hint="default"/>
+      </w:rPr>
+    </w:lvl>
+    <w:lvl w:ilvl="5" w:tplc="04090005" w:tentative="1">
+      <w:start w:val="1"/>
+      <w:numFmt w:val="bullet"/>
+      <w:lvlText w:val=""/>
+      <w:lvlJc w:val="left"/>
+      <w:pPr>
+        <w:ind w:left="4320" w:hanging="360"/>
+      </w:pPr>
+      <w:rPr>
+        <w:rFonts w:ascii="Wingdings" w:hAnsi="Wingdings" w:hint="default"/>
+      </w:rPr>
+    </w:lvl>
+    <w:lvl w:ilvl="6" w:tplc="04090001" w:tentative="1">
+      <w:start w:val="1"/>
+      <w:numFmt w:val="bullet"/>
+      <w:lvlText w:val=""/>
+      <w:lvlJc w:val="left"/>
+      <w:pPr>
+        <w:ind w:left="5040" w:hanging="360"/>
+      </w:pPr>
+      <w:rPr>
+        <w:rFonts w:ascii="Symbol" w:hAnsi="Symbol" w:hint="default"/>
+      </w:rPr>
+    </w:lvl>
+    <w:lvl w:ilvl="7" w:tplc="04090003" w:tentative="1">
+      <w:start w:val="1"/>
+      <w:numFmt w:val="bullet"/>
+      <w:lvlText w:val="o"/>
+      <w:lvlJc w:val="left"/>
+      <w:pPr>
+        <w:ind w:left="5760" w:hanging="360"/>
+      </w:pPr>
+      <w:rPr>
+        <w:rFonts w:ascii="Courier New" w:hAnsi="Courier New" w:cs="Courier New" w:hint="default"/>
+      </w:rPr>
+    </w:lvl>
+    <w:lvl w:ilvl="8" w:tplc="04090005" w:tentative="1">
+      <w:start w:val="1"/>
+      <w:numFmt w:val="bullet"/>
+      <w:lvlText w:val=""/>
+      <w:lvlJc w:val="left"/>
+      <w:pPr>
+        <w:ind w:left="6480" w:hanging="360"/>
+      </w:pPr>
+      <w:rPr>
+        <w:rFonts w:ascii="Wingdings" w:hAnsi="Wingdings" w:hint="default"/>
+      </w:rPr>
+    </w:lvl>
+  </w:abstractNum>
+  <w:abstractNum w:abstractNumId="1" w15:restartNumberingAfterBreak="0">
     <w:nsid w:val="09135821"/>
     <w:multiLevelType w:val="hybridMultilevel"/>
     <w:tmpl w:val="7550DCF6"/>
@@ -7224,7 +7999,7 @@
       </w:rPr>
     </w:lvl>
   </w:abstractNum>
-  <w:abstractNum w:abstractNumId="1" w15:restartNumberingAfterBreak="0">
+  <w:abstractNum w:abstractNumId="2" w15:restartNumberingAfterBreak="0">
     <w:nsid w:val="0DA9317C"/>
     <w:multiLevelType w:val="hybridMultilevel"/>
     <w:tmpl w:val="4AA04B6C"/>
@@ -7337,7 +8112,120 @@
       </w:rPr>
     </w:lvl>
   </w:abstractNum>
-  <w:abstractNum w:abstractNumId="2" w15:restartNumberingAfterBreak="0">
+  <w:abstractNum w:abstractNumId="3" w15:restartNumberingAfterBreak="0">
+    <w:nsid w:val="140A6C59"/>
+    <w:multiLevelType w:val="hybridMultilevel"/>
+    <w:tmpl w:val="DB44777E"/>
+    <w:lvl w:ilvl="0" w:tplc="04090003">
+      <w:start w:val="1"/>
+      <w:numFmt w:val="bullet"/>
+      <w:lvlText w:val="o"/>
+      <w:lvlJc w:val="left"/>
+      <w:pPr>
+        <w:ind w:left="720" w:hanging="360"/>
+      </w:pPr>
+      <w:rPr>
+        <w:rFonts w:ascii="Courier New" w:hAnsi="Courier New" w:cs="Courier New" w:hint="default"/>
+      </w:rPr>
+    </w:lvl>
+    <w:lvl w:ilvl="1" w:tplc="04090003" w:tentative="1">
+      <w:start w:val="1"/>
+      <w:numFmt w:val="bullet"/>
+      <w:lvlText w:val="o"/>
+      <w:lvlJc w:val="left"/>
+      <w:pPr>
+        <w:ind w:left="1440" w:hanging="360"/>
+      </w:pPr>
+      <w:rPr>
+        <w:rFonts w:ascii="Courier New" w:hAnsi="Courier New" w:cs="Courier New" w:hint="default"/>
+      </w:rPr>
+    </w:lvl>
+    <w:lvl w:ilvl="2" w:tplc="04090005" w:tentative="1">
+      <w:start w:val="1"/>
+      <w:numFmt w:val="bullet"/>
+      <w:lvlText w:val=""/>
+      <w:lvlJc w:val="left"/>
+      <w:pPr>
+        <w:ind w:left="2160" w:hanging="360"/>
+      </w:pPr>
+      <w:rPr>
+        <w:rFonts w:ascii="Wingdings" w:hAnsi="Wingdings" w:hint="default"/>
+      </w:rPr>
+    </w:lvl>
+    <w:lvl w:ilvl="3" w:tplc="04090001" w:tentative="1">
+      <w:start w:val="1"/>
+      <w:numFmt w:val="bullet"/>
+      <w:lvlText w:val=""/>
+      <w:lvlJc w:val="left"/>
+      <w:pPr>
+        <w:ind w:left="2880" w:hanging="360"/>
+      </w:pPr>
+      <w:rPr>
+        <w:rFonts w:ascii="Symbol" w:hAnsi="Symbol" w:hint="default"/>
+      </w:rPr>
+    </w:lvl>
+    <w:lvl w:ilvl="4" w:tplc="04090003" w:tentative="1">
+      <w:start w:val="1"/>
+      <w:numFmt w:val="bullet"/>
+      <w:lvlText w:val="o"/>
+      <w:lvlJc w:val="left"/>
+      <w:pPr>
+        <w:ind w:left="3600" w:hanging="360"/>
+      </w:pPr>
+      <w:rPr>
+        <w:rFonts w:ascii="Courier New" w:hAnsi="Courier New" w:cs="Courier New" w:hint="default"/>
+      </w:rPr>
+    </w:lvl>
+    <w:lvl w:ilvl="5" w:tplc="04090005" w:tentative="1">
+      <w:start w:val="1"/>
+      <w:numFmt w:val="bullet"/>
+      <w:lvlText w:val=""/>
+      <w:lvlJc w:val="left"/>
+      <w:pPr>
+        <w:ind w:left="4320" w:hanging="360"/>
+      </w:pPr>
+      <w:rPr>
+        <w:rFonts w:ascii="Wingdings" w:hAnsi="Wingdings" w:hint="default"/>
+      </w:rPr>
+    </w:lvl>
+    <w:lvl w:ilvl="6" w:tplc="04090001" w:tentative="1">
+      <w:start w:val="1"/>
+      <w:numFmt w:val="bullet"/>
+      <w:lvlText w:val=""/>
+      <w:lvlJc w:val="left"/>
+      <w:pPr>
+        <w:ind w:left="5040" w:hanging="360"/>
+      </w:pPr>
+      <w:rPr>
+        <w:rFonts w:ascii="Symbol" w:hAnsi="Symbol" w:hint="default"/>
+      </w:rPr>
+    </w:lvl>
+    <w:lvl w:ilvl="7" w:tplc="04090003" w:tentative="1">
+      <w:start w:val="1"/>
+      <w:numFmt w:val="bullet"/>
+      <w:lvlText w:val="o"/>
+      <w:lvlJc w:val="left"/>
+      <w:pPr>
+        <w:ind w:left="5760" w:hanging="360"/>
+      </w:pPr>
+      <w:rPr>
+        <w:rFonts w:ascii="Courier New" w:hAnsi="Courier New" w:cs="Courier New" w:hint="default"/>
+      </w:rPr>
+    </w:lvl>
+    <w:lvl w:ilvl="8" w:tplc="04090005" w:tentative="1">
+      <w:start w:val="1"/>
+      <w:numFmt w:val="bullet"/>
+      <w:lvlText w:val=""/>
+      <w:lvlJc w:val="left"/>
+      <w:pPr>
+        <w:ind w:left="6480" w:hanging="360"/>
+      </w:pPr>
+      <w:rPr>
+        <w:rFonts w:ascii="Wingdings" w:hAnsi="Wingdings" w:hint="default"/>
+      </w:rPr>
+    </w:lvl>
+  </w:abstractNum>
+  <w:abstractNum w:abstractNumId="4" w15:restartNumberingAfterBreak="0">
     <w:nsid w:val="1F397F84"/>
     <w:multiLevelType w:val="multilevel"/>
     <w:tmpl w:val="77162394"/>
@@ -7479,7 +8367,7 @@
       </w:rPr>
     </w:lvl>
   </w:abstractNum>
-  <w:abstractNum w:abstractNumId="3" w15:restartNumberingAfterBreak="0">
+  <w:abstractNum w:abstractNumId="5" w15:restartNumberingAfterBreak="0">
     <w:nsid w:val="2B9BCBC4"/>
     <w:multiLevelType w:val="hybridMultilevel"/>
     <w:tmpl w:val="B8448602"/>
@@ -7592,7 +8480,7 @@
       </w:rPr>
     </w:lvl>
   </w:abstractNum>
-  <w:abstractNum w:abstractNumId="4" w15:restartNumberingAfterBreak="0">
+  <w:abstractNum w:abstractNumId="6" w15:restartNumberingAfterBreak="0">
     <w:nsid w:val="2F4107D1"/>
     <w:multiLevelType w:val="hybridMultilevel"/>
     <w:tmpl w:val="3DF0A1DE"/>
@@ -7705,7 +8593,7 @@
       </w:rPr>
     </w:lvl>
   </w:abstractNum>
-  <w:abstractNum w:abstractNumId="5" w15:restartNumberingAfterBreak="0">
+  <w:abstractNum w:abstractNumId="7" w15:restartNumberingAfterBreak="0">
     <w:nsid w:val="32093374"/>
     <w:multiLevelType w:val="hybridMultilevel"/>
     <w:tmpl w:val="584CC5E8"/>
@@ -7818,7 +8706,7 @@
       </w:rPr>
     </w:lvl>
   </w:abstractNum>
-  <w:abstractNum w:abstractNumId="6" w15:restartNumberingAfterBreak="0">
+  <w:abstractNum w:abstractNumId="8" w15:restartNumberingAfterBreak="0">
     <w:nsid w:val="32EA76E9"/>
     <w:multiLevelType w:val="hybridMultilevel"/>
     <w:tmpl w:val="542E0478"/>
@@ -7931,7 +8819,7 @@
       </w:rPr>
     </w:lvl>
   </w:abstractNum>
-  <w:abstractNum w:abstractNumId="7" w15:restartNumberingAfterBreak="0">
+  <w:abstractNum w:abstractNumId="9" w15:restartNumberingAfterBreak="0">
     <w:nsid w:val="34276767"/>
     <w:multiLevelType w:val="hybridMultilevel"/>
     <w:tmpl w:val="740A24EC"/>
@@ -8044,7 +8932,7 @@
       </w:rPr>
     </w:lvl>
   </w:abstractNum>
-  <w:abstractNum w:abstractNumId="8" w15:restartNumberingAfterBreak="0">
+  <w:abstractNum w:abstractNumId="10" w15:restartNumberingAfterBreak="0">
     <w:nsid w:val="34E86F99"/>
     <w:multiLevelType w:val="hybridMultilevel"/>
     <w:tmpl w:val="152A5D8E"/>
@@ -8157,7 +9045,7 @@
       </w:rPr>
     </w:lvl>
   </w:abstractNum>
-  <w:abstractNum w:abstractNumId="9" w15:restartNumberingAfterBreak="0">
+  <w:abstractNum w:abstractNumId="11" w15:restartNumberingAfterBreak="0">
     <w:nsid w:val="3E0B7C90"/>
     <w:multiLevelType w:val="hybridMultilevel"/>
     <w:tmpl w:val="0206E708"/>
@@ -8270,7 +9158,7 @@
       </w:rPr>
     </w:lvl>
   </w:abstractNum>
-  <w:abstractNum w:abstractNumId="10" w15:restartNumberingAfterBreak="0">
+  <w:abstractNum w:abstractNumId="12" w15:restartNumberingAfterBreak="0">
     <w:nsid w:val="3E0C0C91"/>
     <w:multiLevelType w:val="hybridMultilevel"/>
     <w:tmpl w:val="7B807FA2"/>
@@ -8383,7 +9271,7 @@
       </w:rPr>
     </w:lvl>
   </w:abstractNum>
-  <w:abstractNum w:abstractNumId="11" w15:restartNumberingAfterBreak="0">
+  <w:abstractNum w:abstractNumId="13" w15:restartNumberingAfterBreak="0">
     <w:nsid w:val="4383334A"/>
     <w:multiLevelType w:val="hybridMultilevel"/>
     <w:tmpl w:val="ACB06A4E"/>
@@ -8496,7 +9384,7 @@
       </w:rPr>
     </w:lvl>
   </w:abstractNum>
-  <w:abstractNum w:abstractNumId="12" w15:restartNumberingAfterBreak="0">
+  <w:abstractNum w:abstractNumId="14" w15:restartNumberingAfterBreak="0">
     <w:nsid w:val="468A60FE"/>
     <w:multiLevelType w:val="hybridMultilevel"/>
     <w:tmpl w:val="82BAB784"/>
@@ -8609,7 +9497,7 @@
       </w:rPr>
     </w:lvl>
   </w:abstractNum>
-  <w:abstractNum w:abstractNumId="13" w15:restartNumberingAfterBreak="0">
+  <w:abstractNum w:abstractNumId="15" w15:restartNumberingAfterBreak="0">
     <w:nsid w:val="47F97066"/>
     <w:multiLevelType w:val="hybridMultilevel"/>
     <w:tmpl w:val="8A6CB96C"/>
@@ -8722,7 +9610,7 @@
       </w:rPr>
     </w:lvl>
   </w:abstractNum>
-  <w:abstractNum w:abstractNumId="14" w15:restartNumberingAfterBreak="0">
+  <w:abstractNum w:abstractNumId="16" w15:restartNumberingAfterBreak="0">
     <w:nsid w:val="4CE06FBD"/>
     <w:multiLevelType w:val="hybridMultilevel"/>
     <w:tmpl w:val="DAB85604"/>
@@ -8835,7 +9723,7 @@
       </w:rPr>
     </w:lvl>
   </w:abstractNum>
-  <w:abstractNum w:abstractNumId="15" w15:restartNumberingAfterBreak="0">
+  <w:abstractNum w:abstractNumId="17" w15:restartNumberingAfterBreak="0">
     <w:nsid w:val="52B03C59"/>
     <w:multiLevelType w:val="hybridMultilevel"/>
     <w:tmpl w:val="17847798"/>
@@ -8948,7 +9836,7 @@
       </w:rPr>
     </w:lvl>
   </w:abstractNum>
-  <w:abstractNum w:abstractNumId="16" w15:restartNumberingAfterBreak="0">
+  <w:abstractNum w:abstractNumId="18" w15:restartNumberingAfterBreak="0">
     <w:nsid w:val="56677E44"/>
     <w:multiLevelType w:val="hybridMultilevel"/>
     <w:tmpl w:val="7406955A"/>
@@ -9061,7 +9949,7 @@
       </w:rPr>
     </w:lvl>
   </w:abstractNum>
-  <w:abstractNum w:abstractNumId="17" w15:restartNumberingAfterBreak="0">
+  <w:abstractNum w:abstractNumId="19" w15:restartNumberingAfterBreak="0">
     <w:nsid w:val="5B0815B3"/>
     <w:multiLevelType w:val="hybridMultilevel"/>
     <w:tmpl w:val="75A49E0E"/>
@@ -9174,7 +10062,120 @@
       </w:rPr>
     </w:lvl>
   </w:abstractNum>
-  <w:abstractNum w:abstractNumId="18" w15:restartNumberingAfterBreak="0">
+  <w:abstractNum w:abstractNumId="20" w15:restartNumberingAfterBreak="0">
+    <w:nsid w:val="681075BA"/>
+    <w:multiLevelType w:val="hybridMultilevel"/>
+    <w:tmpl w:val="702E1E22"/>
+    <w:lvl w:ilvl="0" w:tplc="04090003">
+      <w:start w:val="1"/>
+      <w:numFmt w:val="bullet"/>
+      <w:lvlText w:val="o"/>
+      <w:lvlJc w:val="left"/>
+      <w:pPr>
+        <w:ind w:left="720" w:hanging="360"/>
+      </w:pPr>
+      <w:rPr>
+        <w:rFonts w:ascii="Courier New" w:hAnsi="Courier New" w:cs="Courier New" w:hint="default"/>
+      </w:rPr>
+    </w:lvl>
+    <w:lvl w:ilvl="1" w:tplc="04090003" w:tentative="1">
+      <w:start w:val="1"/>
+      <w:numFmt w:val="bullet"/>
+      <w:lvlText w:val="o"/>
+      <w:lvlJc w:val="left"/>
+      <w:pPr>
+        <w:ind w:left="1440" w:hanging="360"/>
+      </w:pPr>
+      <w:rPr>
+        <w:rFonts w:ascii="Courier New" w:hAnsi="Courier New" w:cs="Courier New" w:hint="default"/>
+      </w:rPr>
+    </w:lvl>
+    <w:lvl w:ilvl="2" w:tplc="04090005" w:tentative="1">
+      <w:start w:val="1"/>
+      <w:numFmt w:val="bullet"/>
+      <w:lvlText w:val=""/>
+      <w:lvlJc w:val="left"/>
+      <w:pPr>
+        <w:ind w:left="2160" w:hanging="360"/>
+      </w:pPr>
+      <w:rPr>
+        <w:rFonts w:ascii="Wingdings" w:hAnsi="Wingdings" w:hint="default"/>
+      </w:rPr>
+    </w:lvl>
+    <w:lvl w:ilvl="3" w:tplc="04090001" w:tentative="1">
+      <w:start w:val="1"/>
+      <w:numFmt w:val="bullet"/>
+      <w:lvlText w:val=""/>
+      <w:lvlJc w:val="left"/>
+      <w:pPr>
+        <w:ind w:left="2880" w:hanging="360"/>
+      </w:pPr>
+      <w:rPr>
+        <w:rFonts w:ascii="Symbol" w:hAnsi="Symbol" w:hint="default"/>
+      </w:rPr>
+    </w:lvl>
+    <w:lvl w:ilvl="4" w:tplc="04090003" w:tentative="1">
+      <w:start w:val="1"/>
+      <w:numFmt w:val="bullet"/>
+      <w:lvlText w:val="o"/>
+      <w:lvlJc w:val="left"/>
+      <w:pPr>
+        <w:ind w:left="3600" w:hanging="360"/>
+      </w:pPr>
+      <w:rPr>
+        <w:rFonts w:ascii="Courier New" w:hAnsi="Courier New" w:cs="Courier New" w:hint="default"/>
+      </w:rPr>
+    </w:lvl>
+    <w:lvl w:ilvl="5" w:tplc="04090005" w:tentative="1">
+      <w:start w:val="1"/>
+      <w:numFmt w:val="bullet"/>
+      <w:lvlText w:val=""/>
+      <w:lvlJc w:val="left"/>
+      <w:pPr>
+        <w:ind w:left="4320" w:hanging="360"/>
+      </w:pPr>
+      <w:rPr>
+        <w:rFonts w:ascii="Wingdings" w:hAnsi="Wingdings" w:hint="default"/>
+      </w:rPr>
+    </w:lvl>
+    <w:lvl w:ilvl="6" w:tplc="04090001" w:tentative="1">
+      <w:start w:val="1"/>
+      <w:numFmt w:val="bullet"/>
+      <w:lvlText w:val=""/>
+      <w:lvlJc w:val="left"/>
+      <w:pPr>
+        <w:ind w:left="5040" w:hanging="360"/>
+      </w:pPr>
+      <w:rPr>
+        <w:rFonts w:ascii="Symbol" w:hAnsi="Symbol" w:hint="default"/>
+      </w:rPr>
+    </w:lvl>
+    <w:lvl w:ilvl="7" w:tplc="04090003" w:tentative="1">
+      <w:start w:val="1"/>
+      <w:numFmt w:val="bullet"/>
+      <w:lvlText w:val="o"/>
+      <w:lvlJc w:val="left"/>
+      <w:pPr>
+        <w:ind w:left="5760" w:hanging="360"/>
+      </w:pPr>
+      <w:rPr>
+        <w:rFonts w:ascii="Courier New" w:hAnsi="Courier New" w:cs="Courier New" w:hint="default"/>
+      </w:rPr>
+    </w:lvl>
+    <w:lvl w:ilvl="8" w:tplc="04090005" w:tentative="1">
+      <w:start w:val="1"/>
+      <w:numFmt w:val="bullet"/>
+      <w:lvlText w:val=""/>
+      <w:lvlJc w:val="left"/>
+      <w:pPr>
+        <w:ind w:left="6480" w:hanging="360"/>
+      </w:pPr>
+      <w:rPr>
+        <w:rFonts w:ascii="Wingdings" w:hAnsi="Wingdings" w:hint="default"/>
+      </w:rPr>
+    </w:lvl>
+  </w:abstractNum>
+  <w:abstractNum w:abstractNumId="21" w15:restartNumberingAfterBreak="0">
     <w:nsid w:val="6D1E5C6A"/>
     <w:multiLevelType w:val="hybridMultilevel"/>
     <w:tmpl w:val="5448D24A"/>
@@ -9287,7 +10288,120 @@
       </w:rPr>
     </w:lvl>
   </w:abstractNum>
-  <w:abstractNum w:abstractNumId="19" w15:restartNumberingAfterBreak="0">
+  <w:abstractNum w:abstractNumId="22" w15:restartNumberingAfterBreak="0">
+    <w:nsid w:val="6E737785"/>
+    <w:multiLevelType w:val="hybridMultilevel"/>
+    <w:tmpl w:val="FFAAD22C"/>
+    <w:lvl w:ilvl="0" w:tplc="04090003">
+      <w:start w:val="1"/>
+      <w:numFmt w:val="bullet"/>
+      <w:lvlText w:val="o"/>
+      <w:lvlJc w:val="left"/>
+      <w:pPr>
+        <w:ind w:left="720" w:hanging="360"/>
+      </w:pPr>
+      <w:rPr>
+        <w:rFonts w:ascii="Courier New" w:hAnsi="Courier New" w:cs="Courier New" w:hint="default"/>
+      </w:rPr>
+    </w:lvl>
+    <w:lvl w:ilvl="1" w:tplc="04090003" w:tentative="1">
+      <w:start w:val="1"/>
+      <w:numFmt w:val="bullet"/>
+      <w:lvlText w:val="o"/>
+      <w:lvlJc w:val="left"/>
+      <w:pPr>
+        <w:ind w:left="1440" w:hanging="360"/>
+      </w:pPr>
+      <w:rPr>
+        <w:rFonts w:ascii="Courier New" w:hAnsi="Courier New" w:cs="Courier New" w:hint="default"/>
+      </w:rPr>
+    </w:lvl>
+    <w:lvl w:ilvl="2" w:tplc="04090005" w:tentative="1">
+      <w:start w:val="1"/>
+      <w:numFmt w:val="bullet"/>
+      <w:lvlText w:val=""/>
+      <w:lvlJc w:val="left"/>
+      <w:pPr>
+        <w:ind w:left="2160" w:hanging="360"/>
+      </w:pPr>
+      <w:rPr>
+        <w:rFonts w:ascii="Wingdings" w:hAnsi="Wingdings" w:hint="default"/>
+      </w:rPr>
+    </w:lvl>
+    <w:lvl w:ilvl="3" w:tplc="04090001" w:tentative="1">
+      <w:start w:val="1"/>
+      <w:numFmt w:val="bullet"/>
+      <w:lvlText w:val=""/>
+      <w:lvlJc w:val="left"/>
+      <w:pPr>
+        <w:ind w:left="2880" w:hanging="360"/>
+      </w:pPr>
+      <w:rPr>
+        <w:rFonts w:ascii="Symbol" w:hAnsi="Symbol" w:hint="default"/>
+      </w:rPr>
+    </w:lvl>
+    <w:lvl w:ilvl="4" w:tplc="04090003" w:tentative="1">
+      <w:start w:val="1"/>
+      <w:numFmt w:val="bullet"/>
+      <w:lvlText w:val="o"/>
+      <w:lvlJc w:val="left"/>
+      <w:pPr>
+        <w:ind w:left="3600" w:hanging="360"/>
+      </w:pPr>
+      <w:rPr>
+        <w:rFonts w:ascii="Courier New" w:hAnsi="Courier New" w:cs="Courier New" w:hint="default"/>
+      </w:rPr>
+    </w:lvl>
+    <w:lvl w:ilvl="5" w:tplc="04090005" w:tentative="1">
+      <w:start w:val="1"/>
+      <w:numFmt w:val="bullet"/>
+      <w:lvlText w:val=""/>
+      <w:lvlJc w:val="left"/>
+      <w:pPr>
+        <w:ind w:left="4320" w:hanging="360"/>
+      </w:pPr>
+      <w:rPr>
+        <w:rFonts w:ascii="Wingdings" w:hAnsi="Wingdings" w:hint="default"/>
+      </w:rPr>
+    </w:lvl>
+    <w:lvl w:ilvl="6" w:tplc="04090001" w:tentative="1">
+      <w:start w:val="1"/>
+      <w:numFmt w:val="bullet"/>
+      <w:lvlText w:val=""/>
+      <w:lvlJc w:val="left"/>
+      <w:pPr>
+        <w:ind w:left="5040" w:hanging="360"/>
+      </w:pPr>
+      <w:rPr>
+        <w:rFonts w:ascii="Symbol" w:hAnsi="Symbol" w:hint="default"/>
+      </w:rPr>
+    </w:lvl>
+    <w:lvl w:ilvl="7" w:tplc="04090003" w:tentative="1">
+      <w:start w:val="1"/>
+      <w:numFmt w:val="bullet"/>
+      <w:lvlText w:val="o"/>
+      <w:lvlJc w:val="left"/>
+      <w:pPr>
+        <w:ind w:left="5760" w:hanging="360"/>
+      </w:pPr>
+      <w:rPr>
+        <w:rFonts w:ascii="Courier New" w:hAnsi="Courier New" w:cs="Courier New" w:hint="default"/>
+      </w:rPr>
+    </w:lvl>
+    <w:lvl w:ilvl="8" w:tplc="04090005" w:tentative="1">
+      <w:start w:val="1"/>
+      <w:numFmt w:val="bullet"/>
+      <w:lvlText w:val=""/>
+      <w:lvlJc w:val="left"/>
+      <w:pPr>
+        <w:ind w:left="6480" w:hanging="360"/>
+      </w:pPr>
+      <w:rPr>
+        <w:rFonts w:ascii="Wingdings" w:hAnsi="Wingdings" w:hint="default"/>
+      </w:rPr>
+    </w:lvl>
+  </w:abstractNum>
+  <w:abstractNum w:abstractNumId="23" w15:restartNumberingAfterBreak="0">
     <w:nsid w:val="6F404C9F"/>
     <w:multiLevelType w:val="multilevel"/>
     <w:tmpl w:val="BEDA5F46"/>
@@ -9429,7 +10543,7 @@
       </w:rPr>
     </w:lvl>
   </w:abstractNum>
-  <w:abstractNum w:abstractNumId="20" w15:restartNumberingAfterBreak="0">
+  <w:abstractNum w:abstractNumId="24" w15:restartNumberingAfterBreak="0">
     <w:nsid w:val="711A42A6"/>
     <w:multiLevelType w:val="hybridMultilevel"/>
     <w:tmpl w:val="50568612"/>
@@ -9542,7 +10656,7 @@
       </w:rPr>
     </w:lvl>
   </w:abstractNum>
-  <w:abstractNum w:abstractNumId="21" w15:restartNumberingAfterBreak="0">
+  <w:abstractNum w:abstractNumId="25" w15:restartNumberingAfterBreak="0">
     <w:nsid w:val="743115CD"/>
     <w:multiLevelType w:val="multilevel"/>
     <w:tmpl w:val="2ECCB70E"/>
@@ -9628,7 +10742,7 @@
       </w:pPr>
     </w:lvl>
   </w:abstractNum>
-  <w:abstractNum w:abstractNumId="22" w15:restartNumberingAfterBreak="0">
+  <w:abstractNum w:abstractNumId="26" w15:restartNumberingAfterBreak="0">
     <w:nsid w:val="7738779A"/>
     <w:multiLevelType w:val="multilevel"/>
     <w:tmpl w:val="77EC1FB2"/>
@@ -9771,7 +10885,7 @@
       </w:rPr>
     </w:lvl>
   </w:abstractNum>
-  <w:abstractNum w:abstractNumId="23" w15:restartNumberingAfterBreak="0">
+  <w:abstractNum w:abstractNumId="27" w15:restartNumberingAfterBreak="0">
     <w:nsid w:val="7B274BC8"/>
     <w:multiLevelType w:val="multilevel"/>
     <w:tmpl w:val="72E65396"/>
@@ -9884,7 +10998,7 @@
       <w:lvlJc w:val="left"/>
     </w:lvl>
   </w:abstractNum>
-  <w:abstractNum w:abstractNumId="24" w15:restartNumberingAfterBreak="0">
+  <w:abstractNum w:abstractNumId="28" w15:restartNumberingAfterBreak="0">
     <w:nsid w:val="7CF05B3C"/>
     <w:multiLevelType w:val="hybridMultilevel"/>
     <w:tmpl w:val="86A014BE"/>
@@ -9997,7 +11111,7 @@
       </w:rPr>
     </w:lvl>
   </w:abstractNum>
-  <w:abstractNum w:abstractNumId="25" w15:restartNumberingAfterBreak="0">
+  <w:abstractNum w:abstractNumId="29" w15:restartNumberingAfterBreak="0">
     <w:nsid w:val="7D9521C8"/>
     <w:multiLevelType w:val="multilevel"/>
     <w:tmpl w:val="F35CB8F2"/>
@@ -10140,100 +11254,112 @@
     </w:lvl>
   </w:abstractNum>
   <w:num w:numId="1" w16cid:durableId="526986677">
+    <w:abstractNumId w:val="5"/>
+  </w:num>
+  <w:num w:numId="2" w16cid:durableId="1353609512">
+    <w:abstractNumId w:val="17"/>
+  </w:num>
+  <w:num w:numId="3" w16cid:durableId="2088990609">
+    <w:abstractNumId w:val="25"/>
+  </w:num>
+  <w:num w:numId="4" w16cid:durableId="1436245285">
+    <w:abstractNumId w:val="4"/>
+  </w:num>
+  <w:num w:numId="5" w16cid:durableId="2001229411">
+    <w:abstractNumId w:val="4"/>
+  </w:num>
+  <w:num w:numId="6" w16cid:durableId="904415989">
+    <w:abstractNumId w:val="23"/>
+  </w:num>
+  <w:num w:numId="7" w16cid:durableId="567497033">
+    <w:abstractNumId w:val="23"/>
+  </w:num>
+  <w:num w:numId="8" w16cid:durableId="52779435">
+    <w:abstractNumId w:val="27"/>
+  </w:num>
+  <w:num w:numId="9" w16cid:durableId="1944073534">
+    <w:abstractNumId w:val="27"/>
+  </w:num>
+  <w:num w:numId="10" w16cid:durableId="1310937381">
+    <w:abstractNumId w:val="26"/>
+  </w:num>
+  <w:num w:numId="11" w16cid:durableId="1765033552">
+    <w:abstractNumId w:val="29"/>
+  </w:num>
+  <w:num w:numId="12" w16cid:durableId="45299994">
+    <w:abstractNumId w:val="29"/>
+  </w:num>
+  <w:num w:numId="13" w16cid:durableId="1786268895">
+    <w:abstractNumId w:val="26"/>
+  </w:num>
+  <w:num w:numId="14" w16cid:durableId="1536698086">
+    <w:abstractNumId w:val="26"/>
+  </w:num>
+  <w:num w:numId="15" w16cid:durableId="1798257749">
+    <w:abstractNumId w:val="13"/>
+  </w:num>
+  <w:num w:numId="16" w16cid:durableId="1871643216">
+    <w:abstractNumId w:val="18"/>
+  </w:num>
+  <w:num w:numId="17" w16cid:durableId="796949249">
+    <w:abstractNumId w:val="7"/>
+  </w:num>
+  <w:num w:numId="18" w16cid:durableId="126166511">
+    <w:abstractNumId w:val="21"/>
+  </w:num>
+  <w:num w:numId="19" w16cid:durableId="1565290366">
+    <w:abstractNumId w:val="1"/>
+  </w:num>
+  <w:num w:numId="20" w16cid:durableId="1006055171">
+    <w:abstractNumId w:val="11"/>
+  </w:num>
+  <w:num w:numId="21" w16cid:durableId="518356754">
+    <w:abstractNumId w:val="8"/>
+  </w:num>
+  <w:num w:numId="22" w16cid:durableId="1693189144">
+    <w:abstractNumId w:val="10"/>
+  </w:num>
+  <w:num w:numId="23" w16cid:durableId="1370105123">
+    <w:abstractNumId w:val="19"/>
+  </w:num>
+  <w:num w:numId="24" w16cid:durableId="51974527">
+    <w:abstractNumId w:val="24"/>
+  </w:num>
+  <w:num w:numId="25" w16cid:durableId="546453054">
+    <w:abstractNumId w:val="6"/>
+  </w:num>
+  <w:num w:numId="26" w16cid:durableId="379937926">
+    <w:abstractNumId w:val="14"/>
+  </w:num>
+  <w:num w:numId="27" w16cid:durableId="1113480548">
+    <w:abstractNumId w:val="2"/>
+  </w:num>
+  <w:num w:numId="28" w16cid:durableId="271594807">
+    <w:abstractNumId w:val="16"/>
+  </w:num>
+  <w:num w:numId="29" w16cid:durableId="392581173">
+    <w:abstractNumId w:val="12"/>
+  </w:num>
+  <w:num w:numId="30" w16cid:durableId="760302341">
+    <w:abstractNumId w:val="9"/>
+  </w:num>
+  <w:num w:numId="31" w16cid:durableId="1625961386">
+    <w:abstractNumId w:val="15"/>
+  </w:num>
+  <w:num w:numId="32" w16cid:durableId="194856697">
+    <w:abstractNumId w:val="28"/>
+  </w:num>
+  <w:num w:numId="33" w16cid:durableId="1940017417">
+    <w:abstractNumId w:val="0"/>
+  </w:num>
+  <w:num w:numId="34" w16cid:durableId="415320187">
+    <w:abstractNumId w:val="20"/>
+  </w:num>
+  <w:num w:numId="35" w16cid:durableId="856885878">
     <w:abstractNumId w:val="3"/>
   </w:num>
-  <w:num w:numId="2" w16cid:durableId="1353609512">
-    <w:abstractNumId w:val="15"/>
-  </w:num>
-  <w:num w:numId="3" w16cid:durableId="2088990609">
-    <w:abstractNumId w:val="21"/>
-  </w:num>
-  <w:num w:numId="4" w16cid:durableId="1436245285">
-    <w:abstractNumId w:val="2"/>
-  </w:num>
-  <w:num w:numId="5" w16cid:durableId="2001229411">
-    <w:abstractNumId w:val="2"/>
-  </w:num>
-  <w:num w:numId="6" w16cid:durableId="904415989">
-    <w:abstractNumId w:val="19"/>
-  </w:num>
-  <w:num w:numId="7" w16cid:durableId="567497033">
-    <w:abstractNumId w:val="19"/>
-  </w:num>
-  <w:num w:numId="8" w16cid:durableId="52779435">
-    <w:abstractNumId w:val="23"/>
-  </w:num>
-  <w:num w:numId="9" w16cid:durableId="1944073534">
-    <w:abstractNumId w:val="23"/>
-  </w:num>
-  <w:num w:numId="10" w16cid:durableId="1310937381">
+  <w:num w:numId="36" w16cid:durableId="1945723729">
     <w:abstractNumId w:val="22"/>
-  </w:num>
-  <w:num w:numId="11" w16cid:durableId="1765033552">
-    <w:abstractNumId w:val="25"/>
-  </w:num>
-  <w:num w:numId="12" w16cid:durableId="45299994">
-    <w:abstractNumId w:val="25"/>
-  </w:num>
-  <w:num w:numId="13" w16cid:durableId="1786268895">
-    <w:abstractNumId w:val="22"/>
-  </w:num>
-  <w:num w:numId="14" w16cid:durableId="1536698086">
-    <w:abstractNumId w:val="22"/>
-  </w:num>
-  <w:num w:numId="15" w16cid:durableId="1798257749">
-    <w:abstractNumId w:val="11"/>
-  </w:num>
-  <w:num w:numId="16" w16cid:durableId="1871643216">
-    <w:abstractNumId w:val="16"/>
-  </w:num>
-  <w:num w:numId="17" w16cid:durableId="796949249">
-    <w:abstractNumId w:val="5"/>
-  </w:num>
-  <w:num w:numId="18" w16cid:durableId="126166511">
-    <w:abstractNumId w:val="18"/>
-  </w:num>
-  <w:num w:numId="19" w16cid:durableId="1565290366">
-    <w:abstractNumId w:val="0"/>
-  </w:num>
-  <w:num w:numId="20" w16cid:durableId="1006055171">
-    <w:abstractNumId w:val="9"/>
-  </w:num>
-  <w:num w:numId="21" w16cid:durableId="518356754">
-    <w:abstractNumId w:val="6"/>
-  </w:num>
-  <w:num w:numId="22" w16cid:durableId="1693189144">
-    <w:abstractNumId w:val="8"/>
-  </w:num>
-  <w:num w:numId="23" w16cid:durableId="1370105123">
-    <w:abstractNumId w:val="17"/>
-  </w:num>
-  <w:num w:numId="24" w16cid:durableId="51974527">
-    <w:abstractNumId w:val="20"/>
-  </w:num>
-  <w:num w:numId="25" w16cid:durableId="546453054">
-    <w:abstractNumId w:val="4"/>
-  </w:num>
-  <w:num w:numId="26" w16cid:durableId="379937926">
-    <w:abstractNumId w:val="12"/>
-  </w:num>
-  <w:num w:numId="27" w16cid:durableId="1113480548">
-    <w:abstractNumId w:val="1"/>
-  </w:num>
-  <w:num w:numId="28" w16cid:durableId="271594807">
-    <w:abstractNumId w:val="14"/>
-  </w:num>
-  <w:num w:numId="29" w16cid:durableId="392581173">
-    <w:abstractNumId w:val="10"/>
-  </w:num>
-  <w:num w:numId="30" w16cid:durableId="760302341">
-    <w:abstractNumId w:val="7"/>
-  </w:num>
-  <w:num w:numId="31" w16cid:durableId="1625961386">
-    <w:abstractNumId w:val="13"/>
-  </w:num>
-  <w:num w:numId="32" w16cid:durableId="194856697">
-    <w:abstractNumId w:val="24"/>
   </w:num>
   <w:numIdMacAtCleanup w:val="4"/>
 </w:numbering>
@@ -12133,81 +13259,6 @@
     <b:RefOrder>3</b:RefOrder>
   </b:Source>
   <b:Source>
-    <b:Tag>Hai24</b:Tag>
-    <b:SourceType>DocumentFromInternetSite</b:SourceType>
-    <b:Guid>{CB4C325D-4E2F-4AAF-A5DC-08C61D003908}</b:Guid>
-    <b:Author>
-      <b:Author>
-        <b:Corporate>Haizhou Shi, Zihao Xu, Hengyi Wang, Weiyi Qin, Wenyuan Wang, Yibin Wang, Zifeng Wang, Sayna Ebrahimi, Hao Wang</b:Corporate>
-      </b:Author>
-    </b:Author>
-    <b:Title>Continual Learning of Large Language Models: A Comprehensive Survey</b:Title>
-    <b:InternetSiteTitle>arxiv</b:InternetSiteTitle>
-    <b:Year>2024 </b:Year>
-    <b:Month>Apr </b:Month>
-    <b:Day>25 </b:Day>
-    <b:YearAccessed>2025</b:YearAccessed>
-    <b:MonthAccessed>May</b:MonthAccessed>
-    <b:DayAccessed>25</b:DayAccessed>
-    <b:URL>https://arxiv.org/abs/2404.16789</b:URL>
-    <b:RefOrder>4</b:RefOrder>
-  </b:Source>
-  <b:Source>
-    <b:Tag>Tim23</b:Tag>
-    <b:SourceType>DocumentFromInternetSite</b:SourceType>
-    <b:Guid>{50F2708E-F9E7-4A54-9206-522E74B7B47B}</b:Guid>
-    <b:Author>
-      <b:Author>
-        <b:Corporate>Tim Dettmers, Artidoro Pagnoni, Ari Holtzman, Luke Zettlemoyer</b:Corporate>
-      </b:Author>
-    </b:Author>
-    <b:Title>QLoRA: Efficient Finetuning of Quantized LLMs</b:Title>
-    <b:InternetSiteTitle>arxiv</b:InternetSiteTitle>
-    <b:Year>2023</b:Year>
-    <b:Month>May </b:Month>
-    <b:Day>23 </b:Day>
-    <b:YearAccessed>2025</b:YearAccessed>
-    <b:MonthAccessed>May</b:MonthAccessed>
-    <b:DayAccessed>25</b:DayAccessed>
-    <b:URL>https://arxiv.org/abs/2305.14314</b:URL>
-    <b:RefOrder>11</b:RefOrder>
-  </b:Source>
-  <b:Source>
-    <b:Tag>Dee251</b:Tag>
-    <b:SourceType>DocumentFromInternetSite</b:SourceType>
-    <b:Guid>{0B949744-1BAC-4BF2-BCEF-1FF5D55E7FAA}</b:Guid>
-    <b:Author>
-      <b:Author>
-        <b:Corporate>DeepSeek-AI, Daya Guo, Dejian Yang, Haowei Zhang, Junxiao Song, Ruoyu Zhang, Runxin Xu, Qihao Zhu, Shirong Ma, Peiyi Wang, Xiao Bi. (100 additional authors not shown)</b:Corporate>
-      </b:Author>
-    </b:Author>
-    <b:Title>DeepSeek-R1: Incentivizing Reasoning Capability in LLMs via Reinforcement Learning</b:Title>
-    <b:InternetSiteTitle>arxiv</b:InternetSiteTitle>
-    <b:Year>2025</b:Year>
-    <b:Month>Jan </b:Month>
-    <b:Day>22 </b:Day>
-    <b:YearAccessed>2025</b:YearAccessed>
-    <b:MonthAccessed>May</b:MonthAccessed>
-    <b:DayAccessed>25</b:DayAccessed>
-    <b:URL>https://arxiv.org/abs/2501.12948</b:URL>
-    <b:RefOrder>9</b:RefOrder>
-  </b:Source>
-  <b:Source>
-    <b:Tag>Fin25</b:Tag>
-    <b:SourceType>InternetSite</b:SourceType>
-    <b:Guid>{37173064-ABBA-4ECF-AA45-E71F0D1CE0D6}</b:Guid>
-    <b:Title>Fine-Tuning DeepSeek R1 (Reasoning Model)</b:Title>
-    <b:InternetSiteTitle>Datacamp</b:InternetSiteTitle>
-    <b:Year>2025</b:Year>
-    <b:Month>Jan</b:Month>
-    <b:Day>27</b:Day>
-    <b:YearAccessed>2025</b:YearAccessed>
-    <b:MonthAccessed>May</b:MonthAccessed>
-    <b:DayAccessed>25</b:DayAccessed>
-    <b:URL>https://www.datacamp.com/tutorial/fine-tuning-deepseek-r1-reasoning-model</b:URL>
-    <b:RefOrder>10</b:RefOrder>
-  </b:Source>
-  <b:Source>
     <b:Tag>Xia23</b:Tag>
     <b:SourceType>InternetSite</b:SourceType>
     <b:Guid>{73B311C8-CB09-6549-B9A2-4E7398B3E5A9}</b:Guid>
@@ -12224,7 +13275,7 @@
     <b:YearAccessed>2025</b:YearAccessed>
     <b:MonthAccessed>Jun</b:MonthAccessed>
     <b:DayAccessed>08</b:DayAccessed>
-    <b:RefOrder>5</b:RefOrder>
+    <b:RefOrder>8</b:RefOrder>
   </b:Source>
   <b:Source>
     <b:Tag>Qua25</b:Tag>
@@ -12243,7 +13294,7 @@
     <b:YearAccessed>2025</b:YearAccessed>
     <b:MonthAccessed>Jun</b:MonthAccessed>
     <b:DayAccessed>17</b:DayAccessed>
-    <b:RefOrder>6</b:RefOrder>
+    <b:RefOrder>9</b:RefOrder>
   </b:Source>
   <b:Source>
     <b:Tag>Rui25</b:Tag>
@@ -12262,7 +13313,7 @@
     <b:YearAccessed>2025</b:YearAccessed>
     <b:MonthAccessed>Jun</b:MonthAccessed>
     <b:DayAccessed>18</b:DayAccessed>
-    <b:RefOrder>7</b:RefOrder>
+    <b:RefOrder>10</b:RefOrder>
   </b:Source>
   <b:Source>
     <b:Tag>Xin24</b:Tag>
@@ -12281,12 +13332,31 @@
     <b:YearAccessed>2025</b:YearAccessed>
     <b:MonthAccessed>Jul</b:MonthAccessed>
     <b:DayAccessed>05</b:DayAccessed>
-    <b:RefOrder>8</b:RefOrder>
+    <b:RefOrder>11</b:RefOrder>
   </b:Source>
   <b:Source>
-    <b:Tag>Hug251</b:Tag>
+    <b:Tag>Sze24</b:Tag>
     <b:SourceType>InternetSite</b:SourceType>
-    <b:Guid>{A3AA09D8-9687-6A44-9335-46517E35822C}</b:Guid>
+    <b:Guid>{DE62ADE8-291B-F14D-84BC-22C410966E47}</b:Guid>
+    <b:Author>
+      <b:Author>
+        <b:Corporate>Sze Wai Yuen, Liam Li, Kevin Musgrave</b:Corporate>
+      </b:Author>
+    </b:Author>
+    <b:Title>Finding the best LoRA parameters</b:Title>
+    <b:URL>https://www.determined.ai/blog/lora-parameters</b:URL>
+    <b:Year>2024</b:Year>
+    <b:Month>Sep</b:Month>
+    <b:Day>11</b:Day>
+    <b:YearAccessed>2025</b:YearAccessed>
+    <b:MonthAccessed>Jun</b:MonthAccessed>
+    <b:DayAccessed>7</b:DayAccessed>
+    <b:RefOrder>4</b:RefOrder>
+  </b:Source>
+  <b:Source>
+    <b:Tag>Hug25</b:Tag>
+    <b:SourceType>InternetSite</b:SourceType>
+    <b:Guid>{20643078-15B7-FF47-ABE0-34BEB6B7D116}</b:Guid>
     <b:Author>
       <b:Author>
         <b:NameList>
@@ -12297,37 +13367,66 @@
         </b:NameList>
       </b:Author>
     </b:Author>
-    <b:Title>Chat Templates</b:Title>
-    <b:URL>https://huggingface.co/learn/llm-course/chapter11/2</b:URL>
+    <b:Title>Seq2Seq Parameters</b:Title>
+    <b:URL>https://huggingface.co/docs/autotrain/en/seq2seq_params</b:URL>
     <b:YearAccessed>2025</b:YearAccessed>
     <b:MonthAccessed>Jun</b:MonthAccessed>
-    <b:DayAccessed>23</b:DayAccessed>
-    <b:RefOrder>12</b:RefOrder>
+    <b:DayAccessed>07</b:DayAccessed>
+    <b:RefOrder>5</b:RefOrder>
   </b:Source>
   <b:Source>
-    <b:Tag>Hen25</b:Tag>
+    <b:Tag>Seb23</b:Tag>
     <b:SourceType>InternetSite</b:SourceType>
-    <b:Guid>{742BC9FA-C4A2-C04C-9A0C-1AF305D2EE3C}</b:Guid>
+    <b:Guid>{CF4BC34B-9725-C84E-98D3-B1157B2150D4}</b:Guid>
     <b:Author>
       <b:Author>
-        <b:Corporate>Hengzhi He, Shirong Xu, Guang Cheng</b:Corporate>
+        <b:NameList>
+          <b:Person>
+            <b:Last>Raschka</b:Last>
+            <b:First>Sebastian</b:First>
+          </b:Person>
+        </b:NameList>
       </b:Author>
     </b:Author>
-    <b:Title>Golden Ratio Weighting Prevents Model Collapse</b:Title>
-    <b:URL>https://www.arxiv.org/abs/2502.18049</b:URL>
-    <b:Year>2025</b:Year>
-    <b:Month>Feb</b:Month>
-    <b:Day>25</b:Day>
+    <b:Title>Practical Tips for Finetuning LLMs Using LoRA (Low-Rank Adaptation)</b:Title>
+    <b:URL>https://magazine.sebastianraschka.com/p/practical-tips-for-finetuning-llms</b:URL>
+    <b:Year>2023</b:Year>
+    <b:Month>Nov</b:Month>
+    <b:Day>19</b:Day>
     <b:YearAccessed>2025</b:YearAccessed>
     <b:MonthAccessed>Jun</b:MonthAccessed>
-    <b:DayAccessed>24</b:DayAccessed>
-    <b:RefOrder>13</b:RefOrder>
+    <b:DayAccessed>08</b:DayAccessed>
+    <b:RefOrder>6</b:RefOrder>
+  </b:Source>
+  <b:Source>
+    <b:Tag>Dam23</b:Tag>
+    <b:SourceType>InternetSite</b:SourceType>
+    <b:Guid>{6CE6BA27-82E7-8244-9FC3-86F2AD7F1BB6}</b:Guid>
+    <b:Author>
+      <b:Author>
+        <b:NameList>
+          <b:Person>
+            <b:Last>Kalajdzievski</b:Last>
+            <b:First>Damjan</b:First>
+          </b:Person>
+        </b:NameList>
+      </b:Author>
+    </b:Author>
+    <b:Title>A Rank Stabilization Scaling Factor for Fine-Tuning with LoRA</b:Title>
+    <b:URL>https://arxiv.org/abs/2312.03732</b:URL>
+    <b:Year>2023</b:Year>
+    <b:Month>Nov</b:Month>
+    <b:Day>28</b:Day>
+    <b:YearAccessed>2025</b:YearAccessed>
+    <b:MonthAccessed>Jun</b:MonthAccessed>
+    <b:DayAccessed>08</b:DayAccessed>
+    <b:RefOrder>7</b:RefOrder>
   </b:Source>
 </b:Sources>
 </file>
 
 <file path=customXml/itemProps1.xml><?xml version="1.0" encoding="utf-8"?>
-<ds:datastoreItem xmlns:ds="http://schemas.openxmlformats.org/officeDocument/2006/customXml" ds:itemID="{C601A846-2788-D147-89D2-6A9C6CA99076}">
+<ds:datastoreItem xmlns:ds="http://schemas.openxmlformats.org/officeDocument/2006/customXml" ds:itemID="{05639975-B4C7-0047-94F6-6390153F6DA1}">
   <ds:schemaRefs>
     <ds:schemaRef ds:uri="http://schemas.openxmlformats.org/officeDocument/2006/bibliography"/>
   </ds:schemaRefs>
